--- a/Memoria.docx
+++ b/Memoria.docx
@@ -228,12 +228,8 @@
                                 <w:sdt>
                                   <w:sdtPr>
                                     <w:rPr>
-                                      <w:rFonts w:ascii="Arial" w:eastAsia="Times New Roman" w:hAnsi="Arial" w:cs="Times New Roman"/>
-                                      <w:b/>
-                                      <w:color w:val="4472C4" w:themeColor="accent1"/>
                                       <w:sz w:val="96"/>
                                       <w:szCs w:val="72"/>
-                                      <w:lang w:val="es-ES_tradnl"/>
                                     </w:rPr>
                                     <w:alias w:val="Título"/>
                                     <w:tag w:val=""/>
@@ -257,12 +253,8 @@
                                       </w:pPr>
                                       <w:r>
                                         <w:rPr>
-                                          <w:rFonts w:ascii="Arial" w:eastAsia="Times New Roman" w:hAnsi="Arial" w:cs="Times New Roman"/>
-                                          <w:b/>
-                                          <w:color w:val="4472C4" w:themeColor="accent1"/>
                                           <w:sz w:val="96"/>
                                           <w:szCs w:val="72"/>
-                                          <w:lang w:val="es-ES_tradnl"/>
                                         </w:rPr>
                                         <w:t>¿Cómo realizar la limpieza y análisis de datos?</w:t>
                                       </w:r>
@@ -364,12 +356,8 @@
                           <w:sdt>
                             <w:sdtPr>
                               <w:rPr>
-                                <w:rFonts w:ascii="Arial" w:eastAsia="Times New Roman" w:hAnsi="Arial" w:cs="Times New Roman"/>
-                                <w:b/>
-                                <w:color w:val="4472C4" w:themeColor="accent1"/>
                                 <w:sz w:val="96"/>
                                 <w:szCs w:val="72"/>
-                                <w:lang w:val="es-ES_tradnl"/>
                               </w:rPr>
                               <w:alias w:val="Título"/>
                               <w:tag w:val=""/>
@@ -393,12 +381,8 @@
                                 </w:pPr>
                                 <w:r>
                                   <w:rPr>
-                                    <w:rFonts w:ascii="Arial" w:eastAsia="Times New Roman" w:hAnsi="Arial" w:cs="Times New Roman"/>
-                                    <w:b/>
-                                    <w:color w:val="4472C4" w:themeColor="accent1"/>
                                     <w:sz w:val="96"/>
                                     <w:szCs w:val="72"/>
-                                    <w:lang w:val="es-ES_tradnl"/>
                                   </w:rPr>
                                   <w:t>¿Cómo realizar la limpieza y análisis de datos?</w:t>
                                 </w:r>
@@ -455,7 +439,7 @@
                         </pic:cNvPicPr>
                       </pic:nvPicPr>
                       <pic:blipFill>
-                        <a:blip r:embed="rId5" cstate="print">
+                        <a:blip r:embed="rId7" cstate="print">
                           <a:extLst>
                             <a:ext uri="{28A0092B-C50C-407E-A947-70E740481C1C}">
                               <a14:useLocalDpi xmlns:a14="http://schemas.microsoft.com/office/drawing/2010/main" val="0"/>
@@ -620,7 +604,7 @@
                         </a:ln>
                         <a:extLst>
                           <a:ext uri="{C572A759-6A51-4108-AA02-DFA0A04FC94B}">
-                            <ma14:wrappingTextBoxFlag xmlns="" xmlns:mo="http://schemas.microsoft.com/office/mac/office/2008/main" xmlns:mv="urn:schemas-microsoft-com:mac:vml" xmlns:o="urn:schemas-microsoft-com:office:office" xmlns:v="urn:schemas-microsoft-com:vml" xmlns:w10="urn:schemas-microsoft-com:office:word" xmlns:w="http://schemas.openxmlformats.org/wordprocessingml/2006/main" xmlns:ma14="http://schemas.microsoft.com/office/mac/drawingml/2011/main"/>
+                            <ma14:wrappingTextBoxFlag xmlns:ma14="http://schemas.microsoft.com/office/mac/drawingml/2011/main" xmlns:w="http://schemas.openxmlformats.org/wordprocessingml/2006/main" xmlns:w10="urn:schemas-microsoft-com:office:word" xmlns:v="urn:schemas-microsoft-com:vml" xmlns:o="urn:schemas-microsoft-com:office:office" xmlns:mv="urn:schemas-microsoft-com:mac:vml" xmlns:mo="http://schemas.microsoft.com/office/mac/office/2008/main" xmlns=""/>
                           </a:ext>
                         </a:extLst>
                       </wps:spPr>
@@ -840,15 +824,7 @@
           <w:color w:val="4472C4" w:themeColor="accent1"/>
           <w:sz w:val="28"/>
         </w:rPr>
-        <w:t xml:space="preserve">RACTICA </w:t>
-      </w:r>
-      <w:r>
-        <w:rPr>
-          <w:b/>
-          <w:color w:val="4472C4" w:themeColor="accent1"/>
-          <w:sz w:val="28"/>
-        </w:rPr>
-        <w:t>2</w:t>
+        <w:t>RACTICA 2</w:t>
       </w:r>
     </w:p>
     <w:p>
@@ -990,7 +966,7 @@
                         </a:ln>
                         <a:extLst>
                           <a:ext uri="{C572A759-6A51-4108-AA02-DFA0A04FC94B}">
-                            <ma14:wrappingTextBoxFlag xmlns="" xmlns:mo="http://schemas.microsoft.com/office/mac/office/2008/main" xmlns:mv="urn:schemas-microsoft-com:mac:vml" xmlns:o="urn:schemas-microsoft-com:office:office" xmlns:v="urn:schemas-microsoft-com:vml" xmlns:w10="urn:schemas-microsoft-com:office:word" xmlns:w="http://schemas.openxmlformats.org/wordprocessingml/2006/main" xmlns:ma14="http://schemas.microsoft.com/office/mac/drawingml/2011/main"/>
+                            <ma14:wrappingTextBoxFlag xmlns:ma14="http://schemas.microsoft.com/office/mac/drawingml/2011/main" xmlns:w="http://schemas.openxmlformats.org/wordprocessingml/2006/main" xmlns:w10="urn:schemas-microsoft-com:office:word" xmlns:v="urn:schemas-microsoft-com:vml" xmlns:o="urn:schemas-microsoft-com:office:office" xmlns:mv="urn:schemas-microsoft-com:mac:vml" xmlns:mo="http://schemas.microsoft.com/office/mac/office/2008/main" xmlns=""/>
                           </a:ext>
                         </a:extLst>
                       </wps:spPr>
@@ -2318,13 +2294,7 @@
     </w:p>
     <w:p>
       <w:r>
-        <w:t>En Europa, el paro cardiaco es una de las primeras causas de mortalidad y en España fallecen en torno a 100 personas al día por este suceso</w:t>
-      </w:r>
-      <w:r>
-        <w:t xml:space="preserve"> [1]</w:t>
-      </w:r>
-      <w:r>
-        <w:t>, esto representa aproximadamente el 31% de las muertes a nivel mundial.</w:t>
+        <w:t>En Europa, el paro cardiaco es una de las primeras causas de mortalidad y en España fallecen en torno a 100 personas al día por este suceso [1], esto representa aproximadamente el 31% de las muertes a nivel mundial.</w:t>
       </w:r>
     </w:p>
     <w:p>
@@ -2355,34 +2325,13 @@
         <w:t>Por la razón anterior</w:t>
       </w:r>
       <w:r>
-        <w:t xml:space="preserve">, se han seleccionado </w:t>
-      </w:r>
-      <w:r>
-        <w:t>un</w:t>
-      </w:r>
-      <w:r>
-        <w:t xml:space="preserve"> conjunto de datos</w:t>
-      </w:r>
-      <w:r>
-        <w:t xml:space="preserve"> [2] que </w:t>
-      </w:r>
-      <w:r>
-        <w:t>contiene 12 características</w:t>
-      </w:r>
-      <w:r>
-        <w:t>. El</w:t>
-      </w:r>
-      <w:r>
-        <w:t xml:space="preserve"> conjunto de datos ha sido elegido por las características que estos contienen, ya que son los parámetros típicos usados en los estudios de problemas del corazón, y es por eso por lo que tras el análisis de estos se puede sacar unas conclusiones bastantes interesantes.</w:t>
+        <w:t>, se han seleccionado un conjunto de datos [2] que contiene 12 características. El conjunto de datos ha sido elegido por las características que estos contienen, ya que son los parámetros típicos usados en los estudios de problemas del corazón, y es por eso por lo que tras el análisis de estos se puede sacar unas conclusiones bastantes interesantes.</w:t>
       </w:r>
     </w:p>
     <w:p/>
     <w:p>
       <w:r>
-        <w:t>Cómo</w:t>
-      </w:r>
-      <w:r>
-        <w:t xml:space="preserve"> se ha mencionado anteriormente tenemos 12 características distintas:</w:t>
+        <w:t>Cómo se ha mencionado anteriormente tenemos 12 características distintas:</w:t>
       </w:r>
     </w:p>
     <w:p>
@@ -2963,7 +2912,7 @@
           <w:numId w:val="10"/>
         </w:numPr>
       </w:pPr>
-      <w:hyperlink r:id="rId6" w:history="1">
+      <w:hyperlink r:id="rId8" w:history="1">
         <w:r>
           <w:rPr>
             <w:rStyle w:val="Hipervnculo"/>
@@ -2980,7 +2929,7 @@
           <w:numId w:val="10"/>
         </w:numPr>
       </w:pPr>
-      <w:hyperlink r:id="rId7" w:history="1">
+      <w:hyperlink r:id="rId9" w:history="1">
         <w:r>
           <w:rPr>
             <w:rStyle w:val="Hipervnculo"/>
@@ -3002,8 +2951,8 @@
       </w:pPr>
     </w:p>
     <w:sectPr>
-      <w:headerReference w:type="default" r:id="rId8"/>
-      <w:footerReference w:type="default" r:id="rId9"/>
+      <w:headerReference w:type="default" r:id="rId10"/>
+      <w:footerReference w:type="default" r:id="rId11"/>
       <w:pgSz w:w="11906" w:h="16838"/>
       <w:pgMar w:top="1701" w:right="1701" w:bottom="1417" w:left="1701" w:header="708" w:footer="708" w:gutter="0"/>
       <w:pgNumType w:start="0"/>
@@ -3013,6 +2962,31 @@
     </w:sectPr>
   </w:body>
 </w:document>
+</file>
+
+<file path=word/endnotes.xml><?xml version="1.0" encoding="utf-8"?>
+<w:endnotes xmlns:wpc="http://schemas.microsoft.com/office/word/2010/wordprocessingCanvas" xmlns:cx="http://schemas.microsoft.com/office/drawing/2014/chartex" xmlns:cx1="http://schemas.microsoft.com/office/drawing/2015/9/8/chartex" xmlns:cx2="http://schemas.microsoft.com/office/drawing/2015/10/21/chartex" xmlns:cx3="http://schemas.microsoft.com/office/drawing/2016/5/9/chartex" xmlns:cx4="http://schemas.microsoft.com/office/drawing/2016/5/10/chartex" xmlns:cx5="http://schemas.microsoft.com/office/drawing/2016/5/11/chartex" xmlns:cx6="http://schemas.microsoft.com/office/drawing/2016/5/12/chartex" xmlns:cx7="http://schemas.microsoft.com/office/drawing/2016/5/13/chartex" xmlns:cx8="http://schemas.microsoft.com/office/drawing/2016/5/14/chartex" xmlns:mc="http://schemas.openxmlformats.org/markup-compatibility/2006" xmlns:aink="http://schemas.microsoft.com/office/drawing/2016/ink" xmlns:am3d="http://schemas.microsoft.com/office/drawing/2017/model3d" xmlns:o="urn:schemas-microsoft-com:office:office" xmlns:oel="http://schemas.microsoft.com/office/2019/extlst" xmlns:r="http://schemas.openxmlformats.org/officeDocument/2006/relationships" xmlns:m="http://schemas.openxmlformats.org/officeDocument/2006/math" xmlns:v="urn:schemas-microsoft-com:vml" xmlns:wp14="http://schemas.microsoft.com/office/word/2010/wordprocessingDrawing" xmlns:wp="http://schemas.openxmlformats.org/drawingml/2006/wordprocessingDrawing" xmlns:w10="urn:schemas-microsoft-com:office:word" xmlns:w="http://schemas.openxmlformats.org/wordprocessingml/2006/main" xmlns:w14="http://schemas.microsoft.com/office/word/2010/wordml" xmlns:w15="http://schemas.microsoft.com/office/word/2012/wordml" xmlns:w16cex="http://schemas.microsoft.com/office/word/2018/wordml/cex" xmlns:w16cid="http://schemas.microsoft.com/office/word/2016/wordml/cid" xmlns:w16="http://schemas.microsoft.com/office/word/2018/wordml" xmlns:w16sdtdh="http://schemas.microsoft.com/office/word/2020/wordml/sdtdatahash" xmlns:w16se="http://schemas.microsoft.com/office/word/2015/wordml/symex" xmlns:wpg="http://schemas.microsoft.com/office/word/2010/wordprocessingGroup" xmlns:wpi="http://schemas.microsoft.com/office/word/2010/wordprocessingInk" xmlns:wne="http://schemas.microsoft.com/office/word/2006/wordml" xmlns:wps="http://schemas.microsoft.com/office/word/2010/wordprocessingShape" mc:Ignorable="w14 w15 w16se w16cid w16 w16cex w16sdtdh wp14">
+  <w:endnote w:type="separator" w:id="-1">
+    <w:p>
+      <w:pPr>
+        <w:spacing w:line="240" w:lineRule="auto"/>
+      </w:pPr>
+      <w:r>
+        <w:separator/>
+      </w:r>
+    </w:p>
+  </w:endnote>
+  <w:endnote w:type="continuationSeparator" w:id="0">
+    <w:p>
+      <w:pPr>
+        <w:spacing w:line="240" w:lineRule="auto"/>
+      </w:pPr>
+      <w:r>
+        <w:continuationSeparator/>
+      </w:r>
+    </w:p>
+  </w:endnote>
+</w:endnotes>
 </file>
 
 <file path=word/footer1.xml><?xml version="1.0" encoding="utf-8"?>
@@ -3412,6 +3386,31 @@
     </w:r>
   </w:p>
 </w:ftr>
+</file>
+
+<file path=word/footnotes.xml><?xml version="1.0" encoding="utf-8"?>
+<w:footnotes xmlns:wpc="http://schemas.microsoft.com/office/word/2010/wordprocessingCanvas" xmlns:cx="http://schemas.microsoft.com/office/drawing/2014/chartex" xmlns:cx1="http://schemas.microsoft.com/office/drawing/2015/9/8/chartex" xmlns:cx2="http://schemas.microsoft.com/office/drawing/2015/10/21/chartex" xmlns:cx3="http://schemas.microsoft.com/office/drawing/2016/5/9/chartex" xmlns:cx4="http://schemas.microsoft.com/office/drawing/2016/5/10/chartex" xmlns:cx5="http://schemas.microsoft.com/office/drawing/2016/5/11/chartex" xmlns:cx6="http://schemas.microsoft.com/office/drawing/2016/5/12/chartex" xmlns:cx7="http://schemas.microsoft.com/office/drawing/2016/5/13/chartex" xmlns:cx8="http://schemas.microsoft.com/office/drawing/2016/5/14/chartex" xmlns:mc="http://schemas.openxmlformats.org/markup-compatibility/2006" xmlns:aink="http://schemas.microsoft.com/office/drawing/2016/ink" xmlns:am3d="http://schemas.microsoft.com/office/drawing/2017/model3d" xmlns:o="urn:schemas-microsoft-com:office:office" xmlns:oel="http://schemas.microsoft.com/office/2019/extlst" xmlns:r="http://schemas.openxmlformats.org/officeDocument/2006/relationships" xmlns:m="http://schemas.openxmlformats.org/officeDocument/2006/math" xmlns:v="urn:schemas-microsoft-com:vml" xmlns:wp14="http://schemas.microsoft.com/office/word/2010/wordprocessingDrawing" xmlns:wp="http://schemas.openxmlformats.org/drawingml/2006/wordprocessingDrawing" xmlns:w10="urn:schemas-microsoft-com:office:word" xmlns:w="http://schemas.openxmlformats.org/wordprocessingml/2006/main" xmlns:w14="http://schemas.microsoft.com/office/word/2010/wordml" xmlns:w15="http://schemas.microsoft.com/office/word/2012/wordml" xmlns:w16cex="http://schemas.microsoft.com/office/word/2018/wordml/cex" xmlns:w16cid="http://schemas.microsoft.com/office/word/2016/wordml/cid" xmlns:w16="http://schemas.microsoft.com/office/word/2018/wordml" xmlns:w16sdtdh="http://schemas.microsoft.com/office/word/2020/wordml/sdtdatahash" xmlns:w16se="http://schemas.microsoft.com/office/word/2015/wordml/symex" xmlns:wpg="http://schemas.microsoft.com/office/word/2010/wordprocessingGroup" xmlns:wpi="http://schemas.microsoft.com/office/word/2010/wordprocessingInk" xmlns:wne="http://schemas.microsoft.com/office/word/2006/wordml" xmlns:wps="http://schemas.microsoft.com/office/word/2010/wordprocessingShape" mc:Ignorable="w14 w15 w16se w16cid w16 w16cex w16sdtdh wp14">
+  <w:footnote w:type="separator" w:id="-1">
+    <w:p>
+      <w:pPr>
+        <w:spacing w:line="240" w:lineRule="auto"/>
+      </w:pPr>
+      <w:r>
+        <w:separator/>
+      </w:r>
+    </w:p>
+  </w:footnote>
+  <w:footnote w:type="continuationSeparator" w:id="0">
+    <w:p>
+      <w:pPr>
+        <w:spacing w:line="240" w:lineRule="auto"/>
+      </w:pPr>
+      <w:r>
+        <w:continuationSeparator/>
+      </w:r>
+    </w:p>
+  </w:footnote>
+</w:footnotes>
 </file>
 
 <file path=word/header1.xml><?xml version="1.0" encoding="utf-8"?>

--- a/Memoria.docx
+++ b/Memoria.docx
@@ -22,275 +22,43 @@
             <w:rPr>
               <w:noProof/>
             </w:rPr>
-            <mc:AlternateContent>
-              <mc:Choice Requires="wpg">
-                <w:drawing>
-                  <wp:anchor distT="0" distB="0" distL="114300" distR="114300" simplePos="0" relativeHeight="251659264" behindDoc="1" locked="0" layoutInCell="1" allowOverlap="1" wp14:anchorId="6CB79AF5" wp14:editId="5AC088E9">
-                    <wp:simplePos x="0" y="0"/>
-                    <wp:positionH relativeFrom="page">
-                      <wp:align>center</wp:align>
-                    </wp:positionH>
-                    <wp:positionV relativeFrom="page">
-                      <wp:align>center</wp:align>
-                    </wp:positionV>
-                    <wp:extent cx="6864824" cy="9123528"/>
-                    <wp:effectExtent l="0" t="0" r="2540" b="635"/>
-                    <wp:wrapNone/>
-                    <wp:docPr id="193" name="Grupo 193"/>
-                    <wp:cNvGraphicFramePr/>
-                    <a:graphic xmlns:a="http://schemas.openxmlformats.org/drawingml/2006/main">
-                      <a:graphicData uri="http://schemas.microsoft.com/office/word/2010/wordprocessingGroup">
-                        <wpg:wgp>
-                          <wpg:cNvGrpSpPr/>
-                          <wpg:grpSpPr>
-                            <a:xfrm>
-                              <a:off x="0" y="0"/>
-                              <a:ext cx="6864824" cy="9123528"/>
-                              <a:chOff x="0" y="0"/>
-                              <a:chExt cx="6864824" cy="9123528"/>
-                            </a:xfrm>
-                          </wpg:grpSpPr>
-                          <wps:wsp>
-                            <wps:cNvPr id="194" name="Rectángulo 194"/>
-                            <wps:cNvSpPr/>
-                            <wps:spPr>
-                              <a:xfrm>
-                                <a:off x="0" y="0"/>
-                                <a:ext cx="6858000" cy="1371600"/>
-                              </a:xfrm>
-                              <a:prstGeom prst="rect">
-                                <a:avLst/>
-                              </a:prstGeom>
-                              <a:solidFill>
-                                <a:schemeClr val="accent1"/>
-                              </a:solidFill>
-                              <a:ln>
-                                <a:noFill/>
-                              </a:ln>
-                            </wps:spPr>
-                            <wps:style>
-                              <a:lnRef idx="2">
-                                <a:schemeClr val="accent1">
-                                  <a:shade val="50000"/>
-                                </a:schemeClr>
-                              </a:lnRef>
-                              <a:fillRef idx="1">
-                                <a:schemeClr val="accent1"/>
-                              </a:fillRef>
-                              <a:effectRef idx="0">
-                                <a:schemeClr val="accent1"/>
-                              </a:effectRef>
-                              <a:fontRef idx="minor">
-                                <a:schemeClr val="lt1"/>
-                              </a:fontRef>
-                            </wps:style>
-                            <wps:bodyPr rot="0" spcFirstLastPara="0" vertOverflow="overflow" horzOverflow="overflow" vert="horz" wrap="square" lIns="91440" tIns="45720" rIns="91440" bIns="45720" numCol="1" spcCol="0" rtlCol="0" fromWordArt="0" anchor="ctr" anchorCtr="0" forceAA="0" compatLnSpc="1">
-                              <a:prstTxWarp prst="textNoShape">
-                                <a:avLst/>
-                              </a:prstTxWarp>
-                              <a:noAutofit/>
-                            </wps:bodyPr>
-                          </wps:wsp>
-                          <wps:wsp>
-                            <wps:cNvPr id="195" name="Rectángulo 195"/>
-                            <wps:cNvSpPr/>
-                            <wps:spPr>
-                              <a:xfrm>
-                                <a:off x="0" y="4094328"/>
-                                <a:ext cx="6858000" cy="5029200"/>
-                              </a:xfrm>
-                              <a:prstGeom prst="rect">
-                                <a:avLst/>
-                              </a:prstGeom>
-                              <a:solidFill>
-                                <a:schemeClr val="accent1"/>
-                              </a:solidFill>
-                              <a:ln>
-                                <a:noFill/>
-                              </a:ln>
-                            </wps:spPr>
-                            <wps:style>
-                              <a:lnRef idx="2">
-                                <a:schemeClr val="accent1">
-                                  <a:shade val="50000"/>
-                                </a:schemeClr>
-                              </a:lnRef>
-                              <a:fillRef idx="1">
-                                <a:schemeClr val="accent1"/>
-                              </a:fillRef>
-                              <a:effectRef idx="0">
-                                <a:schemeClr val="accent1"/>
-                              </a:effectRef>
-                              <a:fontRef idx="minor">
-                                <a:schemeClr val="lt1"/>
-                              </a:fontRef>
-                            </wps:style>
-                            <wps:txbx>
-                              <w:txbxContent>
-                                <w:sdt>
-                                  <w:sdtPr>
-                                    <w:rPr>
-                                      <w:rFonts w:ascii="Segoe UI" w:hAnsi="Segoe UI" w:cs="Segoe UI"/>
-                                      <w:b/>
-                                      <w:bCs/>
-                                      <w:color w:val="24292F"/>
-                                      <w:sz w:val="32"/>
-                                      <w:szCs w:val="32"/>
-                                    </w:rPr>
-                                    <w:alias w:val="Autor"/>
-                                    <w:tag w:val=""/>
-                                    <w:id w:val="945428907"/>
-                                    <w:dataBinding w:prefixMappings="xmlns:ns0='http://purl.org/dc/elements/1.1/' xmlns:ns1='http://schemas.openxmlformats.org/package/2006/metadata/core-properties' " w:xpath="/ns1:coreProperties[1]/ns0:creator[1]" w:storeItemID="{6C3C8BC8-F283-45AE-878A-BAB7291924A1}"/>
-                                    <w:text/>
-                                  </w:sdtPr>
-                                  <w:sdtContent>
-                                    <w:p>
-                                      <w:pPr>
-                                        <w:pStyle w:val="Sinespaciado"/>
-                                        <w:spacing w:before="120"/>
-                                        <w:jc w:val="center"/>
-                                        <w:rPr>
-                                          <w:b/>
-                                          <w:bCs/>
-                                          <w:color w:val="FFFFFF" w:themeColor="background1"/>
-                                          <w:sz w:val="28"/>
-                                          <w:szCs w:val="28"/>
-                                        </w:rPr>
-                                      </w:pPr>
-                                      <w:r>
-                                        <w:rPr>
-                                          <w:rFonts w:ascii="Segoe UI" w:hAnsi="Segoe UI" w:cs="Segoe UI"/>
-                                          <w:b/>
-                                          <w:bCs/>
-                                          <w:color w:val="24292F"/>
-                                          <w:sz w:val="32"/>
-                                          <w:szCs w:val="32"/>
-                                        </w:rPr>
-                                        <w:t>Eduardo Mora González y Diego Sánchez De La Fuente</w:t>
-                                      </w:r>
-                                    </w:p>
-                                  </w:sdtContent>
-                                </w:sdt>
-                                <w:p>
-                                  <w:pPr>
-                                    <w:pStyle w:val="Sinespaciado"/>
-                                    <w:spacing w:before="120"/>
-                                    <w:jc w:val="center"/>
-                                    <w:rPr>
-                                      <w:color w:val="FFFFFF" w:themeColor="background1"/>
-                                    </w:rPr>
-                                  </w:pPr>
-                                </w:p>
-                              </w:txbxContent>
-                            </wps:txbx>
-                            <wps:bodyPr rot="0" spcFirstLastPara="0" vertOverflow="overflow" horzOverflow="overflow" vert="horz" wrap="square" lIns="457200" tIns="731520" rIns="457200" bIns="457200" numCol="1" spcCol="0" rtlCol="0" fromWordArt="0" anchor="b" anchorCtr="0" forceAA="0" compatLnSpc="1">
-                              <a:prstTxWarp prst="textNoShape">
-                                <a:avLst/>
-                              </a:prstTxWarp>
-                              <a:noAutofit/>
-                            </wps:bodyPr>
-                          </wps:wsp>
-                          <wps:wsp>
-                            <wps:cNvPr id="196" name="Cuadro de texto 196"/>
-                            <wps:cNvSpPr txBox="1"/>
-                            <wps:spPr>
-                              <a:xfrm>
-                                <a:off x="6824" y="1371600"/>
-                                <a:ext cx="6858000" cy="2722728"/>
-                              </a:xfrm>
-                              <a:prstGeom prst="rect">
-                                <a:avLst/>
-                              </a:prstGeom>
-                              <a:solidFill>
-                                <a:schemeClr val="bg1"/>
-                              </a:solidFill>
-                              <a:ln w="6350">
-                                <a:noFill/>
-                              </a:ln>
-                              <a:effectLst/>
-                            </wps:spPr>
-                            <wps:style>
-                              <a:lnRef idx="0">
-                                <a:schemeClr val="accent1"/>
-                              </a:lnRef>
-                              <a:fillRef idx="0">
-                                <a:schemeClr val="accent1"/>
-                              </a:fillRef>
-                              <a:effectRef idx="0">
-                                <a:schemeClr val="accent1"/>
-                              </a:effectRef>
-                              <a:fontRef idx="minor">
-                                <a:schemeClr val="dk1"/>
-                              </a:fontRef>
-                            </wps:style>
-                            <wps:txbx>
-                              <w:txbxContent>
-                                <w:sdt>
-                                  <w:sdtPr>
-                                    <w:rPr>
-                                      <w:sz w:val="96"/>
-                                      <w:szCs w:val="72"/>
-                                    </w:rPr>
-                                    <w:alias w:val="Título"/>
-                                    <w:tag w:val=""/>
-                                    <w:id w:val="-9991715"/>
-                                    <w:dataBinding w:prefixMappings="xmlns:ns0='http://purl.org/dc/elements/1.1/' xmlns:ns1='http://schemas.openxmlformats.org/package/2006/metadata/core-properties' " w:xpath="/ns1:coreProperties[1]/ns0:title[1]" w:storeItemID="{6C3C8BC8-F283-45AE-878A-BAB7291924A1}"/>
-                                    <w:text/>
-                                  </w:sdtPr>
-                                  <w:sdtContent>
-                                    <w:p>
-                                      <w:pPr>
-                                        <w:pStyle w:val="Sinespaciado"/>
-                                        <w:jc w:val="center"/>
-                                        <w:rPr>
-                                          <w:rFonts w:ascii="Arial" w:eastAsia="Times New Roman" w:hAnsi="Arial" w:cs="Times New Roman"/>
-                                          <w:b/>
-                                          <w:color w:val="4472C4" w:themeColor="accent1"/>
-                                          <w:sz w:val="96"/>
-                                          <w:szCs w:val="72"/>
-                                          <w:lang w:val="es-ES_tradnl"/>
-                                        </w:rPr>
-                                      </w:pPr>
-                                      <w:r>
-                                        <w:rPr>
-                                          <w:sz w:val="96"/>
-                                          <w:szCs w:val="72"/>
-                                        </w:rPr>
-                                        <w:t>¿Cómo realizar la limpieza y análisis de datos?</w:t>
-                                      </w:r>
-                                    </w:p>
-                                  </w:sdtContent>
-                                </w:sdt>
-                              </w:txbxContent>
-                            </wps:txbx>
-                            <wps:bodyPr rot="0" spcFirstLastPara="0" vertOverflow="overflow" horzOverflow="overflow" vert="horz" wrap="square" lIns="457200" tIns="91440" rIns="457200" bIns="91440" numCol="1" spcCol="0" rtlCol="0" fromWordArt="0" anchor="ctr" anchorCtr="0" forceAA="0" compatLnSpc="1">
-                              <a:prstTxWarp prst="textNoShape">
-                                <a:avLst/>
-                              </a:prstTxWarp>
-                              <a:noAutofit/>
-                            </wps:bodyPr>
-                          </wps:wsp>
-                        </wpg:wgp>
-                      </a:graphicData>
-                    </a:graphic>
-                    <wp14:sizeRelH relativeFrom="page">
-                      <wp14:pctWidth>88200</wp14:pctWidth>
-                    </wp14:sizeRelH>
-                    <wp14:sizeRelV relativeFrom="page">
-                      <wp14:pctHeight>90900</wp14:pctHeight>
-                    </wp14:sizeRelV>
-                  </wp:anchor>
-                </w:drawing>
-              </mc:Choice>
-              <mc:Fallback>
-                <w:pict>
-                  <v:group w14:anchorId="6CB79AF5" id="Grupo 193" o:spid="_x0000_s1026" style="position:absolute;left:0;text-align:left;margin-left:0;margin-top:0;width:540.55pt;height:718.4pt;z-index:-251657216;mso-width-percent:882;mso-height-percent:909;mso-position-horizontal:center;mso-position-horizontal-relative:page;mso-position-vertical:center;mso-position-vertical-relative:page;mso-width-percent:882;mso-height-percent:909" coordsize="68648,91235" o:gfxdata="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">
-                    <v:rect id="Rectángulo 194" o:spid="_x0000_s1027" style="position:absolute;width:68580;height:13716;visibility:visible;mso-wrap-style:square;v-text-anchor:middle" o:gfxdata="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" fillcolor="#4472c4 [3204]" stroked="f" strokeweight="1pt"/>
-                    <v:rect id="Rectángulo 195" o:spid="_x0000_s1028" style="position:absolute;top:40943;width:68580;height:50292;visibility:visible;mso-wrap-style:square;v-text-anchor:bottom" o:gfxdata="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" fillcolor="#4472c4 [3204]" stroked="f" strokeweight="1pt">
-                      <v:textbox inset="36pt,57.6pt,36pt,36pt">
-                        <w:txbxContent>
-                          <w:sdt>
-                            <w:sdtPr>
+            <w:pict w14:anchorId="0B7D8F94">
+              <v:group id="Grupo 193" o:spid="_x0000_s2053" style="position:absolute;left:0;text-align:left;margin-left:0;margin-top:0;width:540.55pt;height:718.4pt;z-index:-251657216;mso-width-percent:882;mso-height-percent:909;mso-position-horizontal:center;mso-position-horizontal-relative:page;mso-position-vertical:center;mso-position-vertical-relative:page;mso-width-percent:882;mso-height-percent:909" coordsize="68648,91235" o:gfxdata="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">
+                <v:rect id="Rectángulo 194" o:spid="_x0000_s2054" style="position:absolute;width:68580;height:13716;visibility:visible;mso-wrap-style:square;v-text-anchor:middle" o:gfxdata="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" fillcolor="#4472c4 [3204]" stroked="f" strokeweight="1pt"/>
+                <v:rect id="Rectángulo 195" o:spid="_x0000_s2055" style="position:absolute;top:40943;width:68580;height:50292;visibility:visible;mso-wrap-style:square;v-text-anchor:bottom" o:gfxdata="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" fillcolor="#4472c4 [3204]" stroked="f" strokeweight="1pt">
+                  <v:textbox inset="36pt,57.6pt,36pt,36pt">
+                    <w:txbxContent>
+                      <w:sdt>
+                        <w:sdtPr>
+                          <w:rPr>
+                            <w:rFonts w:ascii="Segoe UI" w:hAnsi="Segoe UI" w:cs="Segoe UI"/>
+                            <w:b/>
+                            <w:bCs/>
+                            <w:color w:val="24292F"/>
+                            <w:sz w:val="32"/>
+                            <w:szCs w:val="32"/>
+                          </w:rPr>
+                          <w:alias w:val="Autor"/>
+                          <w:tag w:val=""/>
+                          <w:id w:val="945428907"/>
+                          <w:dataBinding w:prefixMappings="xmlns:ns0='http://purl.org/dc/elements/1.1/' xmlns:ns1='http://schemas.openxmlformats.org/package/2006/metadata/core-properties' " w:xpath="/ns1:coreProperties[1]/ns0:creator[1]" w:storeItemID="{6C3C8BC8-F283-45AE-878A-BAB7291924A1}"/>
+                          <w:text/>
+                        </w:sdtPr>
+                        <w:sdtContent>
+                          <w:p>
+                            <w:pPr>
+                              <w:pStyle w:val="Sinespaciado"/>
+                              <w:spacing w:before="120"/>
+                              <w:jc w:val="center"/>
+                              <w:rPr>
+                                <w:b/>
+                                <w:bCs/>
+                                <w:color w:val="FFFFFF" w:themeColor="background1"/>
+                                <w:sz w:val="28"/>
+                                <w:szCs w:val="28"/>
+                              </w:rPr>
+                            </w:pPr>
+                            <w:r>
                               <w:rPr>
                                 <w:rFonts w:ascii="Segoe UI" w:hAnsi="Segoe UI" w:cs="Segoe UI"/>
                                 <w:b/>
@@ -299,104 +67,73 @@
                                 <w:sz w:val="32"/>
                                 <w:szCs w:val="32"/>
                               </w:rPr>
-                              <w:alias w:val="Autor"/>
-                              <w:tag w:val=""/>
-                              <w:id w:val="945428907"/>
-                              <w:dataBinding w:prefixMappings="xmlns:ns0='http://purl.org/dc/elements/1.1/' xmlns:ns1='http://schemas.openxmlformats.org/package/2006/metadata/core-properties' " w:xpath="/ns1:coreProperties[1]/ns0:creator[1]" w:storeItemID="{6C3C8BC8-F283-45AE-878A-BAB7291924A1}"/>
-                              <w:text/>
-                            </w:sdtPr>
-                            <w:sdtContent>
-                              <w:p>
-                                <w:pPr>
-                                  <w:pStyle w:val="Sinespaciado"/>
-                                  <w:spacing w:before="120"/>
-                                  <w:jc w:val="center"/>
-                                  <w:rPr>
-                                    <w:b/>
-                                    <w:bCs/>
-                                    <w:color w:val="FFFFFF" w:themeColor="background1"/>
-                                    <w:sz w:val="28"/>
-                                    <w:szCs w:val="28"/>
-                                  </w:rPr>
-                                </w:pPr>
-                                <w:r>
-                                  <w:rPr>
-                                    <w:rFonts w:ascii="Segoe UI" w:hAnsi="Segoe UI" w:cs="Segoe UI"/>
-                                    <w:b/>
-                                    <w:bCs/>
-                                    <w:color w:val="24292F"/>
-                                    <w:sz w:val="32"/>
-                                    <w:szCs w:val="32"/>
-                                  </w:rPr>
-                                  <w:t>Eduardo Mora González y Diego Sánchez De La Fuente</w:t>
-                                </w:r>
-                              </w:p>
-                            </w:sdtContent>
-                          </w:sdt>
+                              <w:t>Eduardo Mora González y Diego Sánchez De La Fuente</w:t>
+                            </w:r>
+                          </w:p>
+                        </w:sdtContent>
+                      </w:sdt>
+                      <w:p>
+                        <w:pPr>
+                          <w:pStyle w:val="Sinespaciado"/>
+                          <w:spacing w:before="120"/>
+                          <w:jc w:val="center"/>
+                          <w:rPr>
+                            <w:color w:val="FFFFFF" w:themeColor="background1"/>
+                          </w:rPr>
+                        </w:pPr>
+                      </w:p>
+                    </w:txbxContent>
+                  </v:textbox>
+                </v:rect>
+                <v:shapetype id="_x0000_t202" coordsize="21600,21600" o:spt="202" path="m,l,21600r21600,l21600,xe">
+                  <v:stroke joinstyle="miter"/>
+                  <v:path gradientshapeok="t" o:connecttype="rect"/>
+                </v:shapetype>
+                <v:shape id="Cuadro de texto 196" o:spid="_x0000_s2056" type="#_x0000_t202" style="position:absolute;left:68;top:13716;width:68580;height:27227;visibility:visible;mso-wrap-style:square;v-text-anchor:middle" o:gfxdata="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" fillcolor="white [3212]" stroked="f" strokeweight=".5pt">
+                  <v:textbox inset="36pt,7.2pt,36pt,7.2pt">
+                    <w:txbxContent>
+                      <w:sdt>
+                        <w:sdtPr>
+                          <w:rPr>
+                            <w:sz w:val="96"/>
+                            <w:szCs w:val="72"/>
+                          </w:rPr>
+                          <w:alias w:val="Título"/>
+                          <w:tag w:val=""/>
+                          <w:id w:val="-9991715"/>
+                          <w:dataBinding w:prefixMappings="xmlns:ns0='http://purl.org/dc/elements/1.1/' xmlns:ns1='http://schemas.openxmlformats.org/package/2006/metadata/core-properties' " w:xpath="/ns1:coreProperties[1]/ns0:title[1]" w:storeItemID="{6C3C8BC8-F283-45AE-878A-BAB7291924A1}"/>
+                          <w:text/>
+                        </w:sdtPr>
+                        <w:sdtContent>
                           <w:p>
                             <w:pPr>
                               <w:pStyle w:val="Sinespaciado"/>
-                              <w:spacing w:before="120"/>
                               <w:jc w:val="center"/>
                               <w:rPr>
-                                <w:color w:val="FFFFFF" w:themeColor="background1"/>
+                                <w:rFonts w:ascii="Arial" w:eastAsia="Times New Roman" w:hAnsi="Arial" w:cs="Times New Roman"/>
+                                <w:b/>
+                                <w:color w:val="4472C4" w:themeColor="accent1"/>
+                                <w:sz w:val="96"/>
+                                <w:szCs w:val="72"/>
+                                <w:lang w:val="es-ES_tradnl"/>
                               </w:rPr>
                             </w:pPr>
-                          </w:p>
-                        </w:txbxContent>
-                      </v:textbox>
-                    </v:rect>
-                    <v:shapetype id="_x0000_t202" coordsize="21600,21600" o:spt="202" path="m,l,21600r21600,l21600,xe">
-                      <v:stroke joinstyle="miter"/>
-                      <v:path gradientshapeok="t" o:connecttype="rect"/>
-                    </v:shapetype>
-                    <v:shape id="Cuadro de texto 196" o:spid="_x0000_s1029" type="#_x0000_t202" style="position:absolute;left:68;top:13716;width:68580;height:27227;visibility:visible;mso-wrap-style:square;v-text-anchor:middle" o:gfxdata="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" fillcolor="white [3212]" stroked="f" strokeweight=".5pt">
-                      <v:textbox inset="36pt,7.2pt,36pt,7.2pt">
-                        <w:txbxContent>
-                          <w:sdt>
-                            <w:sdtPr>
+                            <w:r>
                               <w:rPr>
                                 <w:sz w:val="96"/>
                                 <w:szCs w:val="72"/>
                               </w:rPr>
-                              <w:alias w:val="Título"/>
-                              <w:tag w:val=""/>
-                              <w:id w:val="-9991715"/>
-                              <w:dataBinding w:prefixMappings="xmlns:ns0='http://purl.org/dc/elements/1.1/' xmlns:ns1='http://schemas.openxmlformats.org/package/2006/metadata/core-properties' " w:xpath="/ns1:coreProperties[1]/ns0:title[1]" w:storeItemID="{6C3C8BC8-F283-45AE-878A-BAB7291924A1}"/>
-                              <w:text/>
-                            </w:sdtPr>
-                            <w:sdtContent>
-                              <w:p>
-                                <w:pPr>
-                                  <w:pStyle w:val="Sinespaciado"/>
-                                  <w:jc w:val="center"/>
-                                  <w:rPr>
-                                    <w:rFonts w:ascii="Arial" w:eastAsia="Times New Roman" w:hAnsi="Arial" w:cs="Times New Roman"/>
-                                    <w:b/>
-                                    <w:color w:val="4472C4" w:themeColor="accent1"/>
-                                    <w:sz w:val="96"/>
-                                    <w:szCs w:val="72"/>
-                                    <w:lang w:val="es-ES_tradnl"/>
-                                  </w:rPr>
-                                </w:pPr>
-                                <w:r>
-                                  <w:rPr>
-                                    <w:sz w:val="96"/>
-                                    <w:szCs w:val="72"/>
-                                  </w:rPr>
-                                  <w:t>¿Cómo realizar la limpieza y análisis de datos?</w:t>
-                                </w:r>
-                              </w:p>
-                            </w:sdtContent>
-                          </w:sdt>
-                        </w:txbxContent>
-                      </v:textbox>
-                    </v:shape>
-                    <w10:wrap anchorx="page" anchory="page"/>
-                  </v:group>
-                </w:pict>
-              </mc:Fallback>
-            </mc:AlternateContent>
+                              <w:t>¿Cómo realizar la limpieza y análisis de datos?</w:t>
+                            </w:r>
+                          </w:p>
+                        </w:sdtContent>
+                      </w:sdt>
+                    </w:txbxContent>
+                  </v:textbox>
+                </v:shape>
+                <w10:wrap anchorx="page" anchory="page"/>
+              </v:group>
+            </w:pict>
           </w:r>
         </w:p>
         <w:p>
@@ -561,254 +298,94 @@
       <w:r>
         <w:rPr>
           <w:noProof/>
-          <w:color w:val="4472C4" w:themeColor="accent1"/>
-          <w:sz w:val="28"/>
-          <w:lang w:val="es-ES"/>
-        </w:rPr>
-        <mc:AlternateContent>
-          <mc:Choice Requires="wps">
-            <w:drawing>
-              <wp:anchor distT="0" distB="0" distL="114300" distR="114300" simplePos="0" relativeHeight="251661312" behindDoc="0" locked="0" layoutInCell="1" allowOverlap="1" wp14:anchorId="0555EA3F" wp14:editId="4C082E01">
-                <wp:simplePos x="0" y="0"/>
-                <wp:positionH relativeFrom="column">
-                  <wp:posOffset>-3810</wp:posOffset>
-                </wp:positionH>
-                <wp:positionV relativeFrom="paragraph">
-                  <wp:posOffset>367030</wp:posOffset>
-                </wp:positionV>
-                <wp:extent cx="5143500" cy="1562100"/>
-                <wp:effectExtent l="57150" t="19050" r="57150" b="76200"/>
-                <wp:wrapSquare wrapText="bothSides"/>
-                <wp:docPr id="14" name="Text Box 14"/>
-                <wp:cNvGraphicFramePr/>
-                <a:graphic xmlns:a="http://schemas.openxmlformats.org/drawingml/2006/main">
-                  <a:graphicData uri="http://schemas.microsoft.com/office/word/2010/wordprocessingShape">
-                    <wps:wsp>
-                      <wps:cNvSpPr txBox="1"/>
-                      <wps:spPr>
-                        <a:xfrm>
-                          <a:off x="0" y="0"/>
-                          <a:ext cx="5143500" cy="1562100"/>
-                        </a:xfrm>
-                        <a:prstGeom prst="rect">
-                          <a:avLst/>
-                        </a:prstGeom>
-                        <a:solidFill>
-                          <a:schemeClr val="accent5">
-                            <a:lumMod val="60000"/>
-                            <a:lumOff val="40000"/>
-                          </a:schemeClr>
-                        </a:solidFill>
-                        <a:ln>
-                          <a:noFill/>
-                        </a:ln>
-                        <a:extLst>
-                          <a:ext uri="{C572A759-6A51-4108-AA02-DFA0A04FC94B}">
-                            <ma14:wrappingTextBoxFlag xmlns:ma14="http://schemas.microsoft.com/office/mac/drawingml/2011/main" xmlns:w="http://schemas.openxmlformats.org/wordprocessingml/2006/main" xmlns:w10="urn:schemas-microsoft-com:office:word" xmlns:v="urn:schemas-microsoft-com:vml" xmlns:o="urn:schemas-microsoft-com:office:office" xmlns:mv="urn:schemas-microsoft-com:mac:vml" xmlns:mo="http://schemas.microsoft.com/office/mac/office/2008/main" xmlns=""/>
-                          </a:ext>
-                        </a:extLst>
-                      </wps:spPr>
-                      <wps:style>
-                        <a:lnRef idx="1">
-                          <a:schemeClr val="accent2"/>
-                        </a:lnRef>
-                        <a:fillRef idx="3">
-                          <a:schemeClr val="accent2"/>
-                        </a:fillRef>
-                        <a:effectRef idx="2">
-                          <a:schemeClr val="accent2"/>
-                        </a:effectRef>
-                        <a:fontRef idx="minor">
-                          <a:schemeClr val="lt1"/>
-                        </a:fontRef>
-                      </wps:style>
-                      <wps:txbx>
-                        <w:txbxContent>
-                          <w:p>
-                            <w:pPr>
-                              <w:rPr>
-                                <w:b/>
-                                <w:sz w:val="32"/>
-                                <w:szCs w:val="32"/>
-                              </w:rPr>
-                            </w:pPr>
-                            <w:r>
-                              <w:rPr>
-                                <w:b/>
-                                <w:sz w:val="32"/>
-                                <w:szCs w:val="32"/>
-                              </w:rPr>
-                              <w:t xml:space="preserve">Asignatura:  </w:t>
-                            </w:r>
-                          </w:p>
-                          <w:p>
-                            <w:pPr>
-                              <w:rPr>
-                                <w:sz w:val="28"/>
-                                <w:szCs w:val="28"/>
-                              </w:rPr>
-                            </w:pPr>
-                            <w:r>
-                              <w:rPr>
-                                <w:sz w:val="28"/>
-                                <w:szCs w:val="28"/>
-                              </w:rPr>
-                              <w:t>Tipología y ciclo de vida de los datos</w:t>
-                            </w:r>
-                          </w:p>
-                          <w:p>
-                            <w:pPr>
-                              <w:rPr>
-                                <w:b/>
-                                <w:sz w:val="32"/>
-                                <w:szCs w:val="32"/>
-                              </w:rPr>
-                            </w:pPr>
-                            <w:r>
-                              <w:rPr>
-                                <w:b/>
-                                <w:sz w:val="32"/>
-                                <w:szCs w:val="32"/>
-                              </w:rPr>
-                              <w:t>Bloque:</w:t>
-                            </w:r>
-                          </w:p>
-                          <w:p>
-                            <w:pPr>
-                              <w:rPr>
-                                <w:sz w:val="28"/>
-                                <w:szCs w:val="28"/>
-                              </w:rPr>
-                            </w:pPr>
-                            <w:r>
-                              <w:rPr>
-                                <w:sz w:val="28"/>
-                                <w:szCs w:val="28"/>
-                              </w:rPr>
-                              <w:t>PRA2</w:t>
-                            </w:r>
-                            <w:r>
-                              <w:rPr>
-                                <w:sz w:val="28"/>
-                                <w:szCs w:val="28"/>
-                              </w:rPr>
-                              <w:t xml:space="preserve">: </w:t>
-                            </w:r>
-                            <w:r>
-                              <w:rPr>
-                                <w:sz w:val="28"/>
-                                <w:szCs w:val="28"/>
-                              </w:rPr>
-                              <w:t>¿Cómo realizar la limpieza y análisis de datos?</w:t>
-                            </w:r>
-                          </w:p>
-                        </w:txbxContent>
-                      </wps:txbx>
-                      <wps:bodyPr rot="0" spcFirstLastPara="0" vertOverflow="overflow" horzOverflow="overflow" vert="horz" wrap="square" lIns="91440" tIns="45720" rIns="91440" bIns="45720" numCol="1" spcCol="0" rtlCol="0" fromWordArt="0" anchor="t" anchorCtr="0" forceAA="0" compatLnSpc="1">
-                        <a:prstTxWarp prst="textNoShape">
-                          <a:avLst/>
-                        </a:prstTxWarp>
-                        <a:noAutofit/>
-                      </wps:bodyPr>
-                    </wps:wsp>
-                  </a:graphicData>
-                </a:graphic>
-                <wp14:sizeRelV relativeFrom="margin">
-                  <wp14:pctHeight>0</wp14:pctHeight>
-                </wp14:sizeRelV>
-              </wp:anchor>
-            </w:drawing>
-          </mc:Choice>
-          <mc:Fallback>
-            <w:pict>
-              <v:shape w14:anchorId="0555EA3F" id="Text Box 14" o:spid="_x0000_s1030" type="#_x0000_t202" style="position:absolute;left:0;text-align:left;margin-left:-.3pt;margin-top:28.9pt;width:405pt;height:123pt;z-index:251661312;visibility:visible;mso-wrap-style:square;mso-height-percent:0;mso-wrap-distance-left:9pt;mso-wrap-distance-top:0;mso-wrap-distance-right:9pt;mso-wrap-distance-bottom:0;mso-position-horizontal:absolute;mso-position-horizontal-relative:text;mso-position-vertical:absolute;mso-position-vertical-relative:text;mso-height-percent:0;mso-height-relative:margin;v-text-anchor:top" o:gfxdata="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" fillcolor="#9cc2e5 [1944]" stroked="f" strokeweight=".5pt">
-                <v:textbox>
-                  <w:txbxContent>
-                    <w:p>
-                      <w:pPr>
-                        <w:rPr>
-                          <w:b/>
-                          <w:sz w:val="32"/>
-                          <w:szCs w:val="32"/>
-                        </w:rPr>
-                      </w:pPr>
-                      <w:r>
-                        <w:rPr>
-                          <w:b/>
-                          <w:sz w:val="32"/>
-                          <w:szCs w:val="32"/>
-                        </w:rPr>
-                        <w:t xml:space="preserve">Asignatura:  </w:t>
-                      </w:r>
-                    </w:p>
-                    <w:p>
-                      <w:pPr>
-                        <w:rPr>
-                          <w:sz w:val="28"/>
-                          <w:szCs w:val="28"/>
-                        </w:rPr>
-                      </w:pPr>
-                      <w:r>
-                        <w:rPr>
-                          <w:sz w:val="28"/>
-                          <w:szCs w:val="28"/>
-                        </w:rPr>
-                        <w:t>Tipología y ciclo de vida de los datos</w:t>
-                      </w:r>
-                    </w:p>
-                    <w:p>
-                      <w:pPr>
-                        <w:rPr>
-                          <w:b/>
-                          <w:sz w:val="32"/>
-                          <w:szCs w:val="32"/>
-                        </w:rPr>
-                      </w:pPr>
-                      <w:r>
-                        <w:rPr>
-                          <w:b/>
-                          <w:sz w:val="32"/>
-                          <w:szCs w:val="32"/>
-                        </w:rPr>
-                        <w:t>Bloque:</w:t>
-                      </w:r>
-                    </w:p>
-                    <w:p>
-                      <w:pPr>
-                        <w:rPr>
-                          <w:sz w:val="28"/>
-                          <w:szCs w:val="28"/>
-                        </w:rPr>
-                      </w:pPr>
-                      <w:r>
-                        <w:rPr>
-                          <w:sz w:val="28"/>
-                          <w:szCs w:val="28"/>
-                        </w:rPr>
-                        <w:t>PRA2</w:t>
-                      </w:r>
-                      <w:r>
-                        <w:rPr>
-                          <w:sz w:val="28"/>
-                          <w:szCs w:val="28"/>
-                        </w:rPr>
-                        <w:t xml:space="preserve">: </w:t>
-                      </w:r>
-                      <w:r>
-                        <w:rPr>
-                          <w:sz w:val="28"/>
-                          <w:szCs w:val="28"/>
-                        </w:rPr>
-                        <w:t>¿Cómo realizar la limpieza y análisis de datos?</w:t>
-                      </w:r>
-                    </w:p>
-                  </w:txbxContent>
-                </v:textbox>
-                <w10:wrap type="square"/>
-              </v:shape>
-            </w:pict>
-          </mc:Fallback>
-        </mc:AlternateContent>
+        </w:rPr>
+        <w:pict w14:anchorId="27ED8E6C">
+          <v:shape id="Text Box 14" o:spid="_x0000_s2052" type="#_x0000_t202" style="position:absolute;left:0;text-align:left;margin-left:-.3pt;margin-top:28.9pt;width:405pt;height:123pt;z-index:251661312;visibility:visible;mso-wrap-style:square;mso-height-percent:0;mso-wrap-distance-left:9pt;mso-wrap-distance-top:0;mso-wrap-distance-right:9pt;mso-wrap-distance-bottom:0;mso-position-horizontal:absolute;mso-position-horizontal-relative:text;mso-position-vertical:absolute;mso-position-vertical-relative:text;mso-height-percent:0;mso-height-relative:margin;v-text-anchor:top" o:gfxdata="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" fillcolor="#9cc2e5 [1944]" stroked="f" strokeweight=".5pt">
+            <v:textbox>
+              <w:txbxContent>
+                <w:p>
+                  <w:pPr>
+                    <w:rPr>
+                      <w:b/>
+                      <w:sz w:val="32"/>
+                      <w:szCs w:val="32"/>
+                    </w:rPr>
+                  </w:pPr>
+                  <w:r>
+                    <w:rPr>
+                      <w:b/>
+                      <w:sz w:val="32"/>
+                      <w:szCs w:val="32"/>
+                    </w:rPr>
+                    <w:t xml:space="preserve">Asignatura:  </w:t>
+                  </w:r>
+                </w:p>
+                <w:p>
+                  <w:pPr>
+                    <w:rPr>
+                      <w:sz w:val="28"/>
+                      <w:szCs w:val="28"/>
+                    </w:rPr>
+                  </w:pPr>
+                  <w:r>
+                    <w:rPr>
+                      <w:sz w:val="28"/>
+                      <w:szCs w:val="28"/>
+                    </w:rPr>
+                    <w:t>Tipología y ciclo de vida de los datos</w:t>
+                  </w:r>
+                </w:p>
+                <w:p>
+                  <w:pPr>
+                    <w:rPr>
+                      <w:b/>
+                      <w:sz w:val="32"/>
+                      <w:szCs w:val="32"/>
+                    </w:rPr>
+                  </w:pPr>
+                  <w:r>
+                    <w:rPr>
+                      <w:b/>
+                      <w:sz w:val="32"/>
+                      <w:szCs w:val="32"/>
+                    </w:rPr>
+                    <w:t>Bloque:</w:t>
+                  </w:r>
+                </w:p>
+                <w:p>
+                  <w:pPr>
+                    <w:rPr>
+                      <w:sz w:val="28"/>
+                      <w:szCs w:val="28"/>
+                    </w:rPr>
+                  </w:pPr>
+                  <w:r>
+                    <w:rPr>
+                      <w:sz w:val="28"/>
+                      <w:szCs w:val="28"/>
+                    </w:rPr>
+                    <w:t>PRA2</w:t>
+                  </w:r>
+                  <w:r>
+                    <w:rPr>
+                      <w:sz w:val="28"/>
+                      <w:szCs w:val="28"/>
+                    </w:rPr>
+                    <w:t xml:space="preserve">: </w:t>
+                  </w:r>
+                  <w:r>
+                    <w:rPr>
+                      <w:sz w:val="28"/>
+                      <w:szCs w:val="28"/>
+                    </w:rPr>
+                    <w:t>¿Cómo realizar la limpieza y análisis de datos?</w:t>
+                  </w:r>
+                </w:p>
+              </w:txbxContent>
+            </v:textbox>
+            <w10:wrap type="square"/>
+          </v:shape>
+        </w:pict>
       </w:r>
       <w:r>
         <w:rPr>
@@ -837,81 +414,12 @@
       <w:r>
         <w:rPr>
           <w:noProof/>
-          <w:sz w:val="28"/>
-          <w:lang w:val="es-ES"/>
-        </w:rPr>
-        <mc:AlternateContent>
-          <mc:Choice Requires="wps">
-            <w:drawing>
-              <wp:anchor distT="0" distB="0" distL="114300" distR="114300" simplePos="0" relativeHeight="251666432" behindDoc="0" locked="0" layoutInCell="1" allowOverlap="1" wp14:anchorId="70D9C243" wp14:editId="6CFE85BD">
-                <wp:simplePos x="0" y="0"/>
-                <wp:positionH relativeFrom="column">
-                  <wp:posOffset>0</wp:posOffset>
-                </wp:positionH>
-                <wp:positionV relativeFrom="paragraph">
-                  <wp:posOffset>2121535</wp:posOffset>
-                </wp:positionV>
-                <wp:extent cx="5109210" cy="0"/>
-                <wp:effectExtent l="0" t="0" r="0" b="0"/>
-                <wp:wrapNone/>
-                <wp:docPr id="17" name="Straight Connector 17"/>
-                <wp:cNvGraphicFramePr/>
-                <a:graphic xmlns:a="http://schemas.openxmlformats.org/drawingml/2006/main">
-                  <a:graphicData uri="http://schemas.microsoft.com/office/word/2010/wordprocessingShape">
-                    <wps:wsp>
-                      <wps:cNvCnPr/>
-                      <wps:spPr>
-                        <a:xfrm>
-                          <a:off x="0" y="0"/>
-                          <a:ext cx="5109210" cy="0"/>
-                        </a:xfrm>
-                        <a:prstGeom prst="line">
-                          <a:avLst/>
-                        </a:prstGeom>
-                        <a:ln>
-                          <a:solidFill>
-                            <a:schemeClr val="accent5">
-                              <a:lumMod val="60000"/>
-                              <a:lumOff val="40000"/>
-                            </a:schemeClr>
-                          </a:solidFill>
-                        </a:ln>
-                      </wps:spPr>
-                      <wps:style>
-                        <a:lnRef idx="1">
-                          <a:schemeClr val="accent1"/>
-                        </a:lnRef>
-                        <a:fillRef idx="0">
-                          <a:schemeClr val="accent1"/>
-                        </a:fillRef>
-                        <a:effectRef idx="0">
-                          <a:schemeClr val="accent1"/>
-                        </a:effectRef>
-                        <a:fontRef idx="minor">
-                          <a:schemeClr val="tx1"/>
-                        </a:fontRef>
-                      </wps:style>
-                      <wps:bodyPr/>
-                    </wps:wsp>
-                  </a:graphicData>
-                </a:graphic>
-                <wp14:sizeRelH relativeFrom="margin">
-                  <wp14:pctWidth>0</wp14:pctWidth>
-                </wp14:sizeRelH>
-                <wp14:sizeRelV relativeFrom="margin">
-                  <wp14:pctHeight>0</wp14:pctHeight>
-                </wp14:sizeRelV>
-              </wp:anchor>
-            </w:drawing>
-          </mc:Choice>
-          <mc:Fallback>
-            <w:pict>
-              <v:line w14:anchorId="4D146C10" id="Straight Connector 17" o:spid="_x0000_s1026" style="position:absolute;z-index:251666432;visibility:visible;mso-wrap-style:square;mso-width-percent:0;mso-height-percent:0;mso-wrap-distance-left:9pt;mso-wrap-distance-top:0;mso-wrap-distance-right:9pt;mso-wrap-distance-bottom:0;mso-position-horizontal:absolute;mso-position-horizontal-relative:text;mso-position-vertical:absolute;mso-position-vertical-relative:text;mso-width-percent:0;mso-height-percent:0;mso-width-relative:margin;mso-height-relative:margin" from="0,167.05pt" to="402.3pt,167.05pt" o:gfxdata="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" strokecolor="#9cc2e5 [1944]" strokeweight=".5pt">
-                <v:stroke joinstyle="miter"/>
-              </v:line>
-            </w:pict>
-          </mc:Fallback>
-        </mc:AlternateContent>
+        </w:rPr>
+        <w:pict w14:anchorId="7A8D53B4">
+          <v:line id="Straight Connector 17" o:spid="_x0000_s2051" style="position:absolute;left:0;text-align:left;z-index:251666432;visibility:visible;mso-wrap-style:square;mso-width-percent:0;mso-height-percent:0;mso-wrap-distance-left:9pt;mso-wrap-distance-top:0;mso-wrap-distance-right:9pt;mso-wrap-distance-bottom:0;mso-position-horizontal:absolute;mso-position-horizontal-relative:text;mso-position-vertical:absolute;mso-position-vertical-relative:text;mso-width-percent:0;mso-height-percent:0;mso-width-relative:margin;mso-height-relative:margin" from="0,167.05pt" to="402.3pt,167.05pt" o:gfxdata="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" strokecolor="#9cc2e5 [1944]" strokeweight=".5pt">
+            <v:stroke joinstyle="miter"/>
+          </v:line>
+        </w:pict>
       </w:r>
     </w:p>
     <w:p>
@@ -924,344 +432,138 @@
       <w:r>
         <w:rPr>
           <w:noProof/>
-          <w:sz w:val="28"/>
-          <w:lang w:val="es-ES"/>
-        </w:rPr>
-        <mc:AlternateContent>
-          <mc:Choice Requires="wps">
-            <w:drawing>
-              <wp:anchor distT="0" distB="0" distL="114300" distR="114300" simplePos="0" relativeHeight="251665408" behindDoc="0" locked="0" layoutInCell="1" allowOverlap="1" wp14:anchorId="7B5D982C" wp14:editId="50A3BB35">
-                <wp:simplePos x="0" y="0"/>
-                <wp:positionH relativeFrom="column">
-                  <wp:posOffset>-114300</wp:posOffset>
-                </wp:positionH>
-                <wp:positionV relativeFrom="paragraph">
-                  <wp:posOffset>290195</wp:posOffset>
-                </wp:positionV>
-                <wp:extent cx="5257800" cy="2893695"/>
-                <wp:effectExtent l="57150" t="19050" r="57150" b="78105"/>
-                <wp:wrapSquare wrapText="bothSides"/>
-                <wp:docPr id="15" name="Text Box 15"/>
-                <wp:cNvGraphicFramePr/>
-                <a:graphic xmlns:a="http://schemas.openxmlformats.org/drawingml/2006/main">
-                  <a:graphicData uri="http://schemas.microsoft.com/office/word/2010/wordprocessingShape">
-                    <wps:wsp>
-                      <wps:cNvSpPr txBox="1"/>
-                      <wps:spPr>
-                        <a:xfrm>
-                          <a:off x="0" y="0"/>
-                          <a:ext cx="5257800" cy="2893695"/>
-                        </a:xfrm>
-                        <a:prstGeom prst="rect">
-                          <a:avLst/>
-                        </a:prstGeom>
-                        <a:solidFill>
-                          <a:schemeClr val="accent5">
-                            <a:lumMod val="60000"/>
-                            <a:lumOff val="40000"/>
-                          </a:schemeClr>
-                        </a:solidFill>
-                        <a:ln>
-                          <a:noFill/>
-                        </a:ln>
-                        <a:extLst>
-                          <a:ext uri="{C572A759-6A51-4108-AA02-DFA0A04FC94B}">
-                            <ma14:wrappingTextBoxFlag xmlns:ma14="http://schemas.microsoft.com/office/mac/drawingml/2011/main" xmlns:w="http://schemas.openxmlformats.org/wordprocessingml/2006/main" xmlns:w10="urn:schemas-microsoft-com:office:word" xmlns:v="urn:schemas-microsoft-com:vml" xmlns:o="urn:schemas-microsoft-com:office:office" xmlns:mv="urn:schemas-microsoft-com:mac:vml" xmlns:mo="http://schemas.microsoft.com/office/mac/office/2008/main" xmlns=""/>
-                          </a:ext>
-                        </a:extLst>
-                      </wps:spPr>
-                      <wps:style>
-                        <a:lnRef idx="1">
-                          <a:schemeClr val="accent2"/>
-                        </a:lnRef>
-                        <a:fillRef idx="3">
-                          <a:schemeClr val="accent2"/>
-                        </a:fillRef>
-                        <a:effectRef idx="2">
-                          <a:schemeClr val="accent2"/>
-                        </a:effectRef>
-                        <a:fontRef idx="minor">
-                          <a:schemeClr val="lt1"/>
-                        </a:fontRef>
-                      </wps:style>
-                      <wps:txbx>
-                        <w:txbxContent>
-                          <w:p>
-                            <w:pPr>
-                              <w:rPr>
-                                <w:b/>
-                                <w:sz w:val="24"/>
-                              </w:rPr>
-                            </w:pPr>
-                          </w:p>
-                          <w:p>
-                            <w:pPr>
-                              <w:rPr>
-                                <w:sz w:val="28"/>
-                                <w:szCs w:val="28"/>
-                              </w:rPr>
-                            </w:pPr>
-                            <w:r>
-                              <w:rPr>
-                                <w:b/>
-                                <w:sz w:val="28"/>
-                                <w:szCs w:val="28"/>
-                              </w:rPr>
-                              <w:t>Apellidos: Sánchez de la Fuente</w:t>
-                            </w:r>
-                          </w:p>
-                          <w:p>
-                            <w:pPr>
-                              <w:rPr>
-                                <w:sz w:val="28"/>
-                                <w:szCs w:val="28"/>
-                              </w:rPr>
-                            </w:pPr>
-                            <w:r>
-                              <w:rPr>
-                                <w:b/>
-                                <w:sz w:val="28"/>
-                                <w:szCs w:val="28"/>
-                              </w:rPr>
-                              <w:t>Nombre: Diego</w:t>
-                            </w:r>
-                          </w:p>
-                          <w:p>
-                            <w:pPr>
-                              <w:rPr>
-                                <w:sz w:val="24"/>
-                                <w:szCs w:val="28"/>
-                              </w:rPr>
-                            </w:pPr>
-                          </w:p>
-                          <w:p>
-                            <w:pPr>
-                              <w:rPr>
-                                <w:sz w:val="28"/>
-                                <w:szCs w:val="28"/>
-                              </w:rPr>
-                            </w:pPr>
-                            <w:r>
-                              <w:rPr>
-                                <w:b/>
-                                <w:sz w:val="28"/>
-                                <w:szCs w:val="28"/>
-                              </w:rPr>
-                              <w:t>Apellidos: Mora González</w:t>
-                            </w:r>
-                          </w:p>
-                          <w:p>
-                            <w:pPr>
-                              <w:rPr>
-                                <w:sz w:val="28"/>
-                                <w:szCs w:val="28"/>
-                              </w:rPr>
-                            </w:pPr>
-                            <w:r>
-                              <w:rPr>
-                                <w:b/>
-                                <w:sz w:val="28"/>
-                                <w:szCs w:val="28"/>
-                              </w:rPr>
-                              <w:t>Nombre: Eduardo</w:t>
-                            </w:r>
-                          </w:p>
-                          <w:p/>
-                          <w:p>
-                            <w:pPr>
-                              <w:rPr>
-                                <w:b/>
-                                <w:sz w:val="28"/>
-                                <w:szCs w:val="28"/>
-                              </w:rPr>
-                            </w:pPr>
-                            <w:r>
-                              <w:rPr>
-                                <w:b/>
-                                <w:sz w:val="28"/>
-                                <w:szCs w:val="28"/>
-                              </w:rPr>
-                              <w:t xml:space="preserve">Fecha:  </w:t>
-                            </w:r>
-                            <w:r>
-                              <w:rPr>
-                                <w:b/>
-                                <w:sz w:val="28"/>
-                                <w:szCs w:val="28"/>
-                              </w:rPr>
-                              <w:t>Enero</w:t>
-                            </w:r>
-                            <w:r>
-                              <w:rPr>
-                                <w:b/>
-                                <w:sz w:val="28"/>
-                                <w:szCs w:val="28"/>
-                              </w:rPr>
-                              <w:t xml:space="preserve"> de 202</w:t>
-                            </w:r>
-                            <w:r>
-                              <w:rPr>
-                                <w:b/>
-                                <w:sz w:val="28"/>
-                                <w:szCs w:val="28"/>
-                              </w:rPr>
-                              <w:t>3</w:t>
-                            </w:r>
-                          </w:p>
-                        </w:txbxContent>
-                      </wps:txbx>
-                      <wps:bodyPr rot="0" spcFirstLastPara="0" vertOverflow="overflow" horzOverflow="overflow" vert="horz" wrap="square" lIns="91440" tIns="45720" rIns="91440" bIns="45720" numCol="1" spcCol="0" rtlCol="0" fromWordArt="0" anchor="t" anchorCtr="0" forceAA="0" compatLnSpc="1">
-                        <a:prstTxWarp prst="textNoShape">
-                          <a:avLst/>
-                        </a:prstTxWarp>
-                        <a:noAutofit/>
-                      </wps:bodyPr>
-                    </wps:wsp>
-                  </a:graphicData>
-                </a:graphic>
-                <wp14:sizeRelH relativeFrom="margin">
-                  <wp14:pctWidth>0</wp14:pctWidth>
-                </wp14:sizeRelH>
-                <wp14:sizeRelV relativeFrom="margin">
-                  <wp14:pctHeight>0</wp14:pctHeight>
-                </wp14:sizeRelV>
-              </wp:anchor>
-            </w:drawing>
-          </mc:Choice>
-          <mc:Fallback>
-            <w:pict>
-              <v:shape w14:anchorId="7B5D982C" id="Text Box 15" o:spid="_x0000_s1031" type="#_x0000_t202" style="position:absolute;left:0;text-align:left;margin-left:-9pt;margin-top:22.85pt;width:414pt;height:227.85pt;z-index:251665408;visibility:visible;mso-wrap-style:square;mso-width-percent:0;mso-height-percent:0;mso-wrap-distance-left:9pt;mso-wrap-distance-top:0;mso-wrap-distance-right:9pt;mso-wrap-distance-bottom:0;mso-position-horizontal:absolute;mso-position-horizontal-relative:text;mso-position-vertical:absolute;mso-position-vertical-relative:text;mso-width-percent:0;mso-height-percent:0;mso-width-relative:margin;mso-height-relative:margin;v-text-anchor:top" o:gfxdata="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" fillcolor="#9cc2e5 [1944]" stroked="f" strokeweight=".5pt">
-                <v:textbox>
-                  <w:txbxContent>
-                    <w:p>
-                      <w:pPr>
-                        <w:rPr>
-                          <w:b/>
-                          <w:sz w:val="24"/>
-                        </w:rPr>
-                      </w:pPr>
-                    </w:p>
-                    <w:p>
-                      <w:pPr>
-                        <w:rPr>
-                          <w:sz w:val="28"/>
-                          <w:szCs w:val="28"/>
-                        </w:rPr>
-                      </w:pPr>
-                      <w:r>
-                        <w:rPr>
-                          <w:b/>
-                          <w:sz w:val="28"/>
-                          <w:szCs w:val="28"/>
-                        </w:rPr>
-                        <w:t>Apellidos: Sánchez de la Fuente</w:t>
-                      </w:r>
-                    </w:p>
-                    <w:p>
-                      <w:pPr>
-                        <w:rPr>
-                          <w:sz w:val="28"/>
-                          <w:szCs w:val="28"/>
-                        </w:rPr>
-                      </w:pPr>
-                      <w:r>
-                        <w:rPr>
-                          <w:b/>
-                          <w:sz w:val="28"/>
-                          <w:szCs w:val="28"/>
-                        </w:rPr>
-                        <w:t>Nombre: Diego</w:t>
-                      </w:r>
-                    </w:p>
-                    <w:p>
-                      <w:pPr>
-                        <w:rPr>
-                          <w:sz w:val="24"/>
-                          <w:szCs w:val="28"/>
-                        </w:rPr>
-                      </w:pPr>
-                    </w:p>
-                    <w:p>
-                      <w:pPr>
-                        <w:rPr>
-                          <w:sz w:val="28"/>
-                          <w:szCs w:val="28"/>
-                        </w:rPr>
-                      </w:pPr>
-                      <w:r>
-                        <w:rPr>
-                          <w:b/>
-                          <w:sz w:val="28"/>
-                          <w:szCs w:val="28"/>
-                        </w:rPr>
-                        <w:t>Apellidos: Mora González</w:t>
-                      </w:r>
-                    </w:p>
-                    <w:p>
-                      <w:pPr>
-                        <w:rPr>
-                          <w:sz w:val="28"/>
-                          <w:szCs w:val="28"/>
-                        </w:rPr>
-                      </w:pPr>
-                      <w:r>
-                        <w:rPr>
-                          <w:b/>
-                          <w:sz w:val="28"/>
-                          <w:szCs w:val="28"/>
-                        </w:rPr>
-                        <w:t>Nombre: Eduardo</w:t>
-                      </w:r>
-                    </w:p>
-                    <w:p/>
-                    <w:p>
-                      <w:pPr>
-                        <w:rPr>
-                          <w:b/>
-                          <w:sz w:val="28"/>
-                          <w:szCs w:val="28"/>
-                        </w:rPr>
-                      </w:pPr>
-                      <w:r>
-                        <w:rPr>
-                          <w:b/>
-                          <w:sz w:val="28"/>
-                          <w:szCs w:val="28"/>
-                        </w:rPr>
-                        <w:t xml:space="preserve">Fecha:  </w:t>
-                      </w:r>
-                      <w:r>
-                        <w:rPr>
-                          <w:b/>
-                          <w:sz w:val="28"/>
-                          <w:szCs w:val="28"/>
-                        </w:rPr>
-                        <w:t>Enero</w:t>
-                      </w:r>
-                      <w:r>
-                        <w:rPr>
-                          <w:b/>
-                          <w:sz w:val="28"/>
-                          <w:szCs w:val="28"/>
-                        </w:rPr>
-                        <w:t xml:space="preserve"> de 202</w:t>
-                      </w:r>
-                      <w:r>
-                        <w:rPr>
-                          <w:b/>
-                          <w:sz w:val="28"/>
-                          <w:szCs w:val="28"/>
-                        </w:rPr>
-                        <w:t>3</w:t>
-                      </w:r>
-                    </w:p>
-                  </w:txbxContent>
-                </v:textbox>
-                <w10:wrap type="square"/>
-              </v:shape>
-            </w:pict>
-          </mc:Fallback>
-        </mc:AlternateContent>
+        </w:rPr>
+        <w:pict w14:anchorId="5D42FFEB">
+          <v:shape id="Text Box 15" o:spid="_x0000_s2050" type="#_x0000_t202" style="position:absolute;left:0;text-align:left;margin-left:-9pt;margin-top:22.85pt;width:414pt;height:227.85pt;z-index:251665408;visibility:visible;mso-wrap-style:square;mso-width-percent:0;mso-height-percent:0;mso-wrap-distance-left:9pt;mso-wrap-distance-top:0;mso-wrap-distance-right:9pt;mso-wrap-distance-bottom:0;mso-position-horizontal:absolute;mso-position-horizontal-relative:text;mso-position-vertical:absolute;mso-position-vertical-relative:text;mso-width-percent:0;mso-height-percent:0;mso-width-relative:margin;mso-height-relative:margin;v-text-anchor:top" o:gfxdata="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" fillcolor="#9cc2e5 [1944]" stroked="f" strokeweight=".5pt">
+            <v:textbox>
+              <w:txbxContent>
+                <w:p>
+                  <w:pPr>
+                    <w:rPr>
+                      <w:b/>
+                      <w:sz w:val="24"/>
+                    </w:rPr>
+                  </w:pPr>
+                </w:p>
+                <w:p>
+                  <w:pPr>
+                    <w:rPr>
+                      <w:sz w:val="28"/>
+                      <w:szCs w:val="28"/>
+                    </w:rPr>
+                  </w:pPr>
+                  <w:r>
+                    <w:rPr>
+                      <w:b/>
+                      <w:sz w:val="28"/>
+                      <w:szCs w:val="28"/>
+                    </w:rPr>
+                    <w:t>Apellidos: Sánchez de la Fuente</w:t>
+                  </w:r>
+                </w:p>
+                <w:p>
+                  <w:pPr>
+                    <w:rPr>
+                      <w:sz w:val="28"/>
+                      <w:szCs w:val="28"/>
+                    </w:rPr>
+                  </w:pPr>
+                  <w:r>
+                    <w:rPr>
+                      <w:b/>
+                      <w:sz w:val="28"/>
+                      <w:szCs w:val="28"/>
+                    </w:rPr>
+                    <w:t>Nombre: Diego</w:t>
+                  </w:r>
+                </w:p>
+                <w:p>
+                  <w:pPr>
+                    <w:rPr>
+                      <w:sz w:val="24"/>
+                      <w:szCs w:val="28"/>
+                    </w:rPr>
+                  </w:pPr>
+                </w:p>
+                <w:p>
+                  <w:pPr>
+                    <w:rPr>
+                      <w:sz w:val="28"/>
+                      <w:szCs w:val="28"/>
+                    </w:rPr>
+                  </w:pPr>
+                  <w:r>
+                    <w:rPr>
+                      <w:b/>
+                      <w:sz w:val="28"/>
+                      <w:szCs w:val="28"/>
+                    </w:rPr>
+                    <w:t>Apellidos: Mora González</w:t>
+                  </w:r>
+                </w:p>
+                <w:p>
+                  <w:pPr>
+                    <w:rPr>
+                      <w:sz w:val="28"/>
+                      <w:szCs w:val="28"/>
+                    </w:rPr>
+                  </w:pPr>
+                  <w:r>
+                    <w:rPr>
+                      <w:b/>
+                      <w:sz w:val="28"/>
+                      <w:szCs w:val="28"/>
+                    </w:rPr>
+                    <w:t>Nombre: Eduardo</w:t>
+                  </w:r>
+                </w:p>
+                <w:p/>
+                <w:p>
+                  <w:pPr>
+                    <w:rPr>
+                      <w:b/>
+                      <w:sz w:val="28"/>
+                      <w:szCs w:val="28"/>
+                    </w:rPr>
+                  </w:pPr>
+                  <w:r>
+                    <w:rPr>
+                      <w:b/>
+                      <w:sz w:val="28"/>
+                      <w:szCs w:val="28"/>
+                    </w:rPr>
+                    <w:t xml:space="preserve">Fecha:  </w:t>
+                  </w:r>
+                  <w:r>
+                    <w:rPr>
+                      <w:b/>
+                      <w:sz w:val="28"/>
+                      <w:szCs w:val="28"/>
+                    </w:rPr>
+                    <w:t>Enero</w:t>
+                  </w:r>
+                  <w:r>
+                    <w:rPr>
+                      <w:b/>
+                      <w:sz w:val="28"/>
+                      <w:szCs w:val="28"/>
+                    </w:rPr>
+                    <w:t xml:space="preserve"> de 202</w:t>
+                  </w:r>
+                  <w:r>
+                    <w:rPr>
+                      <w:b/>
+                      <w:sz w:val="28"/>
+                      <w:szCs w:val="28"/>
+                    </w:rPr>
+                    <w:t>3</w:t>
+                  </w:r>
+                </w:p>
+              </w:txbxContent>
+            </v:textbox>
+            <w10:wrap type="square"/>
+          </v:shape>
+        </w:pict>
       </w:r>
     </w:p>
     <w:p>
@@ -2651,14 +1953,12 @@
         </w:rPr>
         <w:t xml:space="preserve">, Flat: flat, </w:t>
       </w:r>
-      <w:proofErr w:type="gramStart"/>
       <w:r>
         <w:rPr>
           <w:lang w:val="en-US"/>
         </w:rPr>
-        <w:t>Down</w:t>
-      </w:r>
-      <w:proofErr w:type="gramEnd"/>
+        <w:t>down</w:t>
+      </w:r>
       <w:r>
         <w:rPr>
           <w:lang w:val="en-US"/>
@@ -2766,7 +2066,13 @@
     </w:p>
     <w:p>
       <w:r>
-        <w:t>Al tener un conjunto bastante completo, se ha decidió usar la 12 características de este para contestar a la pregunta de como predecir si una persona va a tener riesgo de ser diagnosticado como un paciente cardiaco.</w:t>
+        <w:t xml:space="preserve">Al tener un conjunto bastante completo, se ha decidió usar la 12 características de este para contestar a la pregunta de </w:t>
+      </w:r>
+      <w:r>
+        <w:t>cómo</w:t>
+      </w:r>
+      <w:r>
+        <w:t xml:space="preserve"> predecir si una persona va a tener riesgo de ser diagnosticado como un paciente cardiaco.</w:t>
       </w:r>
     </w:p>
     <w:p/>
@@ -2999,390 +2305,85 @@
       <w:rPr>
         <w:noProof/>
       </w:rPr>
-      <mc:AlternateContent>
-        <mc:Choice Requires="wpg">
-          <w:drawing>
-            <wp:anchor distT="0" distB="0" distL="114300" distR="114300" simplePos="0" relativeHeight="251659264" behindDoc="0" locked="0" layoutInCell="1" allowOverlap="1" wp14:anchorId="191F42AF" wp14:editId="5F4DFF7A">
-              <wp:simplePos x="0" y="0"/>
-              <wp:positionH relativeFrom="page">
-                <wp:align>center</wp:align>
-              </wp:positionH>
-              <wp:positionV relativeFrom="line">
-                <wp:align>top</wp:align>
-              </wp:positionV>
-              <wp:extent cx="7366635" cy="347345"/>
-              <wp:effectExtent l="0" t="0" r="5715" b="0"/>
-              <wp:wrapTopAndBottom/>
-              <wp:docPr id="4" name="Grupo 4"/>
-              <wp:cNvGraphicFramePr>
-                <a:graphicFrameLocks xmlns:a="http://schemas.openxmlformats.org/drawingml/2006/main"/>
-              </wp:cNvGraphicFramePr>
-              <a:graphic xmlns:a="http://schemas.openxmlformats.org/drawingml/2006/main">
-                <a:graphicData uri="http://schemas.microsoft.com/office/word/2010/wordprocessingGroup">
-                  <wpg:wgp>
-                    <wpg:cNvGrpSpPr>
-                      <a:grpSpLocks/>
-                    </wpg:cNvGrpSpPr>
-                    <wpg:grpSpPr bwMode="auto">
-                      <a:xfrm>
-                        <a:off x="0" y="0"/>
-                        <a:ext cx="7366635" cy="347345"/>
-                        <a:chOff x="321" y="14850"/>
-                        <a:chExt cx="11601" cy="547"/>
-                      </a:xfrm>
-                    </wpg:grpSpPr>
-                    <wps:wsp>
-                      <wps:cNvPr id="5" name="Rectangle 2"/>
-                      <wps:cNvSpPr>
-                        <a:spLocks noChangeArrowheads="1"/>
-                      </wps:cNvSpPr>
-                      <wps:spPr bwMode="auto">
-                        <a:xfrm>
-                          <a:off x="374" y="14903"/>
-                          <a:ext cx="9346" cy="432"/>
-                        </a:xfrm>
-                        <a:prstGeom prst="rect">
-                          <a:avLst/>
-                        </a:prstGeom>
-                        <a:solidFill>
-                          <a:schemeClr val="accent5">
-                            <a:lumMod val="60000"/>
-                            <a:lumOff val="40000"/>
-                          </a:schemeClr>
-                        </a:solidFill>
-                        <a:ln>
-                          <a:noFill/>
-                        </a:ln>
-                        <a:extLst>
-                          <a:ext uri="{91240B29-F687-4F45-9708-019B960494DF}">
-                            <a14:hiddenLine xmlns:a14="http://schemas.microsoft.com/office/drawing/2010/main" w="9525">
-                              <a:solidFill>
-                                <a:srgbClr val="943634"/>
-                              </a:solidFill>
-                              <a:miter lim="800000"/>
-                              <a:headEnd/>
-                              <a:tailEnd/>
-                            </a14:hiddenLine>
-                          </a:ext>
-                        </a:extLst>
-                      </wps:spPr>
-                      <wps:txbx>
-                        <w:txbxContent>
-                          <w:p>
-                            <w:pPr>
-                              <w:pStyle w:val="Encabezado"/>
-                              <w:rPr>
-                                <w:color w:val="FFFFFF"/>
-                              </w:rPr>
-                            </w:pPr>
-                          </w:p>
-                        </w:txbxContent>
-                      </wps:txbx>
-                      <wps:bodyPr rot="0" vert="horz" wrap="square" lIns="91440" tIns="45720" rIns="91440" bIns="45720" anchor="t" anchorCtr="0" upright="1">
-                        <a:noAutofit/>
-                      </wps:bodyPr>
-                    </wps:wsp>
-                    <wps:wsp>
-                      <wps:cNvPr id="6" name="Rectangle 3"/>
-                      <wps:cNvSpPr>
-                        <a:spLocks noChangeArrowheads="1"/>
-                      </wps:cNvSpPr>
-                      <wps:spPr bwMode="auto">
-                        <a:xfrm>
-                          <a:off x="9763" y="14903"/>
-                          <a:ext cx="2102" cy="432"/>
-                        </a:xfrm>
-                        <a:prstGeom prst="rect">
-                          <a:avLst/>
-                        </a:prstGeom>
-                        <a:solidFill>
-                          <a:schemeClr val="accent5">
-                            <a:lumMod val="60000"/>
-                            <a:lumOff val="40000"/>
-                          </a:schemeClr>
-                        </a:solidFill>
-                        <a:ln>
-                          <a:noFill/>
-                        </a:ln>
-                        <a:extLst>
-                          <a:ext uri="{91240B29-F687-4F45-9708-019B960494DF}">
-                            <a14:hiddenLine xmlns:a14="http://schemas.microsoft.com/office/drawing/2010/main" w="9525">
-                              <a:solidFill>
-                                <a:srgbClr val="000000"/>
-                              </a:solidFill>
-                              <a:miter lim="800000"/>
-                              <a:headEnd/>
-                              <a:tailEnd/>
-                            </a14:hiddenLine>
-                          </a:ext>
-                        </a:extLst>
-                      </wps:spPr>
-                      <wps:txbx>
-                        <w:txbxContent>
-                          <w:p>
-                            <w:pPr>
-                              <w:pStyle w:val="Piedepgina"/>
-                              <w:jc w:val="left"/>
-                              <w:rPr>
-                                <w:b/>
-                                <w14:reflection w14:blurRad="6350" w14:stA="55000" w14:stPos="0" w14:endA="300" w14:endPos="45500" w14:dist="0" w14:dir="5400000" w14:fadeDir="5400000" w14:sx="100000" w14:sy="-100000" w14:kx="0" w14:ky="0" w14:algn="bl"/>
-                                <w14:textFill>
-                                  <w14:solidFill>
-                                    <w14:srgbClr w14:val="FFFFFF"/>
-                                  </w14:solidFill>
-                                </w14:textFill>
-                              </w:rPr>
-                            </w:pPr>
-                            <w:r>
-                              <w:rPr>
-                                <w:b/>
-                                <w14:reflection w14:blurRad="6350" w14:stA="55000" w14:stPos="0" w14:endA="300" w14:endPos="45500" w14:dist="0" w14:dir="5400000" w14:fadeDir="5400000" w14:sx="100000" w14:sy="-100000" w14:kx="0" w14:ky="0" w14:algn="bl"/>
-                                <w14:textFill>
-                                  <w14:solidFill>
-                                    <w14:srgbClr w14:val="FFFFFF"/>
-                                  </w14:solidFill>
-                                </w14:textFill>
-                              </w:rPr>
-                              <w:t xml:space="preserve">Página </w:t>
-                            </w:r>
-                            <w:r>
-                              <w:rPr>
-                                <w:b/>
-                                <w14:reflection w14:blurRad="6350" w14:stA="55000" w14:stPos="0" w14:endA="300" w14:endPos="45500" w14:dist="0" w14:dir="5400000" w14:fadeDir="5400000" w14:sx="100000" w14:sy="-100000" w14:kx="0" w14:ky="0" w14:algn="bl"/>
-                                <w14:textFill>
-                                  <w14:solidFill>
-                                    <w14:srgbClr w14:val="FFFFFF"/>
-                                  </w14:solidFill>
-                                </w14:textFill>
-                              </w:rPr>
-                              <w:fldChar w:fldCharType="begin"/>
-                            </w:r>
-                            <w:r>
-                              <w:rPr>
-                                <w:b/>
-                                <w14:reflection w14:blurRad="6350" w14:stA="55000" w14:stPos="0" w14:endA="300" w14:endPos="45500" w14:dist="0" w14:dir="5400000" w14:fadeDir="5400000" w14:sx="100000" w14:sy="-100000" w14:kx="0" w14:ky="0" w14:algn="bl"/>
-                                <w14:textFill>
-                                  <w14:solidFill>
-                                    <w14:srgbClr w14:val="FFFFFF"/>
-                                  </w14:solidFill>
-                                </w14:textFill>
-                              </w:rPr>
-                              <w:instrText xml:space="preserve"> PAGE   \* MERGEFORMAT </w:instrText>
-                            </w:r>
-                            <w:r>
-                              <w:rPr>
-                                <w:b/>
-                                <w14:reflection w14:blurRad="6350" w14:stA="55000" w14:stPos="0" w14:endA="300" w14:endPos="45500" w14:dist="0" w14:dir="5400000" w14:fadeDir="5400000" w14:sx="100000" w14:sy="-100000" w14:kx="0" w14:ky="0" w14:algn="bl"/>
-                                <w14:textFill>
-                                  <w14:solidFill>
-                                    <w14:srgbClr w14:val="FFFFFF"/>
-                                  </w14:solidFill>
-                                </w14:textFill>
-                              </w:rPr>
-                              <w:fldChar w:fldCharType="separate"/>
-                            </w:r>
-                            <w:r>
-                              <w:rPr>
-                                <w:b/>
-                                <w:noProof/>
-                                <w14:reflection w14:blurRad="6350" w14:stA="55000" w14:stPos="0" w14:endA="300" w14:endPos="45500" w14:dist="0" w14:dir="5400000" w14:fadeDir="5400000" w14:sx="100000" w14:sy="-100000" w14:kx="0" w14:ky="0" w14:algn="bl"/>
-                                <w14:textFill>
-                                  <w14:solidFill>
-                                    <w14:srgbClr w14:val="FFFFFF"/>
-                                  </w14:solidFill>
-                                </w14:textFill>
-                              </w:rPr>
-                              <w:t>7</w:t>
-                            </w:r>
-                            <w:r>
-                              <w:rPr>
-                                <w:b/>
-                                <w14:reflection w14:blurRad="6350" w14:stA="55000" w14:stPos="0" w14:endA="300" w14:endPos="45500" w14:dist="0" w14:dir="5400000" w14:fadeDir="5400000" w14:sx="100000" w14:sy="-100000" w14:kx="0" w14:ky="0" w14:algn="bl"/>
-                                <w14:textFill>
-                                  <w14:solidFill>
-                                    <w14:srgbClr w14:val="FFFFFF"/>
-                                  </w14:solidFill>
-                                </w14:textFill>
-                              </w:rPr>
-                              <w:fldChar w:fldCharType="end"/>
-                            </w:r>
-                          </w:p>
-                        </w:txbxContent>
-                      </wps:txbx>
-                      <wps:bodyPr rot="0" vert="horz" wrap="square" lIns="91440" tIns="45720" rIns="91440" bIns="45720" anchor="t" anchorCtr="0" upright="1">
-                        <a:noAutofit/>
-                      </wps:bodyPr>
-                    </wps:wsp>
-                    <wps:wsp>
-                      <wps:cNvPr id="7" name="Rectangle 4"/>
-                      <wps:cNvSpPr>
-                        <a:spLocks noChangeArrowheads="1"/>
-                      </wps:cNvSpPr>
-                      <wps:spPr bwMode="auto">
-                        <a:xfrm>
-                          <a:off x="321" y="14850"/>
-                          <a:ext cx="11601" cy="547"/>
-                        </a:xfrm>
-                        <a:prstGeom prst="rect">
-                          <a:avLst/>
-                        </a:prstGeom>
-                        <a:noFill/>
-                        <a:ln>
-                          <a:noFill/>
-                        </a:ln>
-                        <a:extLst>
-                          <a:ext uri="{909E8E84-426E-40DD-AFC4-6F175D3DCCD1}">
-                            <a14:hiddenFill xmlns:a14="http://schemas.microsoft.com/office/drawing/2010/main">
-                              <a:solidFill>
-                                <a:srgbClr val="FFFFFF"/>
-                              </a:solidFill>
-                            </a14:hiddenFill>
-                          </a:ext>
-                          <a:ext uri="{91240B29-F687-4F45-9708-019B960494DF}">
-                            <a14:hiddenLine xmlns:a14="http://schemas.microsoft.com/office/drawing/2010/main" w="9525">
-                              <a:solidFill>
-                                <a:srgbClr val="000000"/>
-                              </a:solidFill>
-                              <a:miter lim="800000"/>
-                              <a:headEnd/>
-                              <a:tailEnd/>
-                            </a14:hiddenLine>
-                          </a:ext>
-                        </a:extLst>
-                      </wps:spPr>
-                      <wps:bodyPr rot="0" vert="horz" wrap="square" lIns="91440" tIns="45720" rIns="91440" bIns="45720" anchor="t" anchorCtr="0" upright="1">
-                        <a:noAutofit/>
-                      </wps:bodyPr>
-                    </wps:wsp>
-                  </wpg:wgp>
-                </a:graphicData>
-              </a:graphic>
-              <wp14:sizeRelH relativeFrom="page">
-                <wp14:pctWidth>0</wp14:pctWidth>
-              </wp14:sizeRelH>
-              <wp14:sizeRelV relativeFrom="page">
-                <wp14:pctHeight>0</wp14:pctHeight>
-              </wp14:sizeRelV>
-            </wp:anchor>
-          </w:drawing>
-        </mc:Choice>
-        <mc:Fallback>
-          <w:pict>
-            <v:group w14:anchorId="191F42AF" id="Grupo 4" o:spid="_x0000_s1032" style="position:absolute;left:0;text-align:left;margin-left:0;margin-top:0;width:580.05pt;height:27.35pt;z-index:251659264;mso-position-horizontal:center;mso-position-horizontal-relative:page;mso-position-vertical:top;mso-position-vertical-relative:line" coordorigin="321,14850" coordsize="11601,547" o:gfxdata="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">
-              <v:rect id="Rectangle 2" o:spid="_x0000_s1033" style="position:absolute;left:374;top:14903;width:9346;height:432;visibility:visible;mso-wrap-style:square;v-text-anchor:top" o:gfxdata="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" fillcolor="#9cc2e5 [1944]" stroked="f" strokecolor="#943634">
-                <v:textbox>
-                  <w:txbxContent>
-                    <w:p>
-                      <w:pPr>
-                        <w:pStyle w:val="Encabezado"/>
-                        <w:rPr>
-                          <w:color w:val="FFFFFF"/>
-                        </w:rPr>
-                      </w:pPr>
-                    </w:p>
-                  </w:txbxContent>
-                </v:textbox>
-              </v:rect>
-              <v:rect id="Rectangle 3" o:spid="_x0000_s1034" style="position:absolute;left:9763;top:14903;width:2102;height:432;visibility:visible;mso-wrap-style:square;v-text-anchor:top" o:gfxdata="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" fillcolor="#9cc2e5 [1944]" stroked="f">
-                <v:textbox>
-                  <w:txbxContent>
-                    <w:p>
-                      <w:pPr>
-                        <w:pStyle w:val="Piedepgina"/>
-                        <w:jc w:val="left"/>
-                        <w:rPr>
-                          <w:b/>
-                          <w14:reflection w14:blurRad="6350" w14:stA="55000" w14:stPos="0" w14:endA="300" w14:endPos="45500" w14:dist="0" w14:dir="5400000" w14:fadeDir="5400000" w14:sx="100000" w14:sy="-100000" w14:kx="0" w14:ky="0" w14:algn="bl"/>
-                          <w14:textFill>
-                            <w14:solidFill>
-                              <w14:srgbClr w14:val="FFFFFF"/>
-                            </w14:solidFill>
-                          </w14:textFill>
-                        </w:rPr>
-                      </w:pPr>
-                      <w:r>
-                        <w:rPr>
-                          <w:b/>
-                          <w14:reflection w14:blurRad="6350" w14:stA="55000" w14:stPos="0" w14:endA="300" w14:endPos="45500" w14:dist="0" w14:dir="5400000" w14:fadeDir="5400000" w14:sx="100000" w14:sy="-100000" w14:kx="0" w14:ky="0" w14:algn="bl"/>
-                          <w14:textFill>
-                            <w14:solidFill>
-                              <w14:srgbClr w14:val="FFFFFF"/>
-                            </w14:solidFill>
-                          </w14:textFill>
-                        </w:rPr>
-                        <w:t xml:space="preserve">Página </w:t>
-                      </w:r>
-                      <w:r>
-                        <w:rPr>
-                          <w:b/>
-                          <w14:reflection w14:blurRad="6350" w14:stA="55000" w14:stPos="0" w14:endA="300" w14:endPos="45500" w14:dist="0" w14:dir="5400000" w14:fadeDir="5400000" w14:sx="100000" w14:sy="-100000" w14:kx="0" w14:ky="0" w14:algn="bl"/>
-                          <w14:textFill>
-                            <w14:solidFill>
-                              <w14:srgbClr w14:val="FFFFFF"/>
-                            </w14:solidFill>
-                          </w14:textFill>
-                        </w:rPr>
-                        <w:fldChar w:fldCharType="begin"/>
-                      </w:r>
-                      <w:r>
-                        <w:rPr>
-                          <w:b/>
-                          <w14:reflection w14:blurRad="6350" w14:stA="55000" w14:stPos="0" w14:endA="300" w14:endPos="45500" w14:dist="0" w14:dir="5400000" w14:fadeDir="5400000" w14:sx="100000" w14:sy="-100000" w14:kx="0" w14:ky="0" w14:algn="bl"/>
-                          <w14:textFill>
-                            <w14:solidFill>
-                              <w14:srgbClr w14:val="FFFFFF"/>
-                            </w14:solidFill>
-                          </w14:textFill>
-                        </w:rPr>
-                        <w:instrText xml:space="preserve"> PAGE   \* MERGEFORMAT </w:instrText>
-                      </w:r>
-                      <w:r>
-                        <w:rPr>
-                          <w:b/>
-                          <w14:reflection w14:blurRad="6350" w14:stA="55000" w14:stPos="0" w14:endA="300" w14:endPos="45500" w14:dist="0" w14:dir="5400000" w14:fadeDir="5400000" w14:sx="100000" w14:sy="-100000" w14:kx="0" w14:ky="0" w14:algn="bl"/>
-                          <w14:textFill>
-                            <w14:solidFill>
-                              <w14:srgbClr w14:val="FFFFFF"/>
-                            </w14:solidFill>
-                          </w14:textFill>
-                        </w:rPr>
-                        <w:fldChar w:fldCharType="separate"/>
-                      </w:r>
-                      <w:r>
-                        <w:rPr>
-                          <w:b/>
-                          <w:noProof/>
-                          <w14:reflection w14:blurRad="6350" w14:stA="55000" w14:stPos="0" w14:endA="300" w14:endPos="45500" w14:dist="0" w14:dir="5400000" w14:fadeDir="5400000" w14:sx="100000" w14:sy="-100000" w14:kx="0" w14:ky="0" w14:algn="bl"/>
-                          <w14:textFill>
-                            <w14:solidFill>
-                              <w14:srgbClr w14:val="FFFFFF"/>
-                            </w14:solidFill>
-                          </w14:textFill>
-                        </w:rPr>
-                        <w:t>7</w:t>
-                      </w:r>
-                      <w:r>
-                        <w:rPr>
-                          <w:b/>
-                          <w14:reflection w14:blurRad="6350" w14:stA="55000" w14:stPos="0" w14:endA="300" w14:endPos="45500" w14:dist="0" w14:dir="5400000" w14:fadeDir="5400000" w14:sx="100000" w14:sy="-100000" w14:kx="0" w14:ky="0" w14:algn="bl"/>
-                          <w14:textFill>
-                            <w14:solidFill>
-                              <w14:srgbClr w14:val="FFFFFF"/>
-                            </w14:solidFill>
-                          </w14:textFill>
-                        </w:rPr>
-                        <w:fldChar w:fldCharType="end"/>
-                      </w:r>
-                    </w:p>
-                  </w:txbxContent>
-                </v:textbox>
-              </v:rect>
-              <v:rect id="Rectangle 4" o:spid="_x0000_s1035" style="position:absolute;left:321;top:14850;width:11601;height:547;visibility:visible;mso-wrap-style:square;v-text-anchor:top" o:gfxdata="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" filled="f" stroked="f"/>
-              <w10:wrap type="topAndBottom" anchorx="page" anchory="line"/>
-            </v:group>
-          </w:pict>
-        </mc:Fallback>
-      </mc:AlternateContent>
+      <w:pict w14:anchorId="24D73B5D">
+        <v:group id="Grupo 4" o:spid="_x0000_s1025" style="position:absolute;left:0;text-align:left;margin-left:0;margin-top:0;width:580.05pt;height:27.35pt;z-index:251659264;mso-position-horizontal:center;mso-position-horizontal-relative:page;mso-position-vertical:top;mso-position-vertical-relative:line" coordorigin="321,14850" coordsize="11601,547" o:gfxdata="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">
+          <v:rect id="Rectangle 2" o:spid="_x0000_s1026" style="position:absolute;left:374;top:14903;width:9346;height:432;visibility:visible;mso-wrap-style:square;v-text-anchor:top" o:gfxdata="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" fillcolor="#9cc2e5 [1944]" stroked="f" strokecolor="#943634">
+            <v:textbox>
+              <w:txbxContent>
+                <w:p>
+                  <w:pPr>
+                    <w:pStyle w:val="Encabezado"/>
+                    <w:rPr>
+                      <w:color w:val="FFFFFF"/>
+                    </w:rPr>
+                  </w:pPr>
+                </w:p>
+              </w:txbxContent>
+            </v:textbox>
+          </v:rect>
+          <v:rect id="Rectangle 3" o:spid="_x0000_s1027" style="position:absolute;left:9763;top:14903;width:2102;height:432;visibility:visible;mso-wrap-style:square;v-text-anchor:top" o:gfxdata="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" fillcolor="#9cc2e5 [1944]" stroked="f">
+            <v:textbox>
+              <w:txbxContent>
+                <w:p>
+                  <w:pPr>
+                    <w:pStyle w:val="Piedepgina"/>
+                    <w:jc w:val="left"/>
+                    <w:rPr>
+                      <w:b/>
+                      <w:color w:val="FFFFFF"/>
+                    </w:rPr>
+                  </w:pPr>
+                  <w:r>
+                    <w:rPr>
+                      <w:b/>
+                      <w:color w:val="FFFFFF"/>
+                    </w:rPr>
+                    <w:t xml:space="preserve">Página </w:t>
+                  </w:r>
+                  <w:r>
+                    <w:rPr>
+                      <w:b/>
+                      <w:color w:val="FFFFFF"/>
+                    </w:rPr>
+                    <w:fldChar w:fldCharType="begin"/>
+                  </w:r>
+                  <w:r>
+                    <w:rPr>
+                      <w:b/>
+                      <w:color w:val="FFFFFF"/>
+                    </w:rPr>
+                    <w:instrText xml:space="preserve"> PAGE   \* MERGEFORMAT </w:instrText>
+                  </w:r>
+                  <w:r>
+                    <w:rPr>
+                      <w:b/>
+                      <w:color w:val="FFFFFF"/>
+                    </w:rPr>
+                    <w:fldChar w:fldCharType="separate"/>
+                  </w:r>
+                  <w:r>
+                    <w:rPr>
+                      <w:b/>
+                      <w:noProof/>
+                      <w:color w:val="FFFFFF"/>
+                    </w:rPr>
+                    <w:t>7</w:t>
+                  </w:r>
+                  <w:r>
+                    <w:rPr>
+                      <w:b/>
+                      <w:color w:val="FFFFFF"/>
+                    </w:rPr>
+                    <w:fldChar w:fldCharType="end"/>
+                  </w:r>
+                </w:p>
+              </w:txbxContent>
+            </v:textbox>
+          </v:rect>
+          <v:rect id="Rectangle 4" o:spid="_x0000_s1028" style="position:absolute;left:321;top:14850;width:11601;height:547;visibility:visible;mso-wrap-style:square;v-text-anchor:top" o:gfxdata="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" filled="f" stroked="f"/>
+          <w10:wrap type="topAndBottom" anchorx="page"/>
+        </v:group>
+      </w:pict>
     </w:r>
   </w:p>
 </w:ftr>

--- a/Memoria.docx
+++ b/Memoria.docx
@@ -47,6 +47,10 @@
     <w:sdt>
       <w:sdtPr>
         <w:rPr>
+          <w:rFonts w:asciiTheme="minorHAnsi" w:eastAsiaTheme="minorHAnsi" w:hAnsiTheme="minorHAnsi" w:cstheme="minorBidi"/>
+          <w:color w:val="auto"/>
+          <w:sz w:val="24"/>
+          <w:szCs w:val="24"/>
           <w:lang w:val="es-ES"/>
         </w:rPr>
         <w:id w:val="-1839072501"/>
@@ -57,12 +61,8 @@
       </w:sdtPr>
       <w:sdtEndPr>
         <w:rPr>
-          <w:rFonts w:asciiTheme="minorHAnsi" w:eastAsiaTheme="minorHAnsi" w:hAnsiTheme="minorHAnsi" w:cstheme="minorBidi"/>
           <w:b/>
           <w:bCs/>
-          <w:color w:val="auto"/>
-          <w:sz w:val="24"/>
-          <w:szCs w:val="24"/>
         </w:rPr>
       </w:sdtEndPr>
       <w:sdtContent>
@@ -107,7 +107,7 @@
             </w:rPr>
             <w:fldChar w:fldCharType="separate"/>
           </w:r>
-          <w:hyperlink w:anchor="_Toc123979574" w:history="1">
+          <w:hyperlink w:anchor="_Toc124150715" w:history="1">
             <w:r>
               <w:rPr>
                 <w:rStyle w:val="Hipervnculo"/>
@@ -138,7 +138,6 @@
               <w:rPr>
                 <w:noProof/>
                 <w:webHidden/>
-                <w:lang w:val="es-ES"/>
               </w:rPr>
               <w:tab/>
             </w:r>
@@ -146,7 +145,6 @@
               <w:rPr>
                 <w:noProof/>
                 <w:webHidden/>
-                <w:lang w:val="es-ES"/>
               </w:rPr>
               <w:fldChar w:fldCharType="begin"/>
             </w:r>
@@ -154,22 +152,19 @@
               <w:rPr>
                 <w:noProof/>
                 <w:webHidden/>
-                <w:lang w:val="es-ES"/>
               </w:rPr>
-              <w:instrText xml:space="preserve"> PAGEREF _Toc123979574 \h </w:instrText>
+              <w:instrText xml:space="preserve"> PAGEREF _Toc124150715 \h </w:instrText>
             </w:r>
             <w:r>
               <w:rPr>
                 <w:noProof/>
                 <w:webHidden/>
-                <w:lang w:val="es-ES"/>
               </w:rPr>
             </w:r>
             <w:r>
               <w:rPr>
                 <w:noProof/>
                 <w:webHidden/>
-                <w:lang w:val="es-ES"/>
               </w:rPr>
               <w:fldChar w:fldCharType="separate"/>
             </w:r>
@@ -177,7 +172,6 @@
               <w:rPr>
                 <w:noProof/>
                 <w:webHidden/>
-                <w:lang w:val="es-ES"/>
               </w:rPr>
               <w:t>2</w:t>
             </w:r>
@@ -185,7 +179,6 @@
               <w:rPr>
                 <w:noProof/>
                 <w:webHidden/>
-                <w:lang w:val="es-ES"/>
               </w:rPr>
               <w:fldChar w:fldCharType="end"/>
             </w:r>
@@ -206,7 +199,7 @@
               <w:lang w:val="es-ES" w:eastAsia="es-ES"/>
             </w:rPr>
           </w:pPr>
-          <w:hyperlink w:anchor="_Toc123979575" w:history="1">
+          <w:hyperlink w:anchor="_Toc124150716" w:history="1">
             <w:r>
               <w:rPr>
                 <w:rStyle w:val="Hipervnculo"/>
@@ -237,7 +230,6 @@
               <w:rPr>
                 <w:noProof/>
                 <w:webHidden/>
-                <w:lang w:val="es-ES"/>
               </w:rPr>
               <w:tab/>
             </w:r>
@@ -245,7 +237,6 @@
               <w:rPr>
                 <w:noProof/>
                 <w:webHidden/>
-                <w:lang w:val="es-ES"/>
               </w:rPr>
               <w:fldChar w:fldCharType="begin"/>
             </w:r>
@@ -253,22 +244,19 @@
               <w:rPr>
                 <w:noProof/>
                 <w:webHidden/>
-                <w:lang w:val="es-ES"/>
               </w:rPr>
-              <w:instrText xml:space="preserve"> PAGEREF _Toc123979575 \h </w:instrText>
+              <w:instrText xml:space="preserve"> PAGEREF _Toc124150716 \h </w:instrText>
             </w:r>
             <w:r>
               <w:rPr>
                 <w:noProof/>
                 <w:webHidden/>
-                <w:lang w:val="es-ES"/>
               </w:rPr>
             </w:r>
             <w:r>
               <w:rPr>
                 <w:noProof/>
                 <w:webHidden/>
-                <w:lang w:val="es-ES"/>
               </w:rPr>
               <w:fldChar w:fldCharType="separate"/>
             </w:r>
@@ -276,7 +264,6 @@
               <w:rPr>
                 <w:noProof/>
                 <w:webHidden/>
-                <w:lang w:val="es-ES"/>
               </w:rPr>
               <w:t>2</w:t>
             </w:r>
@@ -284,7 +271,6 @@
               <w:rPr>
                 <w:noProof/>
                 <w:webHidden/>
-                <w:lang w:val="es-ES"/>
               </w:rPr>
               <w:fldChar w:fldCharType="end"/>
             </w:r>
@@ -305,7 +291,7 @@
               <w:lang w:val="es-ES" w:eastAsia="es-ES"/>
             </w:rPr>
           </w:pPr>
-          <w:hyperlink w:anchor="_Toc123979576" w:history="1">
+          <w:hyperlink w:anchor="_Toc124150717" w:history="1">
             <w:r>
               <w:rPr>
                 <w:rStyle w:val="Hipervnculo"/>
@@ -336,7 +322,6 @@
               <w:rPr>
                 <w:noProof/>
                 <w:webHidden/>
-                <w:lang w:val="es-ES"/>
               </w:rPr>
               <w:tab/>
             </w:r>
@@ -344,7 +329,6 @@
               <w:rPr>
                 <w:noProof/>
                 <w:webHidden/>
-                <w:lang w:val="es-ES"/>
               </w:rPr>
               <w:fldChar w:fldCharType="begin"/>
             </w:r>
@@ -352,22 +336,19 @@
               <w:rPr>
                 <w:noProof/>
                 <w:webHidden/>
-                <w:lang w:val="es-ES"/>
               </w:rPr>
-              <w:instrText xml:space="preserve"> PAGEREF _Toc123979576 \h </w:instrText>
+              <w:instrText xml:space="preserve"> PAGEREF _Toc124150717 \h </w:instrText>
             </w:r>
             <w:r>
               <w:rPr>
                 <w:noProof/>
                 <w:webHidden/>
-                <w:lang w:val="es-ES"/>
               </w:rPr>
             </w:r>
             <w:r>
               <w:rPr>
                 <w:noProof/>
                 <w:webHidden/>
-                <w:lang w:val="es-ES"/>
               </w:rPr>
               <w:fldChar w:fldCharType="separate"/>
             </w:r>
@@ -375,7 +356,6 @@
               <w:rPr>
                 <w:noProof/>
                 <w:webHidden/>
-                <w:lang w:val="es-ES"/>
               </w:rPr>
               <w:t>2</w:t>
             </w:r>
@@ -383,7 +363,6 @@
               <w:rPr>
                 <w:noProof/>
                 <w:webHidden/>
-                <w:lang w:val="es-ES"/>
               </w:rPr>
               <w:fldChar w:fldCharType="end"/>
             </w:r>
@@ -404,7 +383,7 @@
               <w:lang w:val="es-ES" w:eastAsia="es-ES"/>
             </w:rPr>
           </w:pPr>
-          <w:hyperlink w:anchor="_Toc123979577" w:history="1">
+          <w:hyperlink w:anchor="_Toc124150718" w:history="1">
             <w:r>
               <w:rPr>
                 <w:rStyle w:val="Hipervnculo"/>
@@ -435,7 +414,6 @@
               <w:rPr>
                 <w:noProof/>
                 <w:webHidden/>
-                <w:lang w:val="es-ES"/>
               </w:rPr>
               <w:tab/>
             </w:r>
@@ -443,7 +421,6 @@
               <w:rPr>
                 <w:noProof/>
                 <w:webHidden/>
-                <w:lang w:val="es-ES"/>
               </w:rPr>
               <w:fldChar w:fldCharType="begin"/>
             </w:r>
@@ -451,22 +428,19 @@
               <w:rPr>
                 <w:noProof/>
                 <w:webHidden/>
-                <w:lang w:val="es-ES"/>
               </w:rPr>
-              <w:instrText xml:space="preserve"> PAGEREF _Toc123979577 \h </w:instrText>
+              <w:instrText xml:space="preserve"> PAGEREF _Toc124150718 \h </w:instrText>
             </w:r>
             <w:r>
               <w:rPr>
                 <w:noProof/>
                 <w:webHidden/>
-                <w:lang w:val="es-ES"/>
               </w:rPr>
             </w:r>
             <w:r>
               <w:rPr>
                 <w:noProof/>
                 <w:webHidden/>
-                <w:lang w:val="es-ES"/>
               </w:rPr>
               <w:fldChar w:fldCharType="separate"/>
             </w:r>
@@ -474,7 +448,6 @@
               <w:rPr>
                 <w:noProof/>
                 <w:webHidden/>
-                <w:lang w:val="es-ES"/>
               </w:rPr>
               <w:t>3</w:t>
             </w:r>
@@ -482,7 +455,6 @@
               <w:rPr>
                 <w:noProof/>
                 <w:webHidden/>
-                <w:lang w:val="es-ES"/>
               </w:rPr>
               <w:fldChar w:fldCharType="end"/>
             </w:r>
@@ -503,7 +475,7 @@
               <w:lang w:val="es-ES" w:eastAsia="es-ES"/>
             </w:rPr>
           </w:pPr>
-          <w:hyperlink w:anchor="_Toc123979578" w:history="1">
+          <w:hyperlink w:anchor="_Toc124150719" w:history="1">
             <w:r>
               <w:rPr>
                 <w:rStyle w:val="Hipervnculo"/>
@@ -534,7 +506,6 @@
               <w:rPr>
                 <w:noProof/>
                 <w:webHidden/>
-                <w:lang w:val="es-ES"/>
               </w:rPr>
               <w:tab/>
             </w:r>
@@ -542,7 +513,6 @@
               <w:rPr>
                 <w:noProof/>
                 <w:webHidden/>
-                <w:lang w:val="es-ES"/>
               </w:rPr>
               <w:fldChar w:fldCharType="begin"/>
             </w:r>
@@ -550,22 +520,19 @@
               <w:rPr>
                 <w:noProof/>
                 <w:webHidden/>
-                <w:lang w:val="es-ES"/>
               </w:rPr>
-              <w:instrText xml:space="preserve"> PAGEREF _Toc123979578 \h </w:instrText>
+              <w:instrText xml:space="preserve"> PAGEREF _Toc124150719 \h </w:instrText>
             </w:r>
             <w:r>
               <w:rPr>
                 <w:noProof/>
                 <w:webHidden/>
-                <w:lang w:val="es-ES"/>
               </w:rPr>
             </w:r>
             <w:r>
               <w:rPr>
                 <w:noProof/>
                 <w:webHidden/>
-                <w:lang w:val="es-ES"/>
               </w:rPr>
               <w:fldChar w:fldCharType="separate"/>
             </w:r>
@@ -573,7 +540,6 @@
               <w:rPr>
                 <w:noProof/>
                 <w:webHidden/>
-                <w:lang w:val="es-ES"/>
               </w:rPr>
               <w:t>3</w:t>
             </w:r>
@@ -581,7 +547,6 @@
               <w:rPr>
                 <w:noProof/>
                 <w:webHidden/>
-                <w:lang w:val="es-ES"/>
               </w:rPr>
               <w:fldChar w:fldCharType="end"/>
             </w:r>
@@ -602,7 +567,7 @@
               <w:lang w:val="es-ES" w:eastAsia="es-ES"/>
             </w:rPr>
           </w:pPr>
-          <w:hyperlink w:anchor="_Toc123979579" w:history="1">
+          <w:hyperlink w:anchor="_Toc124150720" w:history="1">
             <w:r>
               <w:rPr>
                 <w:rStyle w:val="Hipervnculo"/>
@@ -633,7 +598,6 @@
               <w:rPr>
                 <w:noProof/>
                 <w:webHidden/>
-                <w:lang w:val="es-ES"/>
               </w:rPr>
               <w:tab/>
             </w:r>
@@ -641,7 +605,6 @@
               <w:rPr>
                 <w:noProof/>
                 <w:webHidden/>
-                <w:lang w:val="es-ES"/>
               </w:rPr>
               <w:fldChar w:fldCharType="begin"/>
             </w:r>
@@ -649,22 +612,19 @@
               <w:rPr>
                 <w:noProof/>
                 <w:webHidden/>
-                <w:lang w:val="es-ES"/>
               </w:rPr>
-              <w:instrText xml:space="preserve"> PAGEREF _Toc123979579 \h </w:instrText>
+              <w:instrText xml:space="preserve"> PAGEREF _Toc124150720 \h </w:instrText>
             </w:r>
             <w:r>
               <w:rPr>
                 <w:noProof/>
                 <w:webHidden/>
-                <w:lang w:val="es-ES"/>
               </w:rPr>
             </w:r>
             <w:r>
               <w:rPr>
                 <w:noProof/>
                 <w:webHidden/>
-                <w:lang w:val="es-ES"/>
               </w:rPr>
               <w:fldChar w:fldCharType="separate"/>
             </w:r>
@@ -672,7 +632,6 @@
               <w:rPr>
                 <w:noProof/>
                 <w:webHidden/>
-                <w:lang w:val="es-ES"/>
               </w:rPr>
               <w:t>3</w:t>
             </w:r>
@@ -680,7 +639,6 @@
               <w:rPr>
                 <w:noProof/>
                 <w:webHidden/>
-                <w:lang w:val="es-ES"/>
               </w:rPr>
               <w:fldChar w:fldCharType="end"/>
             </w:r>
@@ -701,7 +659,7 @@
               <w:lang w:val="es-ES" w:eastAsia="es-ES"/>
             </w:rPr>
           </w:pPr>
-          <w:hyperlink w:anchor="_Toc123979580" w:history="1">
+          <w:hyperlink w:anchor="_Toc124150721" w:history="1">
             <w:r>
               <w:rPr>
                 <w:rStyle w:val="Hipervnculo"/>
@@ -732,7 +690,6 @@
               <w:rPr>
                 <w:noProof/>
                 <w:webHidden/>
-                <w:lang w:val="es-ES"/>
               </w:rPr>
               <w:tab/>
             </w:r>
@@ -740,7 +697,6 @@
               <w:rPr>
                 <w:noProof/>
                 <w:webHidden/>
-                <w:lang w:val="es-ES"/>
               </w:rPr>
               <w:fldChar w:fldCharType="begin"/>
             </w:r>
@@ -748,22 +704,19 @@
               <w:rPr>
                 <w:noProof/>
                 <w:webHidden/>
-                <w:lang w:val="es-ES"/>
               </w:rPr>
-              <w:instrText xml:space="preserve"> PAGEREF _Toc123979580 \h </w:instrText>
+              <w:instrText xml:space="preserve"> PAGEREF _Toc124150721 \h </w:instrText>
             </w:r>
             <w:r>
               <w:rPr>
                 <w:noProof/>
                 <w:webHidden/>
-                <w:lang w:val="es-ES"/>
               </w:rPr>
             </w:r>
             <w:r>
               <w:rPr>
                 <w:noProof/>
                 <w:webHidden/>
-                <w:lang w:val="es-ES"/>
               </w:rPr>
               <w:fldChar w:fldCharType="separate"/>
             </w:r>
@@ -771,7 +724,6 @@
               <w:rPr>
                 <w:noProof/>
                 <w:webHidden/>
-                <w:lang w:val="es-ES"/>
               </w:rPr>
               <w:t>3</w:t>
             </w:r>
@@ -779,7 +731,6 @@
               <w:rPr>
                 <w:noProof/>
                 <w:webHidden/>
-                <w:lang w:val="es-ES"/>
               </w:rPr>
               <w:fldChar w:fldCharType="end"/>
             </w:r>
@@ -800,7 +751,7 @@
               <w:lang w:val="es-ES" w:eastAsia="es-ES"/>
             </w:rPr>
           </w:pPr>
-          <w:hyperlink w:anchor="_Toc123979581" w:history="1">
+          <w:hyperlink w:anchor="_Toc124150722" w:history="1">
             <w:r>
               <w:rPr>
                 <w:rStyle w:val="Hipervnculo"/>
@@ -831,7 +782,6 @@
               <w:rPr>
                 <w:noProof/>
                 <w:webHidden/>
-                <w:lang w:val="es-ES"/>
               </w:rPr>
               <w:tab/>
             </w:r>
@@ -839,7 +789,6 @@
               <w:rPr>
                 <w:noProof/>
                 <w:webHidden/>
-                <w:lang w:val="es-ES"/>
               </w:rPr>
               <w:fldChar w:fldCharType="begin"/>
             </w:r>
@@ -847,22 +796,19 @@
               <w:rPr>
                 <w:noProof/>
                 <w:webHidden/>
-                <w:lang w:val="es-ES"/>
               </w:rPr>
-              <w:instrText xml:space="preserve"> PAGEREF _Toc123979581 \h </w:instrText>
+              <w:instrText xml:space="preserve"> PAGEREF _Toc124150722 \h </w:instrText>
             </w:r>
             <w:r>
               <w:rPr>
                 <w:noProof/>
                 <w:webHidden/>
-                <w:lang w:val="es-ES"/>
               </w:rPr>
             </w:r>
             <w:r>
               <w:rPr>
                 <w:noProof/>
                 <w:webHidden/>
-                <w:lang w:val="es-ES"/>
               </w:rPr>
               <w:fldChar w:fldCharType="separate"/>
             </w:r>
@@ -870,7 +816,6 @@
               <w:rPr>
                 <w:noProof/>
                 <w:webHidden/>
-                <w:lang w:val="es-ES"/>
               </w:rPr>
               <w:t>4</w:t>
             </w:r>
@@ -878,7 +823,6 @@
               <w:rPr>
                 <w:noProof/>
                 <w:webHidden/>
-                <w:lang w:val="es-ES"/>
               </w:rPr>
               <w:fldChar w:fldCharType="end"/>
             </w:r>
@@ -899,7 +843,7 @@
               <w:lang w:val="es-ES" w:eastAsia="es-ES"/>
             </w:rPr>
           </w:pPr>
-          <w:hyperlink w:anchor="_Toc123979582" w:history="1">
+          <w:hyperlink w:anchor="_Toc124150723" w:history="1">
             <w:r>
               <w:rPr>
                 <w:rStyle w:val="Hipervnculo"/>
@@ -930,7 +874,6 @@
               <w:rPr>
                 <w:noProof/>
                 <w:webHidden/>
-                <w:lang w:val="es-ES"/>
               </w:rPr>
               <w:tab/>
             </w:r>
@@ -938,7 +881,6 @@
               <w:rPr>
                 <w:noProof/>
                 <w:webHidden/>
-                <w:lang w:val="es-ES"/>
               </w:rPr>
               <w:fldChar w:fldCharType="begin"/>
             </w:r>
@@ -946,22 +888,19 @@
               <w:rPr>
                 <w:noProof/>
                 <w:webHidden/>
-                <w:lang w:val="es-ES"/>
               </w:rPr>
-              <w:instrText xml:space="preserve"> PAGEREF _Toc123979582 \h </w:instrText>
+              <w:instrText xml:space="preserve"> PAGEREF _Toc124150723 \h </w:instrText>
             </w:r>
             <w:r>
               <w:rPr>
                 <w:noProof/>
                 <w:webHidden/>
-                <w:lang w:val="es-ES"/>
               </w:rPr>
             </w:r>
             <w:r>
               <w:rPr>
                 <w:noProof/>
                 <w:webHidden/>
-                <w:lang w:val="es-ES"/>
               </w:rPr>
               <w:fldChar w:fldCharType="separate"/>
             </w:r>
@@ -969,7 +908,6 @@
               <w:rPr>
                 <w:noProof/>
                 <w:webHidden/>
-                <w:lang w:val="es-ES"/>
               </w:rPr>
               <w:t>4</w:t>
             </w:r>
@@ -977,7 +915,6 @@
               <w:rPr>
                 <w:noProof/>
                 <w:webHidden/>
-                <w:lang w:val="es-ES"/>
               </w:rPr>
               <w:fldChar w:fldCharType="end"/>
             </w:r>
@@ -998,7 +935,7 @@
               <w:lang w:val="es-ES" w:eastAsia="es-ES"/>
             </w:rPr>
           </w:pPr>
-          <w:hyperlink w:anchor="_Toc123979583" w:history="1">
+          <w:hyperlink w:anchor="_Toc124150724" w:history="1">
             <w:r>
               <w:rPr>
                 <w:rStyle w:val="Hipervnculo"/>
@@ -1029,7 +966,6 @@
               <w:rPr>
                 <w:noProof/>
                 <w:webHidden/>
-                <w:lang w:val="es-ES"/>
               </w:rPr>
               <w:tab/>
             </w:r>
@@ -1037,7 +973,6 @@
               <w:rPr>
                 <w:noProof/>
                 <w:webHidden/>
-                <w:lang w:val="es-ES"/>
               </w:rPr>
               <w:fldChar w:fldCharType="begin"/>
             </w:r>
@@ -1045,22 +980,19 @@
               <w:rPr>
                 <w:noProof/>
                 <w:webHidden/>
-                <w:lang w:val="es-ES"/>
               </w:rPr>
-              <w:instrText xml:space="preserve"> PAGEREF _Toc123979583 \h </w:instrText>
+              <w:instrText xml:space="preserve"> PAGEREF _Toc124150724 \h </w:instrText>
             </w:r>
             <w:r>
               <w:rPr>
                 <w:noProof/>
                 <w:webHidden/>
-                <w:lang w:val="es-ES"/>
               </w:rPr>
             </w:r>
             <w:r>
               <w:rPr>
                 <w:noProof/>
                 <w:webHidden/>
-                <w:lang w:val="es-ES"/>
               </w:rPr>
               <w:fldChar w:fldCharType="separate"/>
             </w:r>
@@ -1068,7 +1000,6 @@
               <w:rPr>
                 <w:noProof/>
                 <w:webHidden/>
-                <w:lang w:val="es-ES"/>
               </w:rPr>
               <w:t>4</w:t>
             </w:r>
@@ -1076,7 +1007,6 @@
               <w:rPr>
                 <w:noProof/>
                 <w:webHidden/>
-                <w:lang w:val="es-ES"/>
               </w:rPr>
               <w:fldChar w:fldCharType="end"/>
             </w:r>
@@ -1097,7 +1027,7 @@
               <w:lang w:val="es-ES" w:eastAsia="es-ES"/>
             </w:rPr>
           </w:pPr>
-          <w:hyperlink w:anchor="_Toc123979584" w:history="1">
+          <w:hyperlink w:anchor="_Toc124150725" w:history="1">
             <w:r>
               <w:rPr>
                 <w:rStyle w:val="Hipervnculo"/>
@@ -1128,7 +1058,6 @@
               <w:rPr>
                 <w:noProof/>
                 <w:webHidden/>
-                <w:lang w:val="es-ES"/>
               </w:rPr>
               <w:tab/>
             </w:r>
@@ -1136,7 +1065,6 @@
               <w:rPr>
                 <w:noProof/>
                 <w:webHidden/>
-                <w:lang w:val="es-ES"/>
               </w:rPr>
               <w:fldChar w:fldCharType="begin"/>
             </w:r>
@@ -1144,22 +1072,19 @@
               <w:rPr>
                 <w:noProof/>
                 <w:webHidden/>
-                <w:lang w:val="es-ES"/>
               </w:rPr>
-              <w:instrText xml:space="preserve"> PAGEREF _Toc123979584 \h </w:instrText>
+              <w:instrText xml:space="preserve"> PAGEREF _Toc124150725 \h </w:instrText>
             </w:r>
             <w:r>
               <w:rPr>
                 <w:noProof/>
                 <w:webHidden/>
-                <w:lang w:val="es-ES"/>
               </w:rPr>
             </w:r>
             <w:r>
               <w:rPr>
                 <w:noProof/>
                 <w:webHidden/>
-                <w:lang w:val="es-ES"/>
               </w:rPr>
               <w:fldChar w:fldCharType="separate"/>
             </w:r>
@@ -1167,7 +1092,6 @@
               <w:rPr>
                 <w:noProof/>
                 <w:webHidden/>
-                <w:lang w:val="es-ES"/>
               </w:rPr>
               <w:t>5</w:t>
             </w:r>
@@ -1175,7 +1099,6 @@
               <w:rPr>
                 <w:noProof/>
                 <w:webHidden/>
-                <w:lang w:val="es-ES"/>
               </w:rPr>
               <w:fldChar w:fldCharType="end"/>
             </w:r>
@@ -1196,7 +1119,7 @@
               <w:lang w:val="es-ES" w:eastAsia="es-ES"/>
             </w:rPr>
           </w:pPr>
-          <w:hyperlink w:anchor="_Toc123979585" w:history="1">
+          <w:hyperlink w:anchor="_Toc124150726" w:history="1">
             <w:r>
               <w:rPr>
                 <w:rStyle w:val="Hipervnculo"/>
@@ -1227,7 +1150,6 @@
               <w:rPr>
                 <w:noProof/>
                 <w:webHidden/>
-                <w:lang w:val="es-ES"/>
               </w:rPr>
               <w:tab/>
             </w:r>
@@ -1235,7 +1157,6 @@
               <w:rPr>
                 <w:noProof/>
                 <w:webHidden/>
-                <w:lang w:val="es-ES"/>
               </w:rPr>
               <w:fldChar w:fldCharType="begin"/>
             </w:r>
@@ -1243,22 +1164,19 @@
               <w:rPr>
                 <w:noProof/>
                 <w:webHidden/>
-                <w:lang w:val="es-ES"/>
               </w:rPr>
-              <w:instrText xml:space="preserve"> PAGEREF _Toc123979585 \h </w:instrText>
+              <w:instrText xml:space="preserve"> PAGEREF _Toc124150726 \h </w:instrText>
             </w:r>
             <w:r>
               <w:rPr>
                 <w:noProof/>
                 <w:webHidden/>
-                <w:lang w:val="es-ES"/>
               </w:rPr>
             </w:r>
             <w:r>
               <w:rPr>
                 <w:noProof/>
                 <w:webHidden/>
-                <w:lang w:val="es-ES"/>
               </w:rPr>
               <w:fldChar w:fldCharType="separate"/>
             </w:r>
@@ -1266,7 +1184,6 @@
               <w:rPr>
                 <w:noProof/>
                 <w:webHidden/>
-                <w:lang w:val="es-ES"/>
               </w:rPr>
               <w:t>6</w:t>
             </w:r>
@@ -1274,7 +1191,6 @@
               <w:rPr>
                 <w:noProof/>
                 <w:webHidden/>
-                <w:lang w:val="es-ES"/>
               </w:rPr>
               <w:fldChar w:fldCharType="end"/>
             </w:r>
@@ -1295,7 +1211,7 @@
               <w:lang w:val="es-ES" w:eastAsia="es-ES"/>
             </w:rPr>
           </w:pPr>
-          <w:hyperlink w:anchor="_Toc123979586" w:history="1">
+          <w:hyperlink w:anchor="_Toc124150727" w:history="1">
             <w:r>
               <w:rPr>
                 <w:rStyle w:val="Hipervnculo"/>
@@ -1326,7 +1242,6 @@
               <w:rPr>
                 <w:noProof/>
                 <w:webHidden/>
-                <w:lang w:val="es-ES"/>
               </w:rPr>
               <w:tab/>
             </w:r>
@@ -1334,7 +1249,6 @@
               <w:rPr>
                 <w:noProof/>
                 <w:webHidden/>
-                <w:lang w:val="es-ES"/>
               </w:rPr>
               <w:fldChar w:fldCharType="begin"/>
             </w:r>
@@ -1342,22 +1256,19 @@
               <w:rPr>
                 <w:noProof/>
                 <w:webHidden/>
-                <w:lang w:val="es-ES"/>
               </w:rPr>
-              <w:instrText xml:space="preserve"> PAGEREF _Toc123979586 \h </w:instrText>
+              <w:instrText xml:space="preserve"> PAGEREF _Toc124150727 \h </w:instrText>
             </w:r>
             <w:r>
               <w:rPr>
                 <w:noProof/>
                 <w:webHidden/>
-                <w:lang w:val="es-ES"/>
               </w:rPr>
             </w:r>
             <w:r>
               <w:rPr>
                 <w:noProof/>
                 <w:webHidden/>
-                <w:lang w:val="es-ES"/>
               </w:rPr>
               <w:fldChar w:fldCharType="separate"/>
             </w:r>
@@ -1365,7 +1276,6 @@
               <w:rPr>
                 <w:noProof/>
                 <w:webHidden/>
-                <w:lang w:val="es-ES"/>
               </w:rPr>
               <w:t>7</w:t>
             </w:r>
@@ -1373,7 +1283,6 @@
               <w:rPr>
                 <w:noProof/>
                 <w:webHidden/>
-                <w:lang w:val="es-ES"/>
               </w:rPr>
               <w:fldChar w:fldCharType="end"/>
             </w:r>
@@ -1394,7 +1303,7 @@
               <w:lang w:val="es-ES" w:eastAsia="es-ES"/>
             </w:rPr>
           </w:pPr>
-          <w:hyperlink w:anchor="_Toc123979587" w:history="1">
+          <w:hyperlink w:anchor="_Toc124150728" w:history="1">
             <w:r>
               <w:rPr>
                 <w:rStyle w:val="Hipervnculo"/>
@@ -1425,7 +1334,6 @@
               <w:rPr>
                 <w:noProof/>
                 <w:webHidden/>
-                <w:lang w:val="es-ES"/>
               </w:rPr>
               <w:tab/>
             </w:r>
@@ -1433,7 +1341,6 @@
               <w:rPr>
                 <w:noProof/>
                 <w:webHidden/>
-                <w:lang w:val="es-ES"/>
               </w:rPr>
               <w:fldChar w:fldCharType="begin"/>
             </w:r>
@@ -1441,22 +1348,19 @@
               <w:rPr>
                 <w:noProof/>
                 <w:webHidden/>
-                <w:lang w:val="es-ES"/>
               </w:rPr>
-              <w:instrText xml:space="preserve"> PAGEREF _Toc123979587 \h </w:instrText>
+              <w:instrText xml:space="preserve"> PAGEREF _Toc124150728 \h </w:instrText>
             </w:r>
             <w:r>
               <w:rPr>
                 <w:noProof/>
                 <w:webHidden/>
-                <w:lang w:val="es-ES"/>
               </w:rPr>
             </w:r>
             <w:r>
               <w:rPr>
                 <w:noProof/>
                 <w:webHidden/>
-                <w:lang w:val="es-ES"/>
               </w:rPr>
               <w:fldChar w:fldCharType="separate"/>
             </w:r>
@@ -1464,7 +1368,6 @@
               <w:rPr>
                 <w:noProof/>
                 <w:webHidden/>
-                <w:lang w:val="es-ES"/>
               </w:rPr>
               <w:t>7</w:t>
             </w:r>
@@ -1472,7 +1375,6 @@
               <w:rPr>
                 <w:noProof/>
                 <w:webHidden/>
-                <w:lang w:val="es-ES"/>
               </w:rPr>
               <w:fldChar w:fldCharType="end"/>
             </w:r>
@@ -1493,7 +1395,7 @@
               <w:lang w:val="es-ES" w:eastAsia="es-ES"/>
             </w:rPr>
           </w:pPr>
-          <w:hyperlink w:anchor="_Toc123979588" w:history="1">
+          <w:hyperlink w:anchor="_Toc124150729" w:history="1">
             <w:r>
               <w:rPr>
                 <w:rStyle w:val="Hipervnculo"/>
@@ -1524,7 +1426,6 @@
               <w:rPr>
                 <w:noProof/>
                 <w:webHidden/>
-                <w:lang w:val="es-ES"/>
               </w:rPr>
               <w:tab/>
             </w:r>
@@ -1532,7 +1433,6 @@
               <w:rPr>
                 <w:noProof/>
                 <w:webHidden/>
-                <w:lang w:val="es-ES"/>
               </w:rPr>
               <w:fldChar w:fldCharType="begin"/>
             </w:r>
@@ -1540,22 +1440,19 @@
               <w:rPr>
                 <w:noProof/>
                 <w:webHidden/>
-                <w:lang w:val="es-ES"/>
               </w:rPr>
-              <w:instrText xml:space="preserve"> PAGEREF _Toc123979588 \h </w:instrText>
+              <w:instrText xml:space="preserve"> PAGEREF _Toc124150729 \h </w:instrText>
             </w:r>
             <w:r>
               <w:rPr>
                 <w:noProof/>
                 <w:webHidden/>
-                <w:lang w:val="es-ES"/>
               </w:rPr>
             </w:r>
             <w:r>
               <w:rPr>
                 <w:noProof/>
                 <w:webHidden/>
-                <w:lang w:val="es-ES"/>
               </w:rPr>
               <w:fldChar w:fldCharType="separate"/>
             </w:r>
@@ -1563,7 +1460,6 @@
               <w:rPr>
                 <w:noProof/>
                 <w:webHidden/>
-                <w:lang w:val="es-ES"/>
               </w:rPr>
               <w:t>8</w:t>
             </w:r>
@@ -1571,7 +1467,6 @@
               <w:rPr>
                 <w:noProof/>
                 <w:webHidden/>
-                <w:lang w:val="es-ES"/>
               </w:rPr>
               <w:fldChar w:fldCharType="end"/>
             </w:r>
@@ -1592,7 +1487,7 @@
               <w:lang w:val="es-ES" w:eastAsia="es-ES"/>
             </w:rPr>
           </w:pPr>
-          <w:hyperlink w:anchor="_Toc123979589" w:history="1">
+          <w:hyperlink w:anchor="_Toc124150730" w:history="1">
             <w:r>
               <w:rPr>
                 <w:rStyle w:val="Hipervnculo"/>
@@ -1623,7 +1518,6 @@
               <w:rPr>
                 <w:noProof/>
                 <w:webHidden/>
-                <w:lang w:val="es-ES"/>
               </w:rPr>
               <w:tab/>
             </w:r>
@@ -1631,7 +1525,6 @@
               <w:rPr>
                 <w:noProof/>
                 <w:webHidden/>
-                <w:lang w:val="es-ES"/>
               </w:rPr>
               <w:fldChar w:fldCharType="begin"/>
             </w:r>
@@ -1639,22 +1532,19 @@
               <w:rPr>
                 <w:noProof/>
                 <w:webHidden/>
-                <w:lang w:val="es-ES"/>
               </w:rPr>
-              <w:instrText xml:space="preserve"> PAGEREF _Toc123979589 \h </w:instrText>
+              <w:instrText xml:space="preserve"> PAGEREF _Toc124150730 \h </w:instrText>
             </w:r>
             <w:r>
               <w:rPr>
                 <w:noProof/>
                 <w:webHidden/>
-                <w:lang w:val="es-ES"/>
               </w:rPr>
             </w:r>
             <w:r>
               <w:rPr>
                 <w:noProof/>
                 <w:webHidden/>
-                <w:lang w:val="es-ES"/>
               </w:rPr>
               <w:fldChar w:fldCharType="separate"/>
             </w:r>
@@ -1662,7 +1552,6 @@
               <w:rPr>
                 <w:noProof/>
                 <w:webHidden/>
-                <w:lang w:val="es-ES"/>
               </w:rPr>
               <w:t>10</w:t>
             </w:r>
@@ -1670,7 +1559,6 @@
               <w:rPr>
                 <w:noProof/>
                 <w:webHidden/>
-                <w:lang w:val="es-ES"/>
               </w:rPr>
               <w:fldChar w:fldCharType="end"/>
             </w:r>
@@ -1691,7 +1579,7 @@
               <w:lang w:val="es-ES" w:eastAsia="es-ES"/>
             </w:rPr>
           </w:pPr>
-          <w:hyperlink w:anchor="_Toc123979590" w:history="1">
+          <w:hyperlink w:anchor="_Toc124150731" w:history="1">
             <w:r>
               <w:rPr>
                 <w:rStyle w:val="Hipervnculo"/>
@@ -1722,7 +1610,6 @@
               <w:rPr>
                 <w:noProof/>
                 <w:webHidden/>
-                <w:lang w:val="es-ES"/>
               </w:rPr>
               <w:tab/>
             </w:r>
@@ -1730,7 +1617,6 @@
               <w:rPr>
                 <w:noProof/>
                 <w:webHidden/>
-                <w:lang w:val="es-ES"/>
               </w:rPr>
               <w:fldChar w:fldCharType="begin"/>
             </w:r>
@@ -1738,22 +1624,19 @@
               <w:rPr>
                 <w:noProof/>
                 <w:webHidden/>
-                <w:lang w:val="es-ES"/>
               </w:rPr>
-              <w:instrText xml:space="preserve"> PAGEREF _Toc123979590 \h </w:instrText>
+              <w:instrText xml:space="preserve"> PAGEREF _Toc124150731 \h </w:instrText>
             </w:r>
             <w:r>
               <w:rPr>
                 <w:noProof/>
                 <w:webHidden/>
-                <w:lang w:val="es-ES"/>
               </w:rPr>
             </w:r>
             <w:r>
               <w:rPr>
                 <w:noProof/>
                 <w:webHidden/>
-                <w:lang w:val="es-ES"/>
               </w:rPr>
               <w:fldChar w:fldCharType="separate"/>
             </w:r>
@@ -1761,7 +1644,6 @@
               <w:rPr>
                 <w:noProof/>
                 <w:webHidden/>
-                <w:lang w:val="es-ES"/>
               </w:rPr>
               <w:t>10</w:t>
             </w:r>
@@ -1769,7 +1651,6 @@
               <w:rPr>
                 <w:noProof/>
                 <w:webHidden/>
-                <w:lang w:val="es-ES"/>
               </w:rPr>
               <w:fldChar w:fldCharType="end"/>
             </w:r>
@@ -1790,7 +1671,7 @@
               <w:lang w:val="es-ES" w:eastAsia="es-ES"/>
             </w:rPr>
           </w:pPr>
-          <w:hyperlink w:anchor="_Toc123979591" w:history="1">
+          <w:hyperlink w:anchor="_Toc124150732" w:history="1">
             <w:r>
               <w:rPr>
                 <w:rStyle w:val="Hipervnculo"/>
@@ -1821,7 +1702,6 @@
               <w:rPr>
                 <w:noProof/>
                 <w:webHidden/>
-                <w:lang w:val="es-ES"/>
               </w:rPr>
               <w:tab/>
             </w:r>
@@ -1829,7 +1709,6 @@
               <w:rPr>
                 <w:noProof/>
                 <w:webHidden/>
-                <w:lang w:val="es-ES"/>
               </w:rPr>
               <w:fldChar w:fldCharType="begin"/>
             </w:r>
@@ -1837,22 +1716,19 @@
               <w:rPr>
                 <w:noProof/>
                 <w:webHidden/>
-                <w:lang w:val="es-ES"/>
               </w:rPr>
-              <w:instrText xml:space="preserve"> PAGEREF _Toc123979591 \h </w:instrText>
+              <w:instrText xml:space="preserve"> PAGEREF _Toc124150732 \h </w:instrText>
             </w:r>
             <w:r>
               <w:rPr>
                 <w:noProof/>
                 <w:webHidden/>
-                <w:lang w:val="es-ES"/>
               </w:rPr>
             </w:r>
             <w:r>
               <w:rPr>
                 <w:noProof/>
                 <w:webHidden/>
-                <w:lang w:val="es-ES"/>
               </w:rPr>
               <w:fldChar w:fldCharType="separate"/>
             </w:r>
@@ -1860,7 +1736,6 @@
               <w:rPr>
                 <w:noProof/>
                 <w:webHidden/>
-                <w:lang w:val="es-ES"/>
               </w:rPr>
               <w:t>10</w:t>
             </w:r>
@@ -1868,7 +1743,6 @@
               <w:rPr>
                 <w:noProof/>
                 <w:webHidden/>
-                <w:lang w:val="es-ES"/>
               </w:rPr>
               <w:fldChar w:fldCharType="end"/>
             </w:r>
@@ -1889,7 +1763,7 @@
               <w:lang w:val="es-ES" w:eastAsia="es-ES"/>
             </w:rPr>
           </w:pPr>
-          <w:hyperlink w:anchor="_Toc123979592" w:history="1">
+          <w:hyperlink w:anchor="_Toc124150733" w:history="1">
             <w:r>
               <w:rPr>
                 <w:rStyle w:val="Hipervnculo"/>
@@ -1920,7 +1794,6 @@
               <w:rPr>
                 <w:noProof/>
                 <w:webHidden/>
-                <w:lang w:val="es-ES"/>
               </w:rPr>
               <w:tab/>
             </w:r>
@@ -1928,7 +1801,6 @@
               <w:rPr>
                 <w:noProof/>
                 <w:webHidden/>
-                <w:lang w:val="es-ES"/>
               </w:rPr>
               <w:fldChar w:fldCharType="begin"/>
             </w:r>
@@ -1936,22 +1808,19 @@
               <w:rPr>
                 <w:noProof/>
                 <w:webHidden/>
-                <w:lang w:val="es-ES"/>
               </w:rPr>
-              <w:instrText xml:space="preserve"> PAGEREF _Toc123979592 \h </w:instrText>
+              <w:instrText xml:space="preserve"> PAGEREF _Toc124150733 \h </w:instrText>
             </w:r>
             <w:r>
               <w:rPr>
                 <w:noProof/>
                 <w:webHidden/>
-                <w:lang w:val="es-ES"/>
               </w:rPr>
             </w:r>
             <w:r>
               <w:rPr>
                 <w:noProof/>
                 <w:webHidden/>
-                <w:lang w:val="es-ES"/>
               </w:rPr>
               <w:fldChar w:fldCharType="separate"/>
             </w:r>
@@ -1959,7 +1828,6 @@
               <w:rPr>
                 <w:noProof/>
                 <w:webHidden/>
-                <w:lang w:val="es-ES"/>
               </w:rPr>
               <w:t>11</w:t>
             </w:r>
@@ -1967,7 +1835,6 @@
               <w:rPr>
                 <w:noProof/>
                 <w:webHidden/>
-                <w:lang w:val="es-ES"/>
               </w:rPr>
               <w:fldChar w:fldCharType="end"/>
             </w:r>
@@ -1988,7 +1855,7 @@
               <w:lang w:val="es-ES" w:eastAsia="es-ES"/>
             </w:rPr>
           </w:pPr>
-          <w:hyperlink w:anchor="_Toc123979593" w:history="1">
+          <w:hyperlink w:anchor="_Toc124150734" w:history="1">
             <w:r>
               <w:rPr>
                 <w:rStyle w:val="Hipervnculo"/>
@@ -2019,7 +1886,6 @@
               <w:rPr>
                 <w:noProof/>
                 <w:webHidden/>
-                <w:lang w:val="es-ES"/>
               </w:rPr>
               <w:tab/>
             </w:r>
@@ -2027,7 +1893,6 @@
               <w:rPr>
                 <w:noProof/>
                 <w:webHidden/>
-                <w:lang w:val="es-ES"/>
               </w:rPr>
               <w:fldChar w:fldCharType="begin"/>
             </w:r>
@@ -2035,22 +1900,19 @@
               <w:rPr>
                 <w:noProof/>
                 <w:webHidden/>
-                <w:lang w:val="es-ES"/>
               </w:rPr>
-              <w:instrText xml:space="preserve"> PAGEREF _Toc123979593 \h </w:instrText>
+              <w:instrText xml:space="preserve"> PAGEREF _Toc124150734 \h </w:instrText>
             </w:r>
             <w:r>
               <w:rPr>
                 <w:noProof/>
                 <w:webHidden/>
-                <w:lang w:val="es-ES"/>
               </w:rPr>
             </w:r>
             <w:r>
               <w:rPr>
                 <w:noProof/>
                 <w:webHidden/>
-                <w:lang w:val="es-ES"/>
               </w:rPr>
               <w:fldChar w:fldCharType="separate"/>
             </w:r>
@@ -2058,7 +1920,6 @@
               <w:rPr>
                 <w:noProof/>
                 <w:webHidden/>
-                <w:lang w:val="es-ES"/>
               </w:rPr>
               <w:t>13</w:t>
             </w:r>
@@ -2066,7 +1927,6 @@
               <w:rPr>
                 <w:noProof/>
                 <w:webHidden/>
-                <w:lang w:val="es-ES"/>
               </w:rPr>
               <w:fldChar w:fldCharType="end"/>
             </w:r>
@@ -2087,7 +1947,7 @@
               <w:lang w:val="es-ES" w:eastAsia="es-ES"/>
             </w:rPr>
           </w:pPr>
-          <w:hyperlink w:anchor="_Toc123979594" w:history="1">
+          <w:hyperlink w:anchor="_Toc124150735" w:history="1">
             <w:r>
               <w:rPr>
                 <w:rStyle w:val="Hipervnculo"/>
@@ -2118,7 +1978,6 @@
               <w:rPr>
                 <w:noProof/>
                 <w:webHidden/>
-                <w:lang w:val="es-ES"/>
               </w:rPr>
               <w:tab/>
             </w:r>
@@ -2126,7 +1985,6 @@
               <w:rPr>
                 <w:noProof/>
                 <w:webHidden/>
-                <w:lang w:val="es-ES"/>
               </w:rPr>
               <w:fldChar w:fldCharType="begin"/>
             </w:r>
@@ -2134,22 +1992,19 @@
               <w:rPr>
                 <w:noProof/>
                 <w:webHidden/>
-                <w:lang w:val="es-ES"/>
               </w:rPr>
-              <w:instrText xml:space="preserve"> PAGEREF _Toc123979594 \h </w:instrText>
+              <w:instrText xml:space="preserve"> PAGEREF _Toc124150735 \h </w:instrText>
             </w:r>
             <w:r>
               <w:rPr>
                 <w:noProof/>
                 <w:webHidden/>
-                <w:lang w:val="es-ES"/>
               </w:rPr>
             </w:r>
             <w:r>
               <w:rPr>
                 <w:noProof/>
                 <w:webHidden/>
-                <w:lang w:val="es-ES"/>
               </w:rPr>
               <w:fldChar w:fldCharType="separate"/>
             </w:r>
@@ -2157,7 +2012,6 @@
               <w:rPr>
                 <w:noProof/>
                 <w:webHidden/>
-                <w:lang w:val="es-ES"/>
               </w:rPr>
               <w:t>13</w:t>
             </w:r>
@@ -2165,7 +2019,6 @@
               <w:rPr>
                 <w:noProof/>
                 <w:webHidden/>
-                <w:lang w:val="es-ES"/>
               </w:rPr>
               <w:fldChar w:fldCharType="end"/>
             </w:r>
@@ -2186,7 +2039,7 @@
               <w:lang w:val="es-ES" w:eastAsia="es-ES"/>
             </w:rPr>
           </w:pPr>
-          <w:hyperlink w:anchor="_Toc123979595" w:history="1">
+          <w:hyperlink w:anchor="_Toc124150736" w:history="1">
             <w:r>
               <w:rPr>
                 <w:rStyle w:val="Hipervnculo"/>
@@ -2217,7 +2070,6 @@
               <w:rPr>
                 <w:noProof/>
                 <w:webHidden/>
-                <w:lang w:val="es-ES"/>
               </w:rPr>
               <w:tab/>
             </w:r>
@@ -2225,7 +2077,6 @@
               <w:rPr>
                 <w:noProof/>
                 <w:webHidden/>
-                <w:lang w:val="es-ES"/>
               </w:rPr>
               <w:fldChar w:fldCharType="begin"/>
             </w:r>
@@ -2233,22 +2084,19 @@
               <w:rPr>
                 <w:noProof/>
                 <w:webHidden/>
-                <w:lang w:val="es-ES"/>
               </w:rPr>
-              <w:instrText xml:space="preserve"> PAGEREF _Toc123979595 \h </w:instrText>
+              <w:instrText xml:space="preserve"> PAGEREF _Toc124150736 \h </w:instrText>
             </w:r>
             <w:r>
               <w:rPr>
                 <w:noProof/>
                 <w:webHidden/>
-                <w:lang w:val="es-ES"/>
               </w:rPr>
             </w:r>
             <w:r>
               <w:rPr>
                 <w:noProof/>
                 <w:webHidden/>
-                <w:lang w:val="es-ES"/>
               </w:rPr>
               <w:fldChar w:fldCharType="separate"/>
             </w:r>
@@ -2256,7 +2104,6 @@
               <w:rPr>
                 <w:noProof/>
                 <w:webHidden/>
-                <w:lang w:val="es-ES"/>
               </w:rPr>
               <w:t>13</w:t>
             </w:r>
@@ -2264,7 +2111,6 @@
               <w:rPr>
                 <w:noProof/>
                 <w:webHidden/>
-                <w:lang w:val="es-ES"/>
               </w:rPr>
               <w:fldChar w:fldCharType="end"/>
             </w:r>
@@ -2285,7 +2131,7 @@
               <w:lang w:val="es-ES" w:eastAsia="es-ES"/>
             </w:rPr>
           </w:pPr>
-          <w:hyperlink w:anchor="_Toc123979596" w:history="1">
+          <w:hyperlink w:anchor="_Toc124150737" w:history="1">
             <w:r>
               <w:rPr>
                 <w:rStyle w:val="Hipervnculo"/>
@@ -2316,7 +2162,6 @@
               <w:rPr>
                 <w:noProof/>
                 <w:webHidden/>
-                <w:lang w:val="es-ES"/>
               </w:rPr>
               <w:tab/>
             </w:r>
@@ -2324,7 +2169,6 @@
               <w:rPr>
                 <w:noProof/>
                 <w:webHidden/>
-                <w:lang w:val="es-ES"/>
               </w:rPr>
               <w:fldChar w:fldCharType="begin"/>
             </w:r>
@@ -2332,22 +2176,19 @@
               <w:rPr>
                 <w:noProof/>
                 <w:webHidden/>
-                <w:lang w:val="es-ES"/>
               </w:rPr>
-              <w:instrText xml:space="preserve"> PAGEREF _Toc123979596 \h </w:instrText>
+              <w:instrText xml:space="preserve"> PAGEREF _Toc124150737 \h </w:instrText>
             </w:r>
             <w:r>
               <w:rPr>
                 <w:noProof/>
                 <w:webHidden/>
-                <w:lang w:val="es-ES"/>
               </w:rPr>
             </w:r>
             <w:r>
               <w:rPr>
                 <w:noProof/>
                 <w:webHidden/>
-                <w:lang w:val="es-ES"/>
               </w:rPr>
               <w:fldChar w:fldCharType="separate"/>
             </w:r>
@@ -2355,7 +2196,6 @@
               <w:rPr>
                 <w:noProof/>
                 <w:webHidden/>
-                <w:lang w:val="es-ES"/>
               </w:rPr>
               <w:t>14</w:t>
             </w:r>
@@ -2363,7 +2203,6 @@
               <w:rPr>
                 <w:noProof/>
                 <w:webHidden/>
-                <w:lang w:val="es-ES"/>
               </w:rPr>
               <w:fldChar w:fldCharType="end"/>
             </w:r>
@@ -2384,7 +2223,7 @@
               <w:lang w:val="es-ES" w:eastAsia="es-ES"/>
             </w:rPr>
           </w:pPr>
-          <w:hyperlink w:anchor="_Toc123979597" w:history="1">
+          <w:hyperlink w:anchor="_Toc124150738" w:history="1">
             <w:r>
               <w:rPr>
                 <w:rStyle w:val="Hipervnculo"/>
@@ -2415,7 +2254,6 @@
               <w:rPr>
                 <w:noProof/>
                 <w:webHidden/>
-                <w:lang w:val="es-ES"/>
               </w:rPr>
               <w:tab/>
             </w:r>
@@ -2423,7 +2261,6 @@
               <w:rPr>
                 <w:noProof/>
                 <w:webHidden/>
-                <w:lang w:val="es-ES"/>
               </w:rPr>
               <w:fldChar w:fldCharType="begin"/>
             </w:r>
@@ -2431,22 +2268,19 @@
               <w:rPr>
                 <w:noProof/>
                 <w:webHidden/>
-                <w:lang w:val="es-ES"/>
               </w:rPr>
-              <w:instrText xml:space="preserve"> PAGEREF _Toc123979597 \h </w:instrText>
+              <w:instrText xml:space="preserve"> PAGEREF _Toc124150738 \h </w:instrText>
             </w:r>
             <w:r>
               <w:rPr>
                 <w:noProof/>
                 <w:webHidden/>
-                <w:lang w:val="es-ES"/>
               </w:rPr>
             </w:r>
             <w:r>
               <w:rPr>
                 <w:noProof/>
                 <w:webHidden/>
-                <w:lang w:val="es-ES"/>
               </w:rPr>
               <w:fldChar w:fldCharType="separate"/>
             </w:r>
@@ -2454,7 +2288,6 @@
               <w:rPr>
                 <w:noProof/>
                 <w:webHidden/>
-                <w:lang w:val="es-ES"/>
               </w:rPr>
               <w:t>14</w:t>
             </w:r>
@@ -2462,7 +2295,6 @@
               <w:rPr>
                 <w:noProof/>
                 <w:webHidden/>
-                <w:lang w:val="es-ES"/>
               </w:rPr>
               <w:fldChar w:fldCharType="end"/>
             </w:r>
@@ -2483,7 +2315,7 @@
               <w:lang w:val="es-ES" w:eastAsia="es-ES"/>
             </w:rPr>
           </w:pPr>
-          <w:hyperlink w:anchor="_Toc123979598" w:history="1">
+          <w:hyperlink w:anchor="_Toc124150739" w:history="1">
             <w:r>
               <w:rPr>
                 <w:rStyle w:val="Hipervnculo"/>
@@ -2514,7 +2346,6 @@
               <w:rPr>
                 <w:noProof/>
                 <w:webHidden/>
-                <w:lang w:val="es-ES"/>
               </w:rPr>
               <w:tab/>
             </w:r>
@@ -2522,7 +2353,6 @@
               <w:rPr>
                 <w:noProof/>
                 <w:webHidden/>
-                <w:lang w:val="es-ES"/>
               </w:rPr>
               <w:fldChar w:fldCharType="begin"/>
             </w:r>
@@ -2530,22 +2360,19 @@
               <w:rPr>
                 <w:noProof/>
                 <w:webHidden/>
-                <w:lang w:val="es-ES"/>
               </w:rPr>
-              <w:instrText xml:space="preserve"> PAGEREF _Toc123979598 \h </w:instrText>
+              <w:instrText xml:space="preserve"> PAGEREF _Toc124150739 \h </w:instrText>
             </w:r>
             <w:r>
               <w:rPr>
                 <w:noProof/>
                 <w:webHidden/>
-                <w:lang w:val="es-ES"/>
               </w:rPr>
             </w:r>
             <w:r>
               <w:rPr>
                 <w:noProof/>
                 <w:webHidden/>
-                <w:lang w:val="es-ES"/>
               </w:rPr>
               <w:fldChar w:fldCharType="separate"/>
             </w:r>
@@ -2553,7 +2380,6 @@
               <w:rPr>
                 <w:noProof/>
                 <w:webHidden/>
-                <w:lang w:val="es-ES"/>
               </w:rPr>
               <w:t>14</w:t>
             </w:r>
@@ -2561,7 +2387,6 @@
               <w:rPr>
                 <w:noProof/>
                 <w:webHidden/>
-                <w:lang w:val="es-ES"/>
               </w:rPr>
               <w:fldChar w:fldCharType="end"/>
             </w:r>
@@ -2582,7 +2407,7 @@
               <w:lang w:val="es-ES" w:eastAsia="es-ES"/>
             </w:rPr>
           </w:pPr>
-          <w:hyperlink w:anchor="_Toc123979599" w:history="1">
+          <w:hyperlink w:anchor="_Toc124150740" w:history="1">
             <w:r>
               <w:rPr>
                 <w:rStyle w:val="Hipervnculo"/>
@@ -2613,7 +2438,6 @@
               <w:rPr>
                 <w:noProof/>
                 <w:webHidden/>
-                <w:lang w:val="es-ES"/>
               </w:rPr>
               <w:tab/>
             </w:r>
@@ -2621,7 +2445,6 @@
               <w:rPr>
                 <w:noProof/>
                 <w:webHidden/>
-                <w:lang w:val="es-ES"/>
               </w:rPr>
               <w:fldChar w:fldCharType="begin"/>
             </w:r>
@@ -2629,22 +2452,19 @@
               <w:rPr>
                 <w:noProof/>
                 <w:webHidden/>
-                <w:lang w:val="es-ES"/>
               </w:rPr>
-              <w:instrText xml:space="preserve"> PAGEREF _Toc123979599 \h </w:instrText>
+              <w:instrText xml:space="preserve"> PAGEREF _Toc124150740 \h </w:instrText>
             </w:r>
             <w:r>
               <w:rPr>
                 <w:noProof/>
                 <w:webHidden/>
-                <w:lang w:val="es-ES"/>
               </w:rPr>
             </w:r>
             <w:r>
               <w:rPr>
                 <w:noProof/>
                 <w:webHidden/>
-                <w:lang w:val="es-ES"/>
               </w:rPr>
               <w:fldChar w:fldCharType="separate"/>
             </w:r>
@@ -2652,7 +2472,6 @@
               <w:rPr>
                 <w:noProof/>
                 <w:webHidden/>
-                <w:lang w:val="es-ES"/>
               </w:rPr>
               <w:t>14</w:t>
             </w:r>
@@ -2660,7 +2479,6 @@
               <w:rPr>
                 <w:noProof/>
                 <w:webHidden/>
-                <w:lang w:val="es-ES"/>
               </w:rPr>
               <w:fldChar w:fldCharType="end"/>
             </w:r>
@@ -2681,7 +2499,7 @@
               <w:lang w:val="es-ES" w:eastAsia="es-ES"/>
             </w:rPr>
           </w:pPr>
-          <w:hyperlink w:anchor="_Toc123979600" w:history="1">
+          <w:hyperlink w:anchor="_Toc124150741" w:history="1">
             <w:r>
               <w:rPr>
                 <w:rStyle w:val="Hipervnculo"/>
@@ -2712,7 +2530,6 @@
               <w:rPr>
                 <w:noProof/>
                 <w:webHidden/>
-                <w:lang w:val="es-ES"/>
               </w:rPr>
               <w:tab/>
             </w:r>
@@ -2720,7 +2537,6 @@
               <w:rPr>
                 <w:noProof/>
                 <w:webHidden/>
-                <w:lang w:val="es-ES"/>
               </w:rPr>
               <w:fldChar w:fldCharType="begin"/>
             </w:r>
@@ -2728,22 +2544,19 @@
               <w:rPr>
                 <w:noProof/>
                 <w:webHidden/>
-                <w:lang w:val="es-ES"/>
               </w:rPr>
-              <w:instrText xml:space="preserve"> PAGEREF _Toc123979600 \h </w:instrText>
+              <w:instrText xml:space="preserve"> PAGEREF _Toc124150741 \h </w:instrText>
             </w:r>
             <w:r>
               <w:rPr>
                 <w:noProof/>
                 <w:webHidden/>
-                <w:lang w:val="es-ES"/>
               </w:rPr>
             </w:r>
             <w:r>
               <w:rPr>
                 <w:noProof/>
                 <w:webHidden/>
-                <w:lang w:val="es-ES"/>
               </w:rPr>
               <w:fldChar w:fldCharType="separate"/>
             </w:r>
@@ -2751,7 +2564,6 @@
               <w:rPr>
                 <w:noProof/>
                 <w:webHidden/>
-                <w:lang w:val="es-ES"/>
               </w:rPr>
               <w:t>18</w:t>
             </w:r>
@@ -2759,7 +2571,6 @@
               <w:rPr>
                 <w:noProof/>
                 <w:webHidden/>
-                <w:lang w:val="es-ES"/>
               </w:rPr>
               <w:fldChar w:fldCharType="end"/>
             </w:r>
@@ -2780,7 +2591,7 @@
               <w:lang w:val="es-ES" w:eastAsia="es-ES"/>
             </w:rPr>
           </w:pPr>
-          <w:hyperlink w:anchor="_Toc123979601" w:history="1">
+          <w:hyperlink w:anchor="_Toc124150742" w:history="1">
             <w:r>
               <w:rPr>
                 <w:rStyle w:val="Hipervnculo"/>
@@ -2811,7 +2622,6 @@
               <w:rPr>
                 <w:noProof/>
                 <w:webHidden/>
-                <w:lang w:val="es-ES"/>
               </w:rPr>
               <w:tab/>
             </w:r>
@@ -2819,7 +2629,6 @@
               <w:rPr>
                 <w:noProof/>
                 <w:webHidden/>
-                <w:lang w:val="es-ES"/>
               </w:rPr>
               <w:fldChar w:fldCharType="begin"/>
             </w:r>
@@ -2827,22 +2636,19 @@
               <w:rPr>
                 <w:noProof/>
                 <w:webHidden/>
-                <w:lang w:val="es-ES"/>
               </w:rPr>
-              <w:instrText xml:space="preserve"> PAGEREF _Toc123979601 \h </w:instrText>
+              <w:instrText xml:space="preserve"> PAGEREF _Toc124150742 \h </w:instrText>
             </w:r>
             <w:r>
               <w:rPr>
                 <w:noProof/>
                 <w:webHidden/>
-                <w:lang w:val="es-ES"/>
               </w:rPr>
             </w:r>
             <w:r>
               <w:rPr>
                 <w:noProof/>
                 <w:webHidden/>
-                <w:lang w:val="es-ES"/>
               </w:rPr>
               <w:fldChar w:fldCharType="separate"/>
             </w:r>
@@ -2850,7 +2656,6 @@
               <w:rPr>
                 <w:noProof/>
                 <w:webHidden/>
-                <w:lang w:val="es-ES"/>
               </w:rPr>
               <w:t>18</w:t>
             </w:r>
@@ -2858,7 +2663,6 @@
               <w:rPr>
                 <w:noProof/>
                 <w:webHidden/>
-                <w:lang w:val="es-ES"/>
               </w:rPr>
               <w:fldChar w:fldCharType="end"/>
             </w:r>
@@ -2879,7 +2683,7 @@
               <w:lang w:val="es-ES" w:eastAsia="es-ES"/>
             </w:rPr>
           </w:pPr>
-          <w:hyperlink w:anchor="_Toc123979602" w:history="1">
+          <w:hyperlink w:anchor="_Toc124150743" w:history="1">
             <w:r>
               <w:rPr>
                 <w:rStyle w:val="Hipervnculo"/>
@@ -2910,7 +2714,6 @@
               <w:rPr>
                 <w:noProof/>
                 <w:webHidden/>
-                <w:lang w:val="es-ES"/>
               </w:rPr>
               <w:tab/>
             </w:r>
@@ -2918,7 +2721,6 @@
               <w:rPr>
                 <w:noProof/>
                 <w:webHidden/>
-                <w:lang w:val="es-ES"/>
               </w:rPr>
               <w:fldChar w:fldCharType="begin"/>
             </w:r>
@@ -2926,22 +2728,19 @@
               <w:rPr>
                 <w:noProof/>
                 <w:webHidden/>
-                <w:lang w:val="es-ES"/>
               </w:rPr>
-              <w:instrText xml:space="preserve"> PAGEREF _Toc123979602 \h </w:instrText>
+              <w:instrText xml:space="preserve"> PAGEREF _Toc124150743 \h </w:instrText>
             </w:r>
             <w:r>
               <w:rPr>
                 <w:noProof/>
                 <w:webHidden/>
-                <w:lang w:val="es-ES"/>
               </w:rPr>
             </w:r>
             <w:r>
               <w:rPr>
                 <w:noProof/>
                 <w:webHidden/>
-                <w:lang w:val="es-ES"/>
               </w:rPr>
               <w:fldChar w:fldCharType="separate"/>
             </w:r>
@@ -2949,7 +2748,6 @@
               <w:rPr>
                 <w:noProof/>
                 <w:webHidden/>
-                <w:lang w:val="es-ES"/>
               </w:rPr>
               <w:t>21</w:t>
             </w:r>
@@ -2957,7 +2755,190 @@
               <w:rPr>
                 <w:noProof/>
                 <w:webHidden/>
+              </w:rPr>
+              <w:fldChar w:fldCharType="end"/>
+            </w:r>
+          </w:hyperlink>
+        </w:p>
+        <w:p>
+          <w:pPr>
+            <w:pStyle w:val="TDC1"/>
+            <w:tabs>
+              <w:tab w:val="left" w:pos="480"/>
+              <w:tab w:val="right" w:leader="dot" w:pos="8828"/>
+            </w:tabs>
+            <w:rPr>
+              <w:rFonts w:eastAsiaTheme="minorEastAsia"/>
+              <w:noProof/>
+              <w:sz w:val="22"/>
+              <w:szCs w:val="22"/>
+              <w:lang w:val="es-ES" w:eastAsia="es-ES"/>
+            </w:rPr>
+          </w:pPr>
+          <w:hyperlink w:anchor="_Toc124150744" w:history="1">
+            <w:r>
+              <w:rPr>
+                <w:rStyle w:val="Hipervnculo"/>
+                <w:noProof/>
                 <w:lang w:val="es-ES"/>
+              </w:rPr>
+              <w:t>6.</w:t>
+            </w:r>
+            <w:r>
+              <w:rPr>
+                <w:rFonts w:eastAsiaTheme="minorEastAsia"/>
+                <w:noProof/>
+                <w:sz w:val="22"/>
+                <w:szCs w:val="22"/>
+                <w:lang w:val="es-ES" w:eastAsia="es-ES"/>
+              </w:rPr>
+              <w:tab/>
+            </w:r>
+            <w:r>
+              <w:rPr>
+                <w:rStyle w:val="Hipervnculo"/>
+                <w:noProof/>
+                <w:lang w:val="es-ES"/>
+              </w:rPr>
+              <w:t>Contribuciones</w:t>
+            </w:r>
+            <w:r>
+              <w:rPr>
+                <w:noProof/>
+                <w:webHidden/>
+              </w:rPr>
+              <w:tab/>
+            </w:r>
+            <w:r>
+              <w:rPr>
+                <w:noProof/>
+                <w:webHidden/>
+              </w:rPr>
+              <w:fldChar w:fldCharType="begin"/>
+            </w:r>
+            <w:r>
+              <w:rPr>
+                <w:noProof/>
+                <w:webHidden/>
+              </w:rPr>
+              <w:instrText xml:space="preserve"> PAGEREF _Toc124150744 \h </w:instrText>
+            </w:r>
+            <w:r>
+              <w:rPr>
+                <w:noProof/>
+                <w:webHidden/>
+              </w:rPr>
+            </w:r>
+            <w:r>
+              <w:rPr>
+                <w:noProof/>
+                <w:webHidden/>
+              </w:rPr>
+              <w:fldChar w:fldCharType="separate"/>
+            </w:r>
+            <w:r>
+              <w:rPr>
+                <w:noProof/>
+                <w:webHidden/>
+              </w:rPr>
+              <w:t>21</w:t>
+            </w:r>
+            <w:r>
+              <w:rPr>
+                <w:noProof/>
+                <w:webHidden/>
+              </w:rPr>
+              <w:fldChar w:fldCharType="end"/>
+            </w:r>
+          </w:hyperlink>
+        </w:p>
+        <w:p>
+          <w:pPr>
+            <w:pStyle w:val="TDC1"/>
+            <w:tabs>
+              <w:tab w:val="left" w:pos="480"/>
+              <w:tab w:val="right" w:leader="dot" w:pos="8828"/>
+            </w:tabs>
+            <w:rPr>
+              <w:rFonts w:eastAsiaTheme="minorEastAsia"/>
+              <w:noProof/>
+              <w:sz w:val="22"/>
+              <w:szCs w:val="22"/>
+              <w:lang w:val="es-ES" w:eastAsia="es-ES"/>
+            </w:rPr>
+          </w:pPr>
+          <w:hyperlink w:anchor="_Toc124150745" w:history="1">
+            <w:r>
+              <w:rPr>
+                <w:rStyle w:val="Hipervnculo"/>
+                <w:noProof/>
+                <w:lang w:val="es-ES"/>
+              </w:rPr>
+              <w:t>7.</w:t>
+            </w:r>
+            <w:r>
+              <w:rPr>
+                <w:rFonts w:eastAsiaTheme="minorEastAsia"/>
+                <w:noProof/>
+                <w:sz w:val="22"/>
+                <w:szCs w:val="22"/>
+                <w:lang w:val="es-ES" w:eastAsia="es-ES"/>
+              </w:rPr>
+              <w:tab/>
+            </w:r>
+            <w:r>
+              <w:rPr>
+                <w:rStyle w:val="Hipervnculo"/>
+                <w:noProof/>
+                <w:lang w:val="es-ES"/>
+              </w:rPr>
+              <w:t>Propiedad intelectual</w:t>
+            </w:r>
+            <w:r>
+              <w:rPr>
+                <w:noProof/>
+                <w:webHidden/>
+              </w:rPr>
+              <w:tab/>
+            </w:r>
+            <w:r>
+              <w:rPr>
+                <w:noProof/>
+                <w:webHidden/>
+              </w:rPr>
+              <w:fldChar w:fldCharType="begin"/>
+            </w:r>
+            <w:r>
+              <w:rPr>
+                <w:noProof/>
+                <w:webHidden/>
+              </w:rPr>
+              <w:instrText xml:space="preserve"> PAGEREF _Toc124150745 \h </w:instrText>
+            </w:r>
+            <w:r>
+              <w:rPr>
+                <w:noProof/>
+                <w:webHidden/>
+              </w:rPr>
+            </w:r>
+            <w:r>
+              <w:rPr>
+                <w:noProof/>
+                <w:webHidden/>
+              </w:rPr>
+              <w:fldChar w:fldCharType="separate"/>
+            </w:r>
+            <w:r>
+              <w:rPr>
+                <w:noProof/>
+                <w:webHidden/>
+              </w:rPr>
+              <w:t>22</w:t>
+            </w:r>
+            <w:r>
+              <w:rPr>
+                <w:noProof/>
+                <w:webHidden/>
               </w:rPr>
               <w:fldChar w:fldCharType="end"/>
             </w:r>
@@ -2993,7 +2974,7 @@
         </w:rPr>
       </w:pPr>
       <w:bookmarkStart w:id="0" w:name="dataset"/>
-      <w:bookmarkStart w:id="1" w:name="_Toc123979574"/>
+      <w:bookmarkStart w:id="1" w:name="_Toc124150715"/>
       <w:r>
         <w:rPr>
           <w:lang w:val="es-ES"/>
@@ -3021,7 +3002,7 @@
         </w:rPr>
       </w:pPr>
       <w:bookmarkStart w:id="2" w:name="motivación"/>
-      <w:bookmarkStart w:id="3" w:name="_Toc123979575"/>
+      <w:bookmarkStart w:id="3" w:name="_Toc124150716"/>
       <w:r>
         <w:rPr>
           <w:lang w:val="es-ES"/>
@@ -3073,7 +3054,7 @@
         </w:rPr>
       </w:pPr>
       <w:bookmarkStart w:id="4" w:name="descripción-del-dataset"/>
-      <w:bookmarkStart w:id="5" w:name="_Toc123979576"/>
+      <w:bookmarkStart w:id="5" w:name="_Toc124150717"/>
       <w:bookmarkEnd w:id="2"/>
       <w:r>
         <w:rPr>
@@ -3115,21 +3096,7 @@
         <w:rPr>
           <w:lang w:val="es-ES"/>
         </w:rPr>
-        <w:t xml:space="preserve"> de </w:t>
-      </w:r>
-      <w:proofErr w:type="spellStart"/>
-      <w:r>
-        <w:rPr>
-          <w:lang w:val="es-ES"/>
-        </w:rPr>
-        <w:t>Kaggle</w:t>
-      </w:r>
-      <w:proofErr w:type="spellEnd"/>
-      <w:r>
-        <w:rPr>
-          <w:lang w:val="es-ES"/>
-        </w:rPr>
-        <w:t xml:space="preserve">: </w:t>
+        <w:t xml:space="preserve"> de Kaggle: </w:t>
       </w:r>
       <w:hyperlink r:id="rId9">
         <w:r>
@@ -3398,7 +3365,21 @@
         <w:rPr>
           <w:lang w:val="es-ES"/>
         </w:rPr>
-        <w:t>) Value 2 Muestra hipertrofia ventricular izquierda probable o definitiva según los criterios de Estes</w:t>
+        <w:t xml:space="preserve">) </w:t>
+      </w:r>
+      <w:proofErr w:type="spellStart"/>
+      <w:r>
+        <w:rPr>
+          <w:lang w:val="es-ES"/>
+        </w:rPr>
+        <w:t>Value</w:t>
+      </w:r>
+      <w:proofErr w:type="spellEnd"/>
+      <w:r>
+        <w:rPr>
+          <w:lang w:val="es-ES"/>
+        </w:rPr>
+        <w:t xml:space="preserve"> 2 Muestra hipertrofia ventricular izquierda probable o definitiva según los criterios de Estes</w:t>
       </w:r>
     </w:p>
     <w:p>
@@ -3477,6 +3458,7 @@
           <w:bCs/>
           <w:lang w:val="es-ES"/>
         </w:rPr>
+        <w:lastRenderedPageBreak/>
         <w:t>Oldpeak</w:t>
       </w:r>
       <w:r>
@@ -3546,7 +3528,6 @@
           <w:bCs/>
           <w:lang w:val="es-ES"/>
         </w:rPr>
-        <w:lastRenderedPageBreak/>
         <w:t>HeartDisease</w:t>
       </w:r>
       <w:proofErr w:type="spellEnd"/>
@@ -3570,7 +3551,7 @@
         </w:rPr>
       </w:pPr>
       <w:bookmarkStart w:id="6" w:name="objetivo-buscado"/>
-      <w:bookmarkStart w:id="7" w:name="_Toc123979577"/>
+      <w:bookmarkStart w:id="7" w:name="_Toc124150718"/>
       <w:bookmarkEnd w:id="4"/>
       <w:r>
         <w:rPr>
@@ -3607,7 +3588,7 @@
           <w:lang w:val="es-ES"/>
         </w:rPr>
       </w:pPr>
-      <w:bookmarkStart w:id="8" w:name="_Toc123979578"/>
+      <w:bookmarkStart w:id="8" w:name="_Toc124150719"/>
       <w:r>
         <w:rPr>
           <w:lang w:val="es-ES"/>
@@ -3643,7 +3624,7 @@
         </w:rPr>
       </w:pPr>
       <w:bookmarkStart w:id="9" w:name="Xc4887a4e16ebe66849b5592bfac66dd5193f020"/>
-      <w:bookmarkStart w:id="10" w:name="_Toc123979579"/>
+      <w:bookmarkStart w:id="10" w:name="_Toc124150720"/>
       <w:bookmarkEnd w:id="0"/>
       <w:bookmarkEnd w:id="6"/>
       <w:r>
@@ -3667,7 +3648,7 @@
         </w:rPr>
       </w:pPr>
       <w:bookmarkStart w:id="11" w:name="valores-nulos-del-conjunto-de-los-datos"/>
-      <w:bookmarkStart w:id="12" w:name="_Toc123979580"/>
+      <w:bookmarkStart w:id="12" w:name="_Toc124150721"/>
       <w:r>
         <w:rPr>
           <w:lang w:val="es-ES"/>
@@ -4437,13 +4418,12 @@
         </w:rPr>
       </w:pPr>
       <w:bookmarkStart w:id="13" w:name="normalización-del-conjunto-de-los-datos"/>
-      <w:bookmarkStart w:id="14" w:name="_Toc123979581"/>
+      <w:bookmarkStart w:id="14" w:name="_Toc124150722"/>
       <w:bookmarkEnd w:id="11"/>
       <w:r>
         <w:rPr>
           <w:lang w:val="es-ES"/>
         </w:rPr>
-        <w:lastRenderedPageBreak/>
         <w:t>Normalización del conjunto de los datos</w:t>
       </w:r>
       <w:bookmarkEnd w:id="14"/>
@@ -4461,7 +4441,7 @@
         </w:rPr>
       </w:pPr>
       <w:bookmarkStart w:id="15" w:name="presión-arterial-en-reposo-restingbp"/>
-      <w:bookmarkStart w:id="16" w:name="_Toc123979582"/>
+      <w:bookmarkStart w:id="16" w:name="_Toc124150723"/>
       <w:r>
         <w:rPr>
           <w:lang w:val="es-ES"/>
@@ -5525,7 +5505,7 @@
           <w:lang w:val="es-ES"/>
         </w:rPr>
       </w:pPr>
-      <w:bookmarkStart w:id="18" w:name="_Toc123979583"/>
+      <w:bookmarkStart w:id="18" w:name="_Toc124150724"/>
       <w:r>
         <w:rPr>
           <w:lang w:val="es-ES"/>
@@ -5939,6 +5919,7 @@
           <w:szCs w:val="16"/>
           <w:lang w:val="es-ES"/>
         </w:rPr>
+        <w:lastRenderedPageBreak/>
         <w:br/>
       </w:r>
       <w:r>
@@ -5967,7 +5948,6 @@
           <w:szCs w:val="16"/>
           <w:lang w:val="es-ES"/>
         </w:rPr>
-        <w:lastRenderedPageBreak/>
         <w:t>datos</w:t>
       </w:r>
       <w:r>
@@ -6298,7 +6278,7 @@
         </w:rPr>
       </w:pPr>
       <w:bookmarkStart w:id="19" w:name="eliminamos-outliers"/>
-      <w:bookmarkStart w:id="20" w:name="_Toc123979584"/>
+      <w:bookmarkStart w:id="20" w:name="_Toc124150725"/>
       <w:bookmarkEnd w:id="13"/>
       <w:bookmarkEnd w:id="17"/>
       <w:r>
@@ -6817,27 +6797,7 @@
           <w:szCs w:val="18"/>
           <w:lang w:val="es-ES"/>
         </w:rPr>
-        <w:t xml:space="preserve">## </w:t>
-      </w:r>
-      <w:proofErr w:type="spellStart"/>
-      <w:r>
-        <w:rPr>
-          <w:rStyle w:val="VerbatimChar"/>
-          <w:sz w:val="16"/>
-          <w:szCs w:val="18"/>
-          <w:lang w:val="es-ES"/>
-        </w:rPr>
-        <w:t>null</w:t>
-      </w:r>
-      <w:proofErr w:type="spellEnd"/>
-      <w:r>
-        <w:rPr>
-          <w:rStyle w:val="VerbatimChar"/>
-          <w:sz w:val="16"/>
-          <w:szCs w:val="18"/>
-          <w:lang w:val="es-ES"/>
-        </w:rPr>
-        <w:t xml:space="preserve"> </w:t>
+        <w:t xml:space="preserve">## null </w:t>
       </w:r>
       <w:proofErr w:type="spellStart"/>
       <w:r>
@@ -7413,27 +7373,7 @@
           <w:szCs w:val="18"/>
           <w:lang w:val="es-ES"/>
         </w:rPr>
-        <w:t xml:space="preserve">## </w:t>
-      </w:r>
-      <w:proofErr w:type="spellStart"/>
-      <w:r>
-        <w:rPr>
-          <w:rStyle w:val="VerbatimChar"/>
-          <w:sz w:val="16"/>
-          <w:szCs w:val="18"/>
-          <w:lang w:val="es-ES"/>
-        </w:rPr>
-        <w:t>null</w:t>
-      </w:r>
-      <w:proofErr w:type="spellEnd"/>
-      <w:r>
-        <w:rPr>
-          <w:rStyle w:val="VerbatimChar"/>
-          <w:sz w:val="16"/>
-          <w:szCs w:val="18"/>
-          <w:lang w:val="es-ES"/>
-        </w:rPr>
-        <w:t xml:space="preserve"> </w:t>
+        <w:t xml:space="preserve">## null </w:t>
       </w:r>
       <w:proofErr w:type="spellStart"/>
       <w:r>
@@ -8029,27 +7969,7 @@
           <w:szCs w:val="18"/>
           <w:lang w:val="es-ES"/>
         </w:rPr>
-        <w:t xml:space="preserve">## </w:t>
-      </w:r>
-      <w:proofErr w:type="spellStart"/>
-      <w:r>
-        <w:rPr>
-          <w:rStyle w:val="VerbatimChar"/>
-          <w:sz w:val="16"/>
-          <w:szCs w:val="18"/>
-          <w:lang w:val="es-ES"/>
-        </w:rPr>
-        <w:t>null</w:t>
-      </w:r>
-      <w:proofErr w:type="spellEnd"/>
-      <w:r>
-        <w:rPr>
-          <w:rStyle w:val="VerbatimChar"/>
-          <w:sz w:val="16"/>
-          <w:szCs w:val="18"/>
-          <w:lang w:val="es-ES"/>
-        </w:rPr>
-        <w:t xml:space="preserve"> </w:t>
+        <w:t xml:space="preserve">## null </w:t>
       </w:r>
       <w:proofErr w:type="spellStart"/>
       <w:r>
@@ -8372,6 +8292,7 @@
           <w:szCs w:val="18"/>
           <w:lang w:val="es-ES"/>
         </w:rPr>
+        <w:lastRenderedPageBreak/>
         <w:t xml:space="preserve">## [1] "Eliminamos </w:t>
       </w:r>
       <w:proofErr w:type="spellStart"/>
@@ -8412,7 +8333,6 @@
           <w:szCs w:val="18"/>
           <w:lang w:val="es-ES"/>
         </w:rPr>
-        <w:lastRenderedPageBreak/>
         <w:t>datos_bp.presion_arterial.out</w:t>
       </w:r>
       <w:proofErr w:type="spellEnd"/>
@@ -8681,27 +8601,7 @@
           <w:szCs w:val="18"/>
           <w:lang w:val="es-ES"/>
         </w:rPr>
-        <w:t xml:space="preserve">## </w:t>
-      </w:r>
-      <w:proofErr w:type="spellStart"/>
-      <w:r>
-        <w:rPr>
-          <w:rStyle w:val="VerbatimChar"/>
-          <w:sz w:val="16"/>
-          <w:szCs w:val="18"/>
-          <w:lang w:val="es-ES"/>
-        </w:rPr>
-        <w:t>null</w:t>
-      </w:r>
-      <w:proofErr w:type="spellEnd"/>
-      <w:r>
-        <w:rPr>
-          <w:rStyle w:val="VerbatimChar"/>
-          <w:sz w:val="16"/>
-          <w:szCs w:val="18"/>
-          <w:lang w:val="es-ES"/>
-        </w:rPr>
-        <w:t xml:space="preserve"> </w:t>
+        <w:t xml:space="preserve">## null </w:t>
       </w:r>
       <w:proofErr w:type="spellStart"/>
       <w:r>
@@ -9332,27 +9232,7 @@
           <w:szCs w:val="18"/>
           <w:lang w:val="es-ES"/>
         </w:rPr>
-        <w:t xml:space="preserve">## </w:t>
-      </w:r>
-      <w:proofErr w:type="spellStart"/>
-      <w:r>
-        <w:rPr>
-          <w:rStyle w:val="VerbatimChar"/>
-          <w:sz w:val="16"/>
-          <w:szCs w:val="18"/>
-          <w:lang w:val="es-ES"/>
-        </w:rPr>
-        <w:t>null</w:t>
-      </w:r>
-      <w:proofErr w:type="spellEnd"/>
-      <w:r>
-        <w:rPr>
-          <w:rStyle w:val="VerbatimChar"/>
-          <w:sz w:val="16"/>
-          <w:szCs w:val="18"/>
-          <w:lang w:val="es-ES"/>
-        </w:rPr>
-        <w:t xml:space="preserve"> </w:t>
+        <w:t xml:space="preserve">## null </w:t>
       </w:r>
       <w:proofErr w:type="spellStart"/>
       <w:r>
@@ -9587,7 +9467,7 @@
           <w:lang w:val="es-ES"/>
         </w:rPr>
       </w:pPr>
-      <w:bookmarkStart w:id="21" w:name="_Toc123979585"/>
+      <w:bookmarkStart w:id="21" w:name="_Toc124150726"/>
       <w:r>
         <w:rPr>
           <w:lang w:val="es-ES"/>
@@ -9623,7 +9503,7 @@
         </w:rPr>
       </w:pPr>
       <w:bookmarkStart w:id="22" w:name="X1a0fe860d925a4610b00f098001e16e3298a497"/>
-      <w:bookmarkStart w:id="23" w:name="_Toc123979586"/>
+      <w:bookmarkStart w:id="23" w:name="_Toc124150727"/>
       <w:bookmarkEnd w:id="19"/>
       <w:r>
         <w:rPr>
@@ -9646,7 +9526,7 @@
           <w:lang w:val="es-ES"/>
         </w:rPr>
       </w:pPr>
-      <w:bookmarkStart w:id="24" w:name="_Toc123979587"/>
+      <w:bookmarkStart w:id="24" w:name="_Toc124150728"/>
       <w:r>
         <w:rPr>
           <w:lang w:val="es-ES"/>
@@ -10591,7 +10471,7 @@
         </w:rPr>
       </w:pPr>
       <w:bookmarkStart w:id="25" w:name="test-estadísticos-de-significancia"/>
-      <w:bookmarkStart w:id="26" w:name="_Toc123979588"/>
+      <w:bookmarkStart w:id="26" w:name="_Toc124150729"/>
       <w:r>
         <w:rPr>
           <w:lang w:val="es-ES"/>
@@ -10612,19 +10492,7 @@
         <w:rPr>
           <w:lang w:val="es-ES"/>
         </w:rPr>
-        <w:t xml:space="preserve">Antes de proceder a la clasificación de los parámetros de pacientes con más probabilidades de sufrir enfermedad cardiaca, deberemos de hacer una selección previa de las </w:t>
-      </w:r>
-      <w:r>
-        <w:rPr>
-          <w:lang w:val="es-ES"/>
-        </w:rPr>
-        <w:t>características</w:t>
-      </w:r>
-      <w:r>
-        <w:rPr>
-          <w:lang w:val="es-ES"/>
-        </w:rPr>
-        <w:t xml:space="preserve"> a utilizar en nuestro modelo.</w:t>
+        <w:t>Antes de proceder a la clasificación de los parámetros de pacientes con más probabilidades de sufrir enfermedad cardiaca, deberemos de hacer una selección previa de las características a utilizar en nuestro modelo.</w:t>
       </w:r>
     </w:p>
     <w:p>
@@ -15815,7 +15683,7 @@
         </w:rPr>
       </w:pPr>
       <w:bookmarkStart w:id="27" w:name="prueba-de-la-c-de-crámer"/>
-      <w:bookmarkStart w:id="28" w:name="_Toc123979589"/>
+      <w:bookmarkStart w:id="28" w:name="_Toc124150730"/>
       <w:bookmarkEnd w:id="25"/>
       <w:r>
         <w:rPr>
@@ -15845,19 +15713,7 @@
         <w:rPr>
           <w:lang w:val="es-ES"/>
         </w:rPr>
-        <w:t xml:space="preserve">Valores de la V de </w:t>
-      </w:r>
-      <w:r>
-        <w:rPr>
-          <w:lang w:val="es-ES"/>
-        </w:rPr>
-        <w:t>Cramer</w:t>
-      </w:r>
-      <w:r>
-        <w:rPr>
-          <w:lang w:val="es-ES"/>
-        </w:rPr>
-        <w:t xml:space="preserve"> (</w:t>
+        <w:t>Valores de la V de Cramer (</w:t>
       </w:r>
       <w:hyperlink r:id="rId16">
         <w:r>
@@ -15945,31 +15801,7 @@
         <w:rPr>
           <w:lang w:val="es-ES"/>
         </w:rPr>
-        <w:t xml:space="preserve">Usaremos dichas variables para la obtención del </w:t>
-      </w:r>
-      <w:r>
-        <w:rPr>
-          <w:lang w:val="es-ES"/>
-        </w:rPr>
-        <w:t>árbol</w:t>
-      </w:r>
-      <w:r>
-        <w:rPr>
-          <w:lang w:val="es-ES"/>
-        </w:rPr>
-        <w:t xml:space="preserve"> de decisión, se </w:t>
-      </w:r>
-      <w:r>
-        <w:rPr>
-          <w:lang w:val="es-ES"/>
-        </w:rPr>
-        <w:t>podría</w:t>
-      </w:r>
-      <w:r>
-        <w:rPr>
-          <w:lang w:val="es-ES"/>
-        </w:rPr>
-        <w:t xml:space="preserve"> utilizar un número mayor de variables, pero podría hacerse mucho complejo (con muchas reglas de decisión)</w:t>
+        <w:t>Usaremos dichas variables para la obtención del árbol de decisión, se podría utilizar un número mayor de variables, pero podría hacerse mucho complejo (con muchas reglas de decisión)</w:t>
       </w:r>
     </w:p>
     <w:p>
@@ -16279,9 +16111,9 @@
           <w:lang w:val="es-ES"/>
         </w:rPr>
       </w:pPr>
-      <w:bookmarkStart w:id="29" w:name="análisis-de-los-datos"/>
-      <w:bookmarkStart w:id="30" w:name="X406d0d5a8bf25ff1bf86ef42b3b43e7059d8f4a"/>
-      <w:bookmarkStart w:id="31" w:name="_Toc123979590"/>
+      <w:bookmarkStart w:id="29" w:name="X406d0d5a8bf25ff1bf86ef42b3b43e7059d8f4a"/>
+      <w:bookmarkStart w:id="30" w:name="análisis-de-los-datos"/>
+      <w:bookmarkStart w:id="31" w:name="_Toc124150731"/>
       <w:bookmarkEnd w:id="9"/>
       <w:bookmarkEnd w:id="22"/>
       <w:r>
@@ -16305,7 +16137,7 @@
         </w:rPr>
       </w:pPr>
       <w:bookmarkStart w:id="32" w:name="test-de-spearman"/>
-      <w:bookmarkStart w:id="33" w:name="_Toc123979591"/>
+      <w:bookmarkStart w:id="33" w:name="_Toc124150732"/>
       <w:r>
         <w:rPr>
           <w:lang w:val="es-ES"/>
@@ -18537,7 +18369,7 @@
         </w:rPr>
       </w:pPr>
       <w:bookmarkStart w:id="34" w:name="regresión-logística"/>
-      <w:bookmarkStart w:id="35" w:name="_Toc123979592"/>
+      <w:bookmarkStart w:id="35" w:name="_Toc124150733"/>
       <w:bookmarkEnd w:id="32"/>
       <w:r>
         <w:rPr>
@@ -20523,27 +20355,7 @@
           <w:szCs w:val="18"/>
           <w:lang w:val="es-ES"/>
         </w:rPr>
-        <w:t xml:space="preserve"> </w:t>
-      </w:r>
-      <w:proofErr w:type="spellStart"/>
-      <w:r>
-        <w:rPr>
-          <w:rStyle w:val="VerbatimChar"/>
-          <w:sz w:val="16"/>
-          <w:szCs w:val="18"/>
-          <w:lang w:val="es-ES"/>
-        </w:rPr>
-        <w:t>to</w:t>
-      </w:r>
-      <w:proofErr w:type="spellEnd"/>
-      <w:r>
-        <w:rPr>
-          <w:rStyle w:val="VerbatimChar"/>
-          <w:sz w:val="16"/>
-          <w:szCs w:val="18"/>
-          <w:lang w:val="es-ES"/>
-        </w:rPr>
-        <w:t xml:space="preserve"> be 1)</w:t>
+        <w:t xml:space="preserve"> to be 1)</w:t>
       </w:r>
       <w:r>
         <w:rPr>
@@ -20577,27 +20389,7 @@
           <w:szCs w:val="18"/>
           <w:lang w:val="es-ES"/>
         </w:rPr>
-        <w:t xml:space="preserve">##     </w:t>
-      </w:r>
-      <w:proofErr w:type="spellStart"/>
-      <w:r>
-        <w:rPr>
-          <w:rStyle w:val="VerbatimChar"/>
-          <w:sz w:val="16"/>
-          <w:szCs w:val="18"/>
-          <w:lang w:val="es-ES"/>
-        </w:rPr>
-        <w:t>Null</w:t>
-      </w:r>
-      <w:proofErr w:type="spellEnd"/>
-      <w:r>
-        <w:rPr>
-          <w:rStyle w:val="VerbatimChar"/>
-          <w:sz w:val="16"/>
-          <w:szCs w:val="18"/>
-          <w:lang w:val="es-ES"/>
-        </w:rPr>
-        <w:t xml:space="preserve"> </w:t>
+        <w:t xml:space="preserve">##     Null </w:t>
       </w:r>
       <w:proofErr w:type="spellStart"/>
       <w:r>
@@ -20668,27 +20460,7 @@
           <w:szCs w:val="18"/>
           <w:lang w:val="es-ES"/>
         </w:rPr>
-        <w:t xml:space="preserve"> </w:t>
-      </w:r>
-      <w:proofErr w:type="spellStart"/>
-      <w:r>
-        <w:rPr>
-          <w:rStyle w:val="VerbatimChar"/>
-          <w:sz w:val="16"/>
-          <w:szCs w:val="18"/>
-          <w:lang w:val="es-ES"/>
-        </w:rPr>
-        <w:t>of</w:t>
-      </w:r>
-      <w:proofErr w:type="spellEnd"/>
-      <w:r>
-        <w:rPr>
-          <w:rStyle w:val="VerbatimChar"/>
-          <w:sz w:val="16"/>
-          <w:szCs w:val="18"/>
-          <w:lang w:val="es-ES"/>
-        </w:rPr>
-        <w:t xml:space="preserve"> </w:t>
+        <w:t xml:space="preserve"> of </w:t>
       </w:r>
       <w:proofErr w:type="spellStart"/>
       <w:r>
@@ -20776,27 +20548,7 @@
           <w:szCs w:val="18"/>
           <w:lang w:val="es-ES"/>
         </w:rPr>
-        <w:t xml:space="preserve"> </w:t>
-      </w:r>
-      <w:proofErr w:type="spellStart"/>
-      <w:r>
-        <w:rPr>
-          <w:rStyle w:val="VerbatimChar"/>
-          <w:sz w:val="16"/>
-          <w:szCs w:val="18"/>
-          <w:lang w:val="es-ES"/>
-        </w:rPr>
-        <w:t>of</w:t>
-      </w:r>
-      <w:proofErr w:type="spellEnd"/>
-      <w:r>
-        <w:rPr>
-          <w:rStyle w:val="VerbatimChar"/>
-          <w:sz w:val="16"/>
-          <w:szCs w:val="18"/>
-          <w:lang w:val="es-ES"/>
-        </w:rPr>
-        <w:t xml:space="preserve"> </w:t>
+        <w:t xml:space="preserve"> of </w:t>
       </w:r>
       <w:proofErr w:type="spellStart"/>
       <w:r>
@@ -20858,47 +20610,7 @@
           <w:szCs w:val="18"/>
           <w:lang w:val="es-ES"/>
         </w:rPr>
-        <w:t xml:space="preserve">## </w:t>
-      </w:r>
-      <w:proofErr w:type="spellStart"/>
-      <w:r>
-        <w:rPr>
-          <w:rStyle w:val="VerbatimChar"/>
-          <w:sz w:val="16"/>
-          <w:szCs w:val="18"/>
-          <w:lang w:val="es-ES"/>
-        </w:rPr>
-        <w:t>Number</w:t>
-      </w:r>
-      <w:proofErr w:type="spellEnd"/>
-      <w:r>
-        <w:rPr>
-          <w:rStyle w:val="VerbatimChar"/>
-          <w:sz w:val="16"/>
-          <w:szCs w:val="18"/>
-          <w:lang w:val="es-ES"/>
-        </w:rPr>
-        <w:t xml:space="preserve"> </w:t>
-      </w:r>
-      <w:proofErr w:type="spellStart"/>
-      <w:r>
-        <w:rPr>
-          <w:rStyle w:val="VerbatimChar"/>
-          <w:sz w:val="16"/>
-          <w:szCs w:val="18"/>
-          <w:lang w:val="es-ES"/>
-        </w:rPr>
-        <w:t>of</w:t>
-      </w:r>
-      <w:proofErr w:type="spellEnd"/>
-      <w:r>
-        <w:rPr>
-          <w:rStyle w:val="VerbatimChar"/>
-          <w:sz w:val="16"/>
-          <w:szCs w:val="18"/>
-          <w:lang w:val="es-ES"/>
-        </w:rPr>
-        <w:t xml:space="preserve"> Fisher </w:t>
+        <w:t xml:space="preserve">## Number of Fisher </w:t>
       </w:r>
       <w:proofErr w:type="spellStart"/>
       <w:r>
@@ -20953,7 +20665,21 @@
         <w:rPr>
           <w:lang w:val="es-ES"/>
         </w:rPr>
-        <w:t xml:space="preserve">Existe colinealidad en todas la variables menos en: FREC_CARDIACA_MAX, </w:t>
+        <w:t xml:space="preserve">Existe colinealidad en </w:t>
+      </w:r>
+      <w:proofErr w:type="gramStart"/>
+      <w:r>
+        <w:rPr>
+          <w:lang w:val="es-ES"/>
+        </w:rPr>
+        <w:t>todas la variables</w:t>
+      </w:r>
+      <w:proofErr w:type="gramEnd"/>
+      <w:r>
+        <w:rPr>
+          <w:lang w:val="es-ES"/>
+        </w:rPr>
+        <w:t xml:space="preserve"> menos en: FREC_CARDIACA_MAX, </w:t>
       </w:r>
       <w:proofErr w:type="spellStart"/>
       <w:r>
@@ -20973,27 +20699,7 @@
         <w:rPr>
           <w:lang w:val="es-ES"/>
         </w:rPr>
-        <w:t xml:space="preserve"> (En Cramer no aparece </w:t>
-      </w:r>
-      <w:r>
-        <w:rPr>
-          <w:lang w:val="es-ES"/>
-        </w:rPr>
-        <w:t>FREC_CARDIACA_</w:t>
-      </w:r>
-      <w:proofErr w:type="gramStart"/>
-      <w:r>
-        <w:rPr>
-          <w:lang w:val="es-ES"/>
-        </w:rPr>
-        <w:t>MAX</w:t>
-      </w:r>
-      <w:proofErr w:type="gramEnd"/>
-      <w:r>
-        <w:rPr>
-          <w:lang w:val="es-ES"/>
-        </w:rPr>
-        <w:t xml:space="preserve"> pero esta nos damos cuenta con VIF que no tiene colinealidad)</w:t>
+        <w:t xml:space="preserve"> (En Cramer no aparece FREC_CARDIACA_MAX pero esta nos damos cuenta con VIF que no tiene colinealidad)</w:t>
       </w:r>
     </w:p>
     <w:p>
@@ -21443,7 +21149,6 @@
         <w:t xml:space="preserve">## </w:t>
       </w:r>
       <w:proofErr w:type="spellStart"/>
-      <w:proofErr w:type="gramStart"/>
       <w:r>
         <w:rPr>
           <w:rStyle w:val="VerbatimChar"/>
@@ -21461,17 +21166,7 @@
           <w:szCs w:val="18"/>
           <w:lang w:val="es-ES"/>
         </w:rPr>
-        <w:t>(</w:t>
-      </w:r>
-      <w:proofErr w:type="gramEnd"/>
-      <w:r>
-        <w:rPr>
-          <w:rStyle w:val="VerbatimChar"/>
-          <w:sz w:val="16"/>
-          <w:szCs w:val="18"/>
-          <w:lang w:val="es-ES"/>
-        </w:rPr>
-        <w:t xml:space="preserve">formula = E_CARDIACA ~ ., </w:t>
+        <w:t xml:space="preserve">(formula = E_CARDIACA ~ ., </w:t>
       </w:r>
       <w:proofErr w:type="spellStart"/>
       <w:r>
@@ -22101,27 +21796,7 @@
           <w:szCs w:val="18"/>
           <w:lang w:val="es-ES"/>
         </w:rPr>
-        <w:t xml:space="preserve"> </w:t>
-      </w:r>
-      <w:proofErr w:type="spellStart"/>
-      <w:r>
-        <w:rPr>
-          <w:rStyle w:val="VerbatimChar"/>
-          <w:sz w:val="16"/>
-          <w:szCs w:val="18"/>
-          <w:lang w:val="es-ES"/>
-        </w:rPr>
-        <w:t>to</w:t>
-      </w:r>
-      <w:proofErr w:type="spellEnd"/>
-      <w:r>
-        <w:rPr>
-          <w:rStyle w:val="VerbatimChar"/>
-          <w:sz w:val="16"/>
-          <w:szCs w:val="18"/>
-          <w:lang w:val="es-ES"/>
-        </w:rPr>
-        <w:t xml:space="preserve"> be 1)</w:t>
+        <w:t xml:space="preserve"> to be 1)</w:t>
       </w:r>
       <w:r>
         <w:rPr>
@@ -22155,27 +21830,7 @@
           <w:szCs w:val="18"/>
           <w:lang w:val="es-ES"/>
         </w:rPr>
-        <w:t xml:space="preserve">##     </w:t>
-      </w:r>
-      <w:proofErr w:type="spellStart"/>
-      <w:r>
-        <w:rPr>
-          <w:rStyle w:val="VerbatimChar"/>
-          <w:sz w:val="16"/>
-          <w:szCs w:val="18"/>
-          <w:lang w:val="es-ES"/>
-        </w:rPr>
-        <w:t>Null</w:t>
-      </w:r>
-      <w:proofErr w:type="spellEnd"/>
-      <w:r>
-        <w:rPr>
-          <w:rStyle w:val="VerbatimChar"/>
-          <w:sz w:val="16"/>
-          <w:szCs w:val="18"/>
-          <w:lang w:val="es-ES"/>
-        </w:rPr>
-        <w:t xml:space="preserve"> </w:t>
+        <w:t xml:space="preserve">##     Null </w:t>
       </w:r>
       <w:proofErr w:type="spellStart"/>
       <w:r>
@@ -22246,27 +21901,7 @@
           <w:szCs w:val="18"/>
           <w:lang w:val="es-ES"/>
         </w:rPr>
-        <w:t xml:space="preserve"> </w:t>
-      </w:r>
-      <w:proofErr w:type="spellStart"/>
-      <w:r>
-        <w:rPr>
-          <w:rStyle w:val="VerbatimChar"/>
-          <w:sz w:val="16"/>
-          <w:szCs w:val="18"/>
-          <w:lang w:val="es-ES"/>
-        </w:rPr>
-        <w:t>of</w:t>
-      </w:r>
-      <w:proofErr w:type="spellEnd"/>
-      <w:r>
-        <w:rPr>
-          <w:rStyle w:val="VerbatimChar"/>
-          <w:sz w:val="16"/>
-          <w:szCs w:val="18"/>
-          <w:lang w:val="es-ES"/>
-        </w:rPr>
-        <w:t xml:space="preserve"> </w:t>
+        <w:t xml:space="preserve"> of </w:t>
       </w:r>
       <w:proofErr w:type="spellStart"/>
       <w:r>
@@ -22354,27 +21989,7 @@
           <w:szCs w:val="18"/>
           <w:lang w:val="es-ES"/>
         </w:rPr>
-        <w:t xml:space="preserve"> </w:t>
-      </w:r>
-      <w:proofErr w:type="spellStart"/>
-      <w:r>
-        <w:rPr>
-          <w:rStyle w:val="VerbatimChar"/>
-          <w:sz w:val="16"/>
-          <w:szCs w:val="18"/>
-          <w:lang w:val="es-ES"/>
-        </w:rPr>
-        <w:t>of</w:t>
-      </w:r>
-      <w:proofErr w:type="spellEnd"/>
-      <w:r>
-        <w:rPr>
-          <w:rStyle w:val="VerbatimChar"/>
-          <w:sz w:val="16"/>
-          <w:szCs w:val="18"/>
-          <w:lang w:val="es-ES"/>
-        </w:rPr>
-        <w:t xml:space="preserve"> </w:t>
+        <w:t xml:space="preserve"> of </w:t>
       </w:r>
       <w:proofErr w:type="spellStart"/>
       <w:r>
@@ -22436,47 +22051,7 @@
           <w:szCs w:val="18"/>
           <w:lang w:val="es-ES"/>
         </w:rPr>
-        <w:t xml:space="preserve">## </w:t>
-      </w:r>
-      <w:proofErr w:type="spellStart"/>
-      <w:r>
-        <w:rPr>
-          <w:rStyle w:val="VerbatimChar"/>
-          <w:sz w:val="16"/>
-          <w:szCs w:val="18"/>
-          <w:lang w:val="es-ES"/>
-        </w:rPr>
-        <w:t>Number</w:t>
-      </w:r>
-      <w:proofErr w:type="spellEnd"/>
-      <w:r>
-        <w:rPr>
-          <w:rStyle w:val="VerbatimChar"/>
-          <w:sz w:val="16"/>
-          <w:szCs w:val="18"/>
-          <w:lang w:val="es-ES"/>
-        </w:rPr>
-        <w:t xml:space="preserve"> </w:t>
-      </w:r>
-      <w:proofErr w:type="spellStart"/>
-      <w:r>
-        <w:rPr>
-          <w:rStyle w:val="VerbatimChar"/>
-          <w:sz w:val="16"/>
-          <w:szCs w:val="18"/>
-          <w:lang w:val="es-ES"/>
-        </w:rPr>
-        <w:t>of</w:t>
-      </w:r>
-      <w:proofErr w:type="spellEnd"/>
-      <w:r>
-        <w:rPr>
-          <w:rStyle w:val="VerbatimChar"/>
-          <w:sz w:val="16"/>
-          <w:szCs w:val="18"/>
-          <w:lang w:val="es-ES"/>
-        </w:rPr>
-        <w:t xml:space="preserve"> Fisher </w:t>
+        <w:t xml:space="preserve">## Number of Fisher </w:t>
       </w:r>
       <w:proofErr w:type="spellStart"/>
       <w:r>
@@ -23113,8 +22688,8 @@
         </w:rPr>
       </w:pPr>
       <w:bookmarkStart w:id="39" w:name="X4d94f843fc48e58d52a425c57678cede07cb418"/>
-      <w:bookmarkStart w:id="40" w:name="_Toc123979593"/>
-      <w:bookmarkEnd w:id="30"/>
+      <w:bookmarkStart w:id="40" w:name="_Toc124150734"/>
+      <w:bookmarkEnd w:id="29"/>
       <w:bookmarkEnd w:id="34"/>
       <w:bookmarkEnd w:id="38"/>
       <w:r>
@@ -23177,7 +22752,7 @@
         </w:rPr>
       </w:pPr>
       <w:bookmarkStart w:id="41" w:name="hipótesis-nula-y-la-alternativa"/>
-      <w:bookmarkStart w:id="42" w:name="_Toc123979594"/>
+      <w:bookmarkStart w:id="42" w:name="_Toc124150735"/>
       <w:r>
         <w:rPr>
           <w:lang w:val="es-ES"/>
@@ -23301,7 +22876,7 @@
         </w:rPr>
       </w:pPr>
       <w:bookmarkStart w:id="43" w:name="preparación-datos"/>
-      <w:bookmarkStart w:id="44" w:name="_Toc123979595"/>
+      <w:bookmarkStart w:id="44" w:name="_Toc124150736"/>
       <w:bookmarkEnd w:id="41"/>
       <w:r>
         <w:rPr>
@@ -23770,27 +23345,7 @@
           <w:szCs w:val="18"/>
           <w:lang w:val="es-ES"/>
         </w:rPr>
-        <w:t xml:space="preserve"> test </w:t>
-      </w:r>
-      <w:proofErr w:type="spellStart"/>
-      <w:r>
-        <w:rPr>
-          <w:rStyle w:val="VerbatimChar"/>
-          <w:sz w:val="16"/>
-          <w:szCs w:val="18"/>
-          <w:lang w:val="es-ES"/>
-        </w:rPr>
-        <w:t>to</w:t>
-      </w:r>
-      <w:proofErr w:type="spellEnd"/>
-      <w:r>
-        <w:rPr>
-          <w:rStyle w:val="VerbatimChar"/>
-          <w:sz w:val="16"/>
-          <w:szCs w:val="18"/>
-          <w:lang w:val="es-ES"/>
-        </w:rPr>
-        <w:t xml:space="preserve"> compare </w:t>
+        <w:t xml:space="preserve"> test to compare </w:t>
       </w:r>
       <w:proofErr w:type="spellStart"/>
       <w:r>
@@ -24089,17 +23644,17 @@
           <w:szCs w:val="18"/>
           <w:lang w:val="es-ES"/>
         </w:rPr>
-        <w:t xml:space="preserve">: true ratio </w:t>
-      </w:r>
-      <w:proofErr w:type="spellStart"/>
-      <w:r>
-        <w:rPr>
-          <w:rStyle w:val="VerbatimChar"/>
-          <w:sz w:val="16"/>
-          <w:szCs w:val="18"/>
-          <w:lang w:val="es-ES"/>
-        </w:rPr>
-        <w:t>of</w:t>
+        <w:t xml:space="preserve">: true ratio of </w:t>
+      </w:r>
+      <w:proofErr w:type="spellStart"/>
+      <w:r>
+        <w:rPr>
+          <w:rStyle w:val="VerbatimChar"/>
+          <w:sz w:val="16"/>
+          <w:szCs w:val="18"/>
+          <w:lang w:val="es-ES"/>
+        </w:rPr>
+        <w:t>variances</w:t>
       </w:r>
       <w:proofErr w:type="spellEnd"/>
       <w:r>
@@ -24119,7 +23674,7 @@
           <w:szCs w:val="18"/>
           <w:lang w:val="es-ES"/>
         </w:rPr>
-        <w:t>variances</w:t>
+        <w:t>is</w:t>
       </w:r>
       <w:proofErr w:type="spellEnd"/>
       <w:r>
@@ -24139,7 +23694,7 @@
           <w:szCs w:val="18"/>
           <w:lang w:val="es-ES"/>
         </w:rPr>
-        <w:t>is</w:t>
+        <w:t>not</w:t>
       </w:r>
       <w:proofErr w:type="spellEnd"/>
       <w:r>
@@ -24159,7 +23714,44 @@
           <w:szCs w:val="18"/>
           <w:lang w:val="es-ES"/>
         </w:rPr>
-        <w:t>not</w:t>
+        <w:t>equal</w:t>
+      </w:r>
+      <w:proofErr w:type="spellEnd"/>
+      <w:r>
+        <w:rPr>
+          <w:rStyle w:val="VerbatimChar"/>
+          <w:sz w:val="16"/>
+          <w:szCs w:val="18"/>
+          <w:lang w:val="es-ES"/>
+        </w:rPr>
+        <w:t xml:space="preserve"> to 1</w:t>
+      </w:r>
+      <w:r>
+        <w:rPr>
+          <w:sz w:val="18"/>
+          <w:szCs w:val="18"/>
+          <w:lang w:val="es-ES"/>
+        </w:rPr>
+        <w:br/>
+      </w:r>
+      <w:r>
+        <w:rPr>
+          <w:rStyle w:val="VerbatimChar"/>
+          <w:sz w:val="16"/>
+          <w:szCs w:val="18"/>
+          <w:lang w:val="es-ES"/>
+        </w:rPr>
+        <w:t xml:space="preserve">## 95 </w:t>
+      </w:r>
+      <w:proofErr w:type="spellStart"/>
+      <w:r>
+        <w:rPr>
+          <w:rStyle w:val="VerbatimChar"/>
+          <w:sz w:val="16"/>
+          <w:szCs w:val="18"/>
+          <w:lang w:val="es-ES"/>
+        </w:rPr>
+        <w:t>percent</w:t>
       </w:r>
       <w:proofErr w:type="spellEnd"/>
       <w:r>
@@ -24179,7 +23771,7 @@
           <w:szCs w:val="18"/>
           <w:lang w:val="es-ES"/>
         </w:rPr>
-        <w:t>equal</w:t>
+        <w:t>confidence</w:t>
       </w:r>
       <w:proofErr w:type="spellEnd"/>
       <w:r>
@@ -24199,44 +23791,61 @@
           <w:szCs w:val="18"/>
           <w:lang w:val="es-ES"/>
         </w:rPr>
-        <w:t>to</w:t>
-      </w:r>
-      <w:proofErr w:type="spellEnd"/>
-      <w:r>
-        <w:rPr>
-          <w:rStyle w:val="VerbatimChar"/>
-          <w:sz w:val="16"/>
-          <w:szCs w:val="18"/>
-          <w:lang w:val="es-ES"/>
-        </w:rPr>
-        <w:t xml:space="preserve"> 1</w:t>
-      </w:r>
-      <w:r>
-        <w:rPr>
-          <w:sz w:val="18"/>
-          <w:szCs w:val="18"/>
-          <w:lang w:val="es-ES"/>
-        </w:rPr>
-        <w:br/>
-      </w:r>
-      <w:r>
-        <w:rPr>
-          <w:rStyle w:val="VerbatimChar"/>
-          <w:sz w:val="16"/>
-          <w:szCs w:val="18"/>
-          <w:lang w:val="es-ES"/>
-        </w:rPr>
-        <w:t xml:space="preserve">## 95 </w:t>
-      </w:r>
-      <w:proofErr w:type="spellStart"/>
-      <w:r>
-        <w:rPr>
-          <w:rStyle w:val="VerbatimChar"/>
-          <w:sz w:val="16"/>
-          <w:szCs w:val="18"/>
-          <w:lang w:val="es-ES"/>
-        </w:rPr>
-        <w:t>percent</w:t>
+        <w:t>interval</w:t>
+      </w:r>
+      <w:proofErr w:type="spellEnd"/>
+      <w:r>
+        <w:rPr>
+          <w:rStyle w:val="VerbatimChar"/>
+          <w:sz w:val="16"/>
+          <w:szCs w:val="18"/>
+          <w:lang w:val="es-ES"/>
+        </w:rPr>
+        <w:t>:</w:t>
+      </w:r>
+      <w:r>
+        <w:rPr>
+          <w:sz w:val="18"/>
+          <w:szCs w:val="18"/>
+          <w:lang w:val="es-ES"/>
+        </w:rPr>
+        <w:br/>
+      </w:r>
+      <w:r>
+        <w:rPr>
+          <w:rStyle w:val="VerbatimChar"/>
+          <w:sz w:val="16"/>
+          <w:szCs w:val="18"/>
+          <w:lang w:val="es-ES"/>
+        </w:rPr>
+        <w:t>##  1.000355 1.626469</w:t>
+      </w:r>
+      <w:r>
+        <w:rPr>
+          <w:sz w:val="18"/>
+          <w:szCs w:val="18"/>
+          <w:lang w:val="es-ES"/>
+        </w:rPr>
+        <w:br/>
+      </w:r>
+      <w:r>
+        <w:rPr>
+          <w:rStyle w:val="VerbatimChar"/>
+          <w:sz w:val="16"/>
+          <w:szCs w:val="18"/>
+          <w:lang w:val="es-ES"/>
+        </w:rPr>
+        <w:t xml:space="preserve">## </w:t>
+      </w:r>
+      <w:proofErr w:type="spellStart"/>
+      <w:r>
+        <w:rPr>
+          <w:rStyle w:val="VerbatimChar"/>
+          <w:sz w:val="16"/>
+          <w:szCs w:val="18"/>
+          <w:lang w:val="es-ES"/>
+        </w:rPr>
+        <w:t>sample</w:t>
       </w:r>
       <w:proofErr w:type="spellEnd"/>
       <w:r>
@@ -24256,27 +23865,7 @@
           <w:szCs w:val="18"/>
           <w:lang w:val="es-ES"/>
         </w:rPr>
-        <w:t>confidence</w:t>
-      </w:r>
-      <w:proofErr w:type="spellEnd"/>
-      <w:r>
-        <w:rPr>
-          <w:rStyle w:val="VerbatimChar"/>
-          <w:sz w:val="16"/>
-          <w:szCs w:val="18"/>
-          <w:lang w:val="es-ES"/>
-        </w:rPr>
-        <w:t xml:space="preserve"> </w:t>
-      </w:r>
-      <w:proofErr w:type="spellStart"/>
-      <w:r>
-        <w:rPr>
-          <w:rStyle w:val="VerbatimChar"/>
-          <w:sz w:val="16"/>
-          <w:szCs w:val="18"/>
-          <w:lang w:val="es-ES"/>
-        </w:rPr>
-        <w:t>interval</w:t>
+        <w:t>estimates</w:t>
       </w:r>
       <w:proofErr w:type="spellEnd"/>
       <w:r>
@@ -24303,101 +23892,7 @@
           <w:szCs w:val="18"/>
           <w:lang w:val="es-ES"/>
         </w:rPr>
-        <w:t>##  1.000355 1.626469</w:t>
-      </w:r>
-      <w:r>
-        <w:rPr>
-          <w:sz w:val="18"/>
-          <w:szCs w:val="18"/>
-          <w:lang w:val="es-ES"/>
-        </w:rPr>
-        <w:br/>
-      </w:r>
-      <w:r>
-        <w:rPr>
-          <w:rStyle w:val="VerbatimChar"/>
-          <w:sz w:val="16"/>
-          <w:szCs w:val="18"/>
-          <w:lang w:val="es-ES"/>
-        </w:rPr>
-        <w:t xml:space="preserve">## </w:t>
-      </w:r>
-      <w:proofErr w:type="spellStart"/>
-      <w:r>
-        <w:rPr>
-          <w:rStyle w:val="VerbatimChar"/>
-          <w:sz w:val="16"/>
-          <w:szCs w:val="18"/>
-          <w:lang w:val="es-ES"/>
-        </w:rPr>
-        <w:t>sample</w:t>
-      </w:r>
-      <w:proofErr w:type="spellEnd"/>
-      <w:r>
-        <w:rPr>
-          <w:rStyle w:val="VerbatimChar"/>
-          <w:sz w:val="16"/>
-          <w:szCs w:val="18"/>
-          <w:lang w:val="es-ES"/>
-        </w:rPr>
-        <w:t xml:space="preserve"> </w:t>
-      </w:r>
-      <w:proofErr w:type="spellStart"/>
-      <w:r>
-        <w:rPr>
-          <w:rStyle w:val="VerbatimChar"/>
-          <w:sz w:val="16"/>
-          <w:szCs w:val="18"/>
-          <w:lang w:val="es-ES"/>
-        </w:rPr>
-        <w:t>estimates</w:t>
-      </w:r>
-      <w:proofErr w:type="spellEnd"/>
-      <w:r>
-        <w:rPr>
-          <w:rStyle w:val="VerbatimChar"/>
-          <w:sz w:val="16"/>
-          <w:szCs w:val="18"/>
-          <w:lang w:val="es-ES"/>
-        </w:rPr>
-        <w:t>:</w:t>
-      </w:r>
-      <w:r>
-        <w:rPr>
-          <w:sz w:val="18"/>
-          <w:szCs w:val="18"/>
-          <w:lang w:val="es-ES"/>
-        </w:rPr>
-        <w:br/>
-      </w:r>
-      <w:r>
-        <w:rPr>
-          <w:rStyle w:val="VerbatimChar"/>
-          <w:sz w:val="16"/>
-          <w:szCs w:val="18"/>
-          <w:lang w:val="es-ES"/>
-        </w:rPr>
-        <w:t xml:space="preserve">## ratio </w:t>
-      </w:r>
-      <w:proofErr w:type="spellStart"/>
-      <w:r>
-        <w:rPr>
-          <w:rStyle w:val="VerbatimChar"/>
-          <w:sz w:val="16"/>
-          <w:szCs w:val="18"/>
-          <w:lang w:val="es-ES"/>
-        </w:rPr>
-        <w:t>of</w:t>
-      </w:r>
-      <w:proofErr w:type="spellEnd"/>
-      <w:r>
-        <w:rPr>
-          <w:rStyle w:val="VerbatimChar"/>
-          <w:sz w:val="16"/>
-          <w:szCs w:val="18"/>
-          <w:lang w:val="es-ES"/>
-        </w:rPr>
-        <w:t xml:space="preserve"> </w:t>
+        <w:t xml:space="preserve">## ratio of </w:t>
       </w:r>
       <w:proofErr w:type="spellStart"/>
       <w:r>
@@ -24494,7 +23989,7 @@
         </w:rPr>
       </w:pPr>
       <w:bookmarkStart w:id="45" w:name="cálculo"/>
-      <w:bookmarkStart w:id="46" w:name="_Toc123979596"/>
+      <w:bookmarkStart w:id="46" w:name="_Toc124150737"/>
       <w:bookmarkEnd w:id="43"/>
       <w:r>
         <w:rPr>
@@ -25086,7 +24581,27 @@
           <w:szCs w:val="18"/>
           <w:lang w:val="es-ES"/>
         </w:rPr>
-        <w:t xml:space="preserve"> in means </w:t>
+        <w:t xml:space="preserve"> in </w:t>
+      </w:r>
+      <w:proofErr w:type="spellStart"/>
+      <w:r>
+        <w:rPr>
+          <w:rStyle w:val="VerbatimChar"/>
+          <w:sz w:val="16"/>
+          <w:szCs w:val="18"/>
+          <w:lang w:val="es-ES"/>
+        </w:rPr>
+        <w:t>means</w:t>
+      </w:r>
+      <w:proofErr w:type="spellEnd"/>
+      <w:r>
+        <w:rPr>
+          <w:rStyle w:val="VerbatimChar"/>
+          <w:sz w:val="16"/>
+          <w:szCs w:val="18"/>
+          <w:lang w:val="es-ES"/>
+        </w:rPr>
+        <w:t xml:space="preserve"> </w:t>
       </w:r>
       <w:proofErr w:type="spellStart"/>
       <w:r>
@@ -25325,47 +24840,7 @@
           <w:szCs w:val="18"/>
           <w:lang w:val="es-ES"/>
         </w:rPr>
-        <w:t xml:space="preserve">## mean </w:t>
-      </w:r>
-      <w:proofErr w:type="spellStart"/>
-      <w:r>
-        <w:rPr>
-          <w:rStyle w:val="VerbatimChar"/>
-          <w:sz w:val="16"/>
-          <w:szCs w:val="18"/>
-          <w:lang w:val="es-ES"/>
-        </w:rPr>
-        <w:t>of</w:t>
-      </w:r>
-      <w:proofErr w:type="spellEnd"/>
-      <w:r>
-        <w:rPr>
-          <w:rStyle w:val="VerbatimChar"/>
-          <w:sz w:val="16"/>
-          <w:szCs w:val="18"/>
-          <w:lang w:val="es-ES"/>
-        </w:rPr>
-        <w:t xml:space="preserve"> x mean </w:t>
-      </w:r>
-      <w:proofErr w:type="spellStart"/>
-      <w:r>
-        <w:rPr>
-          <w:rStyle w:val="VerbatimChar"/>
-          <w:sz w:val="16"/>
-          <w:szCs w:val="18"/>
-          <w:lang w:val="es-ES"/>
-        </w:rPr>
-        <w:t>of</w:t>
-      </w:r>
-      <w:proofErr w:type="spellEnd"/>
-      <w:r>
-        <w:rPr>
-          <w:rStyle w:val="VerbatimChar"/>
-          <w:sz w:val="16"/>
-          <w:szCs w:val="18"/>
-          <w:lang w:val="es-ES"/>
-        </w:rPr>
-        <w:t xml:space="preserve"> y </w:t>
+        <w:t xml:space="preserve">## mean of x mean of y </w:t>
       </w:r>
       <w:r>
         <w:rPr>
@@ -25398,7 +24873,7 @@
         </w:rPr>
       </w:pPr>
       <w:bookmarkStart w:id="47" w:name="interpretación-del-test"/>
-      <w:bookmarkStart w:id="48" w:name="_Toc123979597"/>
+      <w:bookmarkStart w:id="48" w:name="_Toc124150738"/>
       <w:bookmarkEnd w:id="45"/>
       <w:r>
         <w:rPr>
@@ -25444,7 +24919,7 @@
         </w:rPr>
       </w:pPr>
       <w:bookmarkStart w:id="49" w:name="modelo-arbol-de-decision"/>
-      <w:bookmarkStart w:id="50" w:name="_Toc123979598"/>
+      <w:bookmarkStart w:id="50" w:name="_Toc124150739"/>
       <w:bookmarkEnd w:id="39"/>
       <w:bookmarkEnd w:id="47"/>
       <w:r>
@@ -25513,7 +24988,7 @@
         </w:rPr>
       </w:pPr>
       <w:bookmarkStart w:id="51" w:name="Xfd6b1d7c3c3353c84086a241b3658ca71c5631a"/>
-      <w:bookmarkStart w:id="52" w:name="_Toc123979599"/>
+      <w:bookmarkStart w:id="52" w:name="_Toc124150740"/>
       <w:r>
         <w:rPr>
           <w:lang w:val="es-ES"/>
@@ -25530,21 +25005,7 @@
         <w:rPr>
           <w:lang w:val="es-ES"/>
         </w:rPr>
-        <w:t xml:space="preserve"> </w:t>
-      </w:r>
-      <w:proofErr w:type="spellStart"/>
-      <w:r>
-        <w:rPr>
-          <w:lang w:val="es-ES"/>
-        </w:rPr>
-        <w:t>Tree</w:t>
-      </w:r>
-      <w:proofErr w:type="spellEnd"/>
-      <w:r>
-        <w:rPr>
-          <w:lang w:val="es-ES"/>
-        </w:rPr>
-        <w:t xml:space="preserve"> (</w:t>
+        <w:t xml:space="preserve"> Tree (</w:t>
       </w:r>
       <w:proofErr w:type="spellStart"/>
       <w:r>
@@ -25588,21 +25049,7 @@
         <w:rPr>
           <w:lang w:val="es-ES"/>
         </w:rPr>
-        <w:t xml:space="preserve"> </w:t>
-      </w:r>
-      <w:proofErr w:type="spellStart"/>
-      <w:r>
-        <w:rPr>
-          <w:lang w:val="es-ES"/>
-        </w:rPr>
-        <w:t>Tree</w:t>
-      </w:r>
-      <w:proofErr w:type="spellEnd"/>
-      <w:r>
-        <w:rPr>
-          <w:lang w:val="es-ES"/>
-        </w:rPr>
-        <w:t xml:space="preserve"> sobre las 3 </w:t>
+        <w:t xml:space="preserve"> Tree sobre las 3 </w:t>
       </w:r>
       <w:r>
         <w:rPr>
@@ -30790,7 +30237,7 @@
         </w:rPr>
       </w:pPr>
       <w:bookmarkStart w:id="53" w:name="evaluación-del-modelo-arbol-de-decision"/>
-      <w:bookmarkStart w:id="54" w:name="_Toc123979600"/>
+      <w:bookmarkStart w:id="54" w:name="_Toc124150741"/>
       <w:bookmarkEnd w:id="51"/>
       <w:r>
         <w:rPr>
@@ -31681,22 +31128,14 @@
         </w:rPr>
       </w:pPr>
       <w:bookmarkStart w:id="55" w:name="random-forest"/>
-      <w:bookmarkStart w:id="56" w:name="_Toc123979601"/>
+      <w:bookmarkStart w:id="56" w:name="_Toc124150742"/>
       <w:bookmarkEnd w:id="49"/>
       <w:bookmarkEnd w:id="53"/>
-      <w:proofErr w:type="spellStart"/>
-      <w:r>
-        <w:rPr>
-          <w:lang w:val="es-ES"/>
-        </w:rPr>
-        <w:t>Random</w:t>
-      </w:r>
-      <w:proofErr w:type="spellEnd"/>
-      <w:r>
-        <w:rPr>
-          <w:lang w:val="es-ES"/>
-        </w:rPr>
-        <w:t xml:space="preserve"> Forest</w:t>
+      <w:r>
+        <w:rPr>
+          <w:lang w:val="es-ES"/>
+        </w:rPr>
+        <w:t>Random Forest</w:t>
       </w:r>
       <w:bookmarkEnd w:id="56"/>
     </w:p>
@@ -31712,21 +31151,7 @@
         <w:rPr>
           <w:lang w:val="es-ES"/>
         </w:rPr>
-        <w:t xml:space="preserve">Nos interesa saber para las predicciones que variable son las que tienen más influencia. Así, probaremos con un enfoque algorítmico de </w:t>
-      </w:r>
-      <w:proofErr w:type="spellStart"/>
-      <w:r>
-        <w:rPr>
-          <w:lang w:val="es-ES"/>
-        </w:rPr>
-        <w:t>Random</w:t>
-      </w:r>
-      <w:proofErr w:type="spellEnd"/>
-      <w:r>
-        <w:rPr>
-          <w:lang w:val="es-ES"/>
-        </w:rPr>
-        <w:t xml:space="preserve"> Forest y obtendremos métricas de interpretabilidad con la librería IML (</w:t>
+        <w:t>Nos interesa saber para las predicciones que variable son las que tienen más influencia. Así, probaremos con un enfoque algorítmico de Random Forest y obtendremos métricas de interpretabilidad con la librería IML (</w:t>
       </w:r>
       <w:hyperlink r:id="rId19">
         <w:r>
@@ -33783,21 +33208,7 @@
         <w:rPr>
           <w:lang w:val="es-ES"/>
         </w:rPr>
-        <w:t xml:space="preserve">Precisión del modelo </w:t>
-      </w:r>
-      <w:proofErr w:type="spellStart"/>
-      <w:r>
-        <w:rPr>
-          <w:lang w:val="es-ES"/>
-        </w:rPr>
-        <w:t>Random</w:t>
-      </w:r>
-      <w:proofErr w:type="spellEnd"/>
-      <w:r>
-        <w:rPr>
-          <w:lang w:val="es-ES"/>
-        </w:rPr>
-        <w:t xml:space="preserve"> Forest</w:t>
+        <w:t>Precisión del modelo Random Forest</w:t>
       </w:r>
     </w:p>
     <w:p>
@@ -34987,21 +34398,7 @@
         <w:rPr>
           <w:lang w:val="es-ES"/>
         </w:rPr>
-        <w:t xml:space="preserve">Parece ser que para el modelo de clasificación </w:t>
-      </w:r>
-      <w:proofErr w:type="spellStart"/>
-      <w:r>
-        <w:rPr>
-          <w:lang w:val="es-ES"/>
-        </w:rPr>
-        <w:t>Random</w:t>
-      </w:r>
-      <w:proofErr w:type="spellEnd"/>
-      <w:r>
-        <w:rPr>
-          <w:lang w:val="es-ES"/>
-        </w:rPr>
-        <w:t xml:space="preserve"> Forest la variable que toma mayor importancia es OLDPEAK.</w:t>
+        <w:t>Parece ser que para el modelo de clasificación Random Forest la variable que toma mayor importancia es OLDPEAK.</w:t>
       </w:r>
     </w:p>
     <w:p>
@@ -35190,8 +34587,8 @@
         </w:rPr>
       </w:pPr>
       <w:bookmarkStart w:id="57" w:name="conclusiones"/>
-      <w:bookmarkStart w:id="58" w:name="_Toc123979602"/>
-      <w:bookmarkEnd w:id="29"/>
+      <w:bookmarkStart w:id="58" w:name="_Toc124150743"/>
+      <w:bookmarkEnd w:id="30"/>
       <w:bookmarkEnd w:id="55"/>
       <w:r>
         <w:rPr>
@@ -35245,6 +34642,335 @@
           <w:lang w:val="es-ES"/>
         </w:rPr>
         <w:t>En conclusión, con este análisis de datos se contestan las preguntas planteadas inicialmente, y se da unos modelos predictivos para detectar futuros casos.</w:t>
+      </w:r>
+    </w:p>
+    <w:p>
+      <w:pPr>
+        <w:pStyle w:val="Textoindependiente"/>
+        <w:jc w:val="both"/>
+        <w:rPr>
+          <w:lang w:val="es-ES"/>
+        </w:rPr>
+      </w:pPr>
+    </w:p>
+    <w:p>
+      <w:pPr>
+        <w:pStyle w:val="Ttulo1"/>
+        <w:numPr>
+          <w:ilvl w:val="0"/>
+          <w:numId w:val="6"/>
+        </w:numPr>
+        <w:jc w:val="both"/>
+        <w:rPr>
+          <w:lang w:val="es-ES"/>
+        </w:rPr>
+      </w:pPr>
+      <w:bookmarkStart w:id="59" w:name="_Toc124150744"/>
+      <w:r>
+        <w:rPr>
+          <w:lang w:val="es-ES"/>
+        </w:rPr>
+        <w:t>Contribuciones</w:t>
+      </w:r>
+      <w:bookmarkEnd w:id="59"/>
+    </w:p>
+    <w:p>
+      <w:pPr>
+        <w:pStyle w:val="Textoindependiente"/>
+        <w:rPr>
+          <w:lang w:val="es-ES"/>
+        </w:rPr>
+      </w:pPr>
+    </w:p>
+    <w:tbl>
+      <w:tblPr>
+        <w:tblStyle w:val="Tablaconcuadrcula"/>
+        <w:tblW w:w="0" w:type="auto"/>
+        <w:tblLook w:val="04A0" w:firstRow="1" w:lastRow="0" w:firstColumn="1" w:lastColumn="0" w:noHBand="0" w:noVBand="1"/>
+      </w:tblPr>
+      <w:tblGrid>
+        <w:gridCol w:w="4414"/>
+        <w:gridCol w:w="4414"/>
+      </w:tblGrid>
+      <w:tr>
+        <w:tc>
+          <w:tcPr>
+            <w:tcW w:w="4414" w:type="dxa"/>
+          </w:tcPr>
+          <w:p>
+            <w:pPr>
+              <w:pStyle w:val="Textoindependiente"/>
+              <w:rPr>
+                <w:lang w:val="es-ES"/>
+              </w:rPr>
+            </w:pPr>
+            <w:r>
+              <w:rPr>
+                <w:lang w:val="es-ES"/>
+              </w:rPr>
+              <w:t>Contribuciones</w:t>
+            </w:r>
+          </w:p>
+        </w:tc>
+        <w:tc>
+          <w:tcPr>
+            <w:tcW w:w="4414" w:type="dxa"/>
+          </w:tcPr>
+          <w:p>
+            <w:pPr>
+              <w:pStyle w:val="Textoindependiente"/>
+              <w:rPr>
+                <w:lang w:val="es-ES"/>
+              </w:rPr>
+            </w:pPr>
+            <w:r>
+              <w:rPr>
+                <w:lang w:val="es-ES"/>
+              </w:rPr>
+              <w:t>Firma</w:t>
+            </w:r>
+          </w:p>
+        </w:tc>
+      </w:tr>
+      <w:tr>
+        <w:tc>
+          <w:tcPr>
+            <w:tcW w:w="4414" w:type="dxa"/>
+          </w:tcPr>
+          <w:p>
+            <w:pPr>
+              <w:pStyle w:val="Textoindependiente"/>
+              <w:rPr>
+                <w:lang w:val="es-ES"/>
+              </w:rPr>
+            </w:pPr>
+            <w:r>
+              <w:rPr>
+                <w:lang w:val="es-ES"/>
+              </w:rPr>
+              <w:t>Investigación Previa</w:t>
+            </w:r>
+          </w:p>
+        </w:tc>
+        <w:tc>
+          <w:tcPr>
+            <w:tcW w:w="4414" w:type="dxa"/>
+          </w:tcPr>
+          <w:p>
+            <w:pPr>
+              <w:pStyle w:val="Textoindependiente"/>
+              <w:rPr>
+                <w:lang w:val="es-ES"/>
+              </w:rPr>
+            </w:pPr>
+            <w:r>
+              <w:rPr>
+                <w:lang w:val="es-ES"/>
+              </w:rPr>
+              <w:t>DSF, EMG</w:t>
+            </w:r>
+          </w:p>
+        </w:tc>
+      </w:tr>
+      <w:tr>
+        <w:tc>
+          <w:tcPr>
+            <w:tcW w:w="4414" w:type="dxa"/>
+          </w:tcPr>
+          <w:p>
+            <w:pPr>
+              <w:pStyle w:val="Textoindependiente"/>
+              <w:rPr>
+                <w:lang w:val="es-ES"/>
+              </w:rPr>
+            </w:pPr>
+            <w:r>
+              <w:rPr>
+                <w:lang w:val="es-ES"/>
+              </w:rPr>
+              <w:t>Redacción de respuestas</w:t>
+            </w:r>
+          </w:p>
+        </w:tc>
+        <w:tc>
+          <w:tcPr>
+            <w:tcW w:w="4414" w:type="dxa"/>
+          </w:tcPr>
+          <w:p>
+            <w:pPr>
+              <w:pStyle w:val="Textoindependiente"/>
+              <w:rPr>
+                <w:lang w:val="es-ES"/>
+              </w:rPr>
+            </w:pPr>
+            <w:r>
+              <w:rPr>
+                <w:lang w:val="es-ES"/>
+              </w:rPr>
+              <w:t>DSF, EMG</w:t>
+            </w:r>
+          </w:p>
+        </w:tc>
+      </w:tr>
+      <w:tr>
+        <w:tc>
+          <w:tcPr>
+            <w:tcW w:w="4414" w:type="dxa"/>
+          </w:tcPr>
+          <w:p>
+            <w:pPr>
+              <w:pStyle w:val="Textoindependiente"/>
+              <w:rPr>
+                <w:lang w:val="es-ES"/>
+              </w:rPr>
+            </w:pPr>
+            <w:r>
+              <w:rPr>
+                <w:lang w:val="es-ES"/>
+              </w:rPr>
+              <w:t>Desarrollo del código</w:t>
+            </w:r>
+          </w:p>
+        </w:tc>
+        <w:tc>
+          <w:tcPr>
+            <w:tcW w:w="4414" w:type="dxa"/>
+          </w:tcPr>
+          <w:p>
+            <w:pPr>
+              <w:pStyle w:val="Textoindependiente"/>
+              <w:rPr>
+                <w:lang w:val="es-ES"/>
+              </w:rPr>
+            </w:pPr>
+            <w:r>
+              <w:rPr>
+                <w:lang w:val="es-ES"/>
+              </w:rPr>
+              <w:t>DSF, EMG</w:t>
+            </w:r>
+          </w:p>
+        </w:tc>
+      </w:tr>
+      <w:tr>
+        <w:tc>
+          <w:tcPr>
+            <w:tcW w:w="4414" w:type="dxa"/>
+          </w:tcPr>
+          <w:p>
+            <w:pPr>
+              <w:pStyle w:val="Textoindependiente"/>
+              <w:rPr>
+                <w:lang w:val="es-ES"/>
+              </w:rPr>
+            </w:pPr>
+            <w:r>
+              <w:rPr>
+                <w:lang w:val="es-ES"/>
+              </w:rPr>
+              <w:t>Participación en el video</w:t>
+            </w:r>
+          </w:p>
+        </w:tc>
+        <w:tc>
+          <w:tcPr>
+            <w:tcW w:w="4414" w:type="dxa"/>
+          </w:tcPr>
+          <w:p>
+            <w:pPr>
+              <w:pStyle w:val="Textoindependiente"/>
+              <w:rPr>
+                <w:lang w:val="es-ES"/>
+              </w:rPr>
+            </w:pPr>
+            <w:r>
+              <w:rPr>
+                <w:lang w:val="es-ES"/>
+              </w:rPr>
+              <w:t>DSF, EMG</w:t>
+            </w:r>
+          </w:p>
+        </w:tc>
+      </w:tr>
+    </w:tbl>
+    <w:p>
+      <w:pPr>
+        <w:pStyle w:val="Textoindependiente"/>
+        <w:jc w:val="both"/>
+        <w:rPr>
+          <w:lang w:val="es-ES"/>
+        </w:rPr>
+      </w:pPr>
+    </w:p>
+    <w:p>
+      <w:pPr>
+        <w:rPr>
+          <w:lang w:val="es-ES"/>
+        </w:rPr>
+      </w:pPr>
+      <w:r>
+        <w:rPr>
+          <w:lang w:val="es-ES"/>
+        </w:rPr>
+        <w:br w:type="page"/>
+      </w:r>
+    </w:p>
+    <w:p>
+      <w:pPr>
+        <w:pStyle w:val="Ttulo1"/>
+        <w:numPr>
+          <w:ilvl w:val="0"/>
+          <w:numId w:val="6"/>
+        </w:numPr>
+        <w:jc w:val="both"/>
+        <w:rPr>
+          <w:lang w:val="es-ES"/>
+        </w:rPr>
+      </w:pPr>
+      <w:bookmarkStart w:id="60" w:name="_Toc124150745"/>
+      <w:r>
+        <w:rPr>
+          <w:lang w:val="es-ES"/>
+        </w:rPr>
+        <w:lastRenderedPageBreak/>
+        <w:t>Propiedad intelectual</w:t>
+      </w:r>
+      <w:bookmarkEnd w:id="60"/>
+    </w:p>
+    <w:p>
+      <w:pPr>
+        <w:pStyle w:val="Textoindependiente"/>
+        <w:rPr>
+          <w:lang w:val="es-ES"/>
+        </w:rPr>
+      </w:pPr>
+    </w:p>
+    <w:p>
+      <w:pPr>
+        <w:pStyle w:val="Textoindependiente"/>
+        <w:rPr>
+          <w:lang w:val="es-ES"/>
+        </w:rPr>
+      </w:pPr>
+      <w:r>
+        <w:rPr>
+          <w:lang w:val="es-ES"/>
+        </w:rPr>
+        <w:t>Todos lo expuesto en el presente trabajo de elaboración propia, los datos utilizados (</w:t>
+      </w:r>
+      <w:proofErr w:type="spellStart"/>
+      <w:r>
+        <w:rPr>
+          <w:lang w:val="es-ES"/>
+        </w:rPr>
+        <w:t>dataset</w:t>
+      </w:r>
+      <w:proofErr w:type="spellEnd"/>
+      <w:r>
+        <w:rPr>
+          <w:lang w:val="es-ES"/>
+        </w:rPr>
+        <w:t>) son los que se proporcionan en la asignatura de tipología y ciclo de vida del dato.</w:t>
       </w:r>
     </w:p>
     <w:p>
@@ -35466,6 +35192,248 @@
     </w:lvl>
   </w:abstractNum>
   <w:abstractNum w:abstractNumId="2" w15:restartNumberingAfterBreak="0">
+    <w:nsid w:val="2851685F"/>
+    <w:multiLevelType w:val="multilevel"/>
+    <w:tmpl w:val="9236CAF2"/>
+    <w:lvl w:ilvl="0">
+      <w:start w:val="1"/>
+      <w:numFmt w:val="decimal"/>
+      <w:lvlText w:val="%1."/>
+      <w:lvlJc w:val="left"/>
+      <w:pPr>
+        <w:ind w:left="720" w:hanging="360"/>
+      </w:pPr>
+      <w:rPr>
+        <w:rFonts w:hint="default"/>
+      </w:rPr>
+    </w:lvl>
+    <w:lvl w:ilvl="1">
+      <w:start w:val="1"/>
+      <w:numFmt w:val="decimal"/>
+      <w:isLgl/>
+      <w:lvlText w:val="%1.%2."/>
+      <w:lvlJc w:val="left"/>
+      <w:pPr>
+        <w:ind w:left="1080" w:hanging="720"/>
+      </w:pPr>
+      <w:rPr>
+        <w:rFonts w:hint="default"/>
+      </w:rPr>
+    </w:lvl>
+    <w:lvl w:ilvl="2">
+      <w:start w:val="1"/>
+      <w:numFmt w:val="decimal"/>
+      <w:isLgl/>
+      <w:lvlText w:val="%1.%2.%3."/>
+      <w:lvlJc w:val="left"/>
+      <w:pPr>
+        <w:ind w:left="1080" w:hanging="720"/>
+      </w:pPr>
+      <w:rPr>
+        <w:rFonts w:hint="default"/>
+      </w:rPr>
+    </w:lvl>
+    <w:lvl w:ilvl="3">
+      <w:start w:val="1"/>
+      <w:numFmt w:val="decimal"/>
+      <w:isLgl/>
+      <w:lvlText w:val="%1.%2.%3.%4."/>
+      <w:lvlJc w:val="left"/>
+      <w:pPr>
+        <w:ind w:left="1440" w:hanging="1080"/>
+      </w:pPr>
+      <w:rPr>
+        <w:rFonts w:hint="default"/>
+      </w:rPr>
+    </w:lvl>
+    <w:lvl w:ilvl="4">
+      <w:start w:val="1"/>
+      <w:numFmt w:val="decimal"/>
+      <w:isLgl/>
+      <w:lvlText w:val="%1.%2.%3.%4.%5."/>
+      <w:lvlJc w:val="left"/>
+      <w:pPr>
+        <w:ind w:left="1440" w:hanging="1080"/>
+      </w:pPr>
+      <w:rPr>
+        <w:rFonts w:hint="default"/>
+      </w:rPr>
+    </w:lvl>
+    <w:lvl w:ilvl="5">
+      <w:start w:val="1"/>
+      <w:numFmt w:val="decimal"/>
+      <w:isLgl/>
+      <w:lvlText w:val="%1.%2.%3.%4.%5.%6."/>
+      <w:lvlJc w:val="left"/>
+      <w:pPr>
+        <w:ind w:left="1800" w:hanging="1440"/>
+      </w:pPr>
+      <w:rPr>
+        <w:rFonts w:hint="default"/>
+      </w:rPr>
+    </w:lvl>
+    <w:lvl w:ilvl="6">
+      <w:start w:val="1"/>
+      <w:numFmt w:val="decimal"/>
+      <w:isLgl/>
+      <w:lvlText w:val="%1.%2.%3.%4.%5.%6.%7."/>
+      <w:lvlJc w:val="left"/>
+      <w:pPr>
+        <w:ind w:left="2160" w:hanging="1800"/>
+      </w:pPr>
+      <w:rPr>
+        <w:rFonts w:hint="default"/>
+      </w:rPr>
+    </w:lvl>
+    <w:lvl w:ilvl="7">
+      <w:start w:val="1"/>
+      <w:numFmt w:val="decimal"/>
+      <w:isLgl/>
+      <w:lvlText w:val="%1.%2.%3.%4.%5.%6.%7.%8."/>
+      <w:lvlJc w:val="left"/>
+      <w:pPr>
+        <w:ind w:left="2160" w:hanging="1800"/>
+      </w:pPr>
+      <w:rPr>
+        <w:rFonts w:hint="default"/>
+      </w:rPr>
+    </w:lvl>
+    <w:lvl w:ilvl="8">
+      <w:start w:val="1"/>
+      <w:numFmt w:val="decimal"/>
+      <w:isLgl/>
+      <w:lvlText w:val="%1.%2.%3.%4.%5.%6.%7.%8.%9."/>
+      <w:lvlJc w:val="left"/>
+      <w:pPr>
+        <w:ind w:left="2520" w:hanging="2160"/>
+      </w:pPr>
+      <w:rPr>
+        <w:rFonts w:hint="default"/>
+      </w:rPr>
+    </w:lvl>
+  </w:abstractNum>
+  <w:abstractNum w:abstractNumId="3" w15:restartNumberingAfterBreak="0">
+    <w:nsid w:val="467E176B"/>
+    <w:multiLevelType w:val="multilevel"/>
+    <w:tmpl w:val="9236CAF2"/>
+    <w:lvl w:ilvl="0">
+      <w:start w:val="1"/>
+      <w:numFmt w:val="decimal"/>
+      <w:lvlText w:val="%1."/>
+      <w:lvlJc w:val="left"/>
+      <w:pPr>
+        <w:ind w:left="720" w:hanging="360"/>
+      </w:pPr>
+      <w:rPr>
+        <w:rFonts w:hint="default"/>
+      </w:rPr>
+    </w:lvl>
+    <w:lvl w:ilvl="1">
+      <w:start w:val="1"/>
+      <w:numFmt w:val="decimal"/>
+      <w:isLgl/>
+      <w:lvlText w:val="%1.%2."/>
+      <w:lvlJc w:val="left"/>
+      <w:pPr>
+        <w:ind w:left="1080" w:hanging="720"/>
+      </w:pPr>
+      <w:rPr>
+        <w:rFonts w:hint="default"/>
+      </w:rPr>
+    </w:lvl>
+    <w:lvl w:ilvl="2">
+      <w:start w:val="1"/>
+      <w:numFmt w:val="decimal"/>
+      <w:isLgl/>
+      <w:lvlText w:val="%1.%2.%3."/>
+      <w:lvlJc w:val="left"/>
+      <w:pPr>
+        <w:ind w:left="1080" w:hanging="720"/>
+      </w:pPr>
+      <w:rPr>
+        <w:rFonts w:hint="default"/>
+      </w:rPr>
+    </w:lvl>
+    <w:lvl w:ilvl="3">
+      <w:start w:val="1"/>
+      <w:numFmt w:val="decimal"/>
+      <w:isLgl/>
+      <w:lvlText w:val="%1.%2.%3.%4."/>
+      <w:lvlJc w:val="left"/>
+      <w:pPr>
+        <w:ind w:left="1440" w:hanging="1080"/>
+      </w:pPr>
+      <w:rPr>
+        <w:rFonts w:hint="default"/>
+      </w:rPr>
+    </w:lvl>
+    <w:lvl w:ilvl="4">
+      <w:start w:val="1"/>
+      <w:numFmt w:val="decimal"/>
+      <w:isLgl/>
+      <w:lvlText w:val="%1.%2.%3.%4.%5."/>
+      <w:lvlJc w:val="left"/>
+      <w:pPr>
+        <w:ind w:left="1440" w:hanging="1080"/>
+      </w:pPr>
+      <w:rPr>
+        <w:rFonts w:hint="default"/>
+      </w:rPr>
+    </w:lvl>
+    <w:lvl w:ilvl="5">
+      <w:start w:val="1"/>
+      <w:numFmt w:val="decimal"/>
+      <w:isLgl/>
+      <w:lvlText w:val="%1.%2.%3.%4.%5.%6."/>
+      <w:lvlJc w:val="left"/>
+      <w:pPr>
+        <w:ind w:left="1800" w:hanging="1440"/>
+      </w:pPr>
+      <w:rPr>
+        <w:rFonts w:hint="default"/>
+      </w:rPr>
+    </w:lvl>
+    <w:lvl w:ilvl="6">
+      <w:start w:val="1"/>
+      <w:numFmt w:val="decimal"/>
+      <w:isLgl/>
+      <w:lvlText w:val="%1.%2.%3.%4.%5.%6.%7."/>
+      <w:lvlJc w:val="left"/>
+      <w:pPr>
+        <w:ind w:left="2160" w:hanging="1800"/>
+      </w:pPr>
+      <w:rPr>
+        <w:rFonts w:hint="default"/>
+      </w:rPr>
+    </w:lvl>
+    <w:lvl w:ilvl="7">
+      <w:start w:val="1"/>
+      <w:numFmt w:val="decimal"/>
+      <w:isLgl/>
+      <w:lvlText w:val="%1.%2.%3.%4.%5.%6.%7.%8."/>
+      <w:lvlJc w:val="left"/>
+      <w:pPr>
+        <w:ind w:left="2160" w:hanging="1800"/>
+      </w:pPr>
+      <w:rPr>
+        <w:rFonts w:hint="default"/>
+      </w:rPr>
+    </w:lvl>
+    <w:lvl w:ilvl="8">
+      <w:start w:val="1"/>
+      <w:numFmt w:val="decimal"/>
+      <w:isLgl/>
+      <w:lvlText w:val="%1.%2.%3.%4.%5.%6.%7.%8.%9."/>
+      <w:lvlJc w:val="left"/>
+      <w:pPr>
+        <w:ind w:left="2520" w:hanging="2160"/>
+      </w:pPr>
+      <w:rPr>
+        <w:rFonts w:hint="default"/>
+      </w:rPr>
+    </w:lvl>
+  </w:abstractNum>
+  <w:abstractNum w:abstractNumId="4" w15:restartNumberingAfterBreak="0">
     <w:nsid w:val="5AD27C46"/>
     <w:multiLevelType w:val="multilevel"/>
     <w:tmpl w:val="9236CAF2"/>
@@ -35586,7 +35554,7 @@
       </w:rPr>
     </w:lvl>
   </w:abstractNum>
-  <w:abstractNum w:abstractNumId="3" w15:restartNumberingAfterBreak="0">
+  <w:abstractNum w:abstractNumId="5" w15:restartNumberingAfterBreak="0">
     <w:nsid w:val="62A22256"/>
     <w:multiLevelType w:val="multilevel"/>
     <w:tmpl w:val="9236CAF2"/>
@@ -35723,9 +35691,15 @@
     <w:abstractNumId w:val="1"/>
   </w:num>
   <w:num w:numId="6" w16cid:durableId="2025089111">
+    <w:abstractNumId w:val="4"/>
+  </w:num>
+  <w:num w:numId="7" w16cid:durableId="1902983343">
+    <w:abstractNumId w:val="5"/>
+  </w:num>
+  <w:num w:numId="8" w16cid:durableId="1429079732">
     <w:abstractNumId w:val="2"/>
   </w:num>
-  <w:num w:numId="7" w16cid:durableId="1902983343">
+  <w:num w:numId="9" w16cid:durableId="621108377">
     <w:abstractNumId w:val="3"/>
   </w:num>
 </w:numbering>
@@ -35886,6 +35860,13 @@
     <w:lsdException w:name="Placeholder Text" w:semiHidden="1"/>
     <w:lsdException w:name="Light Shading"/>
     <w:lsdException w:name="Light List"/>
+    <w:lsdException w:name="Light Grid"/>
+    <w:lsdException w:name="Medium Shading 1"/>
+    <w:lsdException w:name="Medium Shading 2"/>
+    <w:lsdException w:name="Medium List 1"/>
+    <w:lsdException w:name="Medium List 2"/>
+    <w:lsdException w:name="Medium Grid 1"/>
+    <w:lsdException w:name="Medium Grid 2"/>
     <w:lsdException w:name="Medium Grid 3"/>
     <w:lsdException w:name="Dark List"/>
     <w:lsdException w:name="Colorful Shading"/>
@@ -36932,6 +36913,24 @@
       <w:ind w:left="480"/>
     </w:pPr>
   </w:style>
+  <w:style w:type="table" w:styleId="Tablaconcuadrcula">
+    <w:name w:val="Table Grid"/>
+    <w:basedOn w:val="Tablanormal"/>
+    <w:rsid w:val="000D5A96"/>
+    <w:pPr>
+      <w:spacing w:after="0"/>
+    </w:pPr>
+    <w:tblPr>
+      <w:tblBorders>
+        <w:top w:val="single" w:sz="4" w:space="0" w:color="auto"/>
+        <w:left w:val="single" w:sz="4" w:space="0" w:color="auto"/>
+        <w:bottom w:val="single" w:sz="4" w:space="0" w:color="auto"/>
+        <w:right w:val="single" w:sz="4" w:space="0" w:color="auto"/>
+        <w:insideH w:val="single" w:sz="4" w:space="0" w:color="auto"/>
+        <w:insideV w:val="single" w:sz="4" w:space="0" w:color="auto"/>
+      </w:tblBorders>
+    </w:tblPr>
+  </w:style>
 </w:styles>
 </file>
 
